--- a/TRABALHO BD 2º ano.docx
+++ b/TRABALHO BD 2º ano.docx
@@ -1452,7 +1452,7 @@
         </w:rPr>
         <w:t xml:space="preserve">, como o nome sugere, é um modelo conceitual utilizado na </w:t>
       </w:r>
-      <w:hyperlink r:id="rId5">
+      <w:hyperlink r:id="rId6">
         <w:r>
           <w:rPr>
             <w:rStyle w:val="Hyperlink"/>
@@ -1488,7 +1488,7 @@
         </w:rPr>
         <w:t xml:space="preserve">Em geral, este modelo representa de forma abstrata a estrutura que possuirá o </w:t>
       </w:r>
-      <w:hyperlink r:id="rId6">
+      <w:hyperlink r:id="rId7">
         <w:r>
           <w:rPr>
             <w:rStyle w:val="Hyperlink"/>
@@ -1508,7 +1508,7 @@
         </w:rPr>
         <w:t xml:space="preserve"> da aplicação. Obviamente, o banco de dados poderá conter várias outras entidades, tais como chaves e tabelas intermediárias, que podem só fazer sentido no contexto de </w:t>
       </w:r>
-      <w:hyperlink r:id="rId7">
+      <w:hyperlink r:id="rId8">
         <w:r>
           <w:rPr>
             <w:rStyle w:val="Hyperlink"/>
@@ -2537,7 +2537,7 @@
                     <pic:cNvPicPr/>
                   </pic:nvPicPr>
                   <pic:blipFill>
-                    <a:blip r:embed="rId8" cstate="print">
+                    <a:blip r:embed="rId9" cstate="print">
                       <a:extLst>
                         <a:ext uri="{28A0092B-C50C-407E-A947-70E740481C1C}">
                           <a14:useLocalDpi xmlns:a14="http://schemas.microsoft.com/office/drawing/2010/main" val="0"/>
@@ -2564,6 +2564,79 @@
         </w:drawing>
       </w:r>
     </w:p>
+    <w:p/>
+    <w:p/>
+    <w:p>
+      <w:pPr>
+        <w:rPr>
+          <w:b/>
+          <w:sz w:val="28"/>
+        </w:rPr>
+      </w:pPr>
+      <w:r>
+        <w:rPr>
+          <w:b/>
+          <w:sz w:val="28"/>
+        </w:rPr>
+        <w:t>Exemplo de DER utilizado:</w:t>
+      </w:r>
+    </w:p>
+    <w:p>
+      <w:pPr>
+        <w:rPr>
+          <w:b/>
+          <w:sz w:val="28"/>
+        </w:rPr>
+      </w:pPr>
+      <w:r>
+        <w:rPr>
+          <w:b/>
+          <w:noProof/>
+          <w:sz w:val="28"/>
+        </w:rPr>
+        <w:drawing>
+          <wp:inline distT="0" distB="0" distL="0" distR="0" wp14:anchorId="2F9882A1" wp14:editId="70BE48E8">
+            <wp:extent cx="5731510" cy="2585085"/>
+            <wp:effectExtent l="0" t="0" r="2540" b="5715"/>
+            <wp:docPr id="1" name="Imagem 1"/>
+            <wp:cNvGraphicFramePr>
+              <a:graphicFrameLocks xmlns:a="http://schemas.openxmlformats.org/drawingml/2006/main" noChangeAspect="1"/>
+            </wp:cNvGraphicFramePr>
+            <a:graphic xmlns:a="http://schemas.openxmlformats.org/drawingml/2006/main">
+              <a:graphicData uri="http://schemas.openxmlformats.org/drawingml/2006/picture">
+                <pic:pic xmlns:pic="http://schemas.openxmlformats.org/drawingml/2006/picture">
+                  <pic:nvPicPr>
+                    <pic:cNvPr id="1" name="Exemplo de DER.png"/>
+                    <pic:cNvPicPr/>
+                  </pic:nvPicPr>
+                  <pic:blipFill>
+                    <a:blip r:embed="rId10">
+                      <a:extLst>
+                        <a:ext uri="{28A0092B-C50C-407E-A947-70E740481C1C}">
+                          <a14:useLocalDpi xmlns:a14="http://schemas.microsoft.com/office/drawing/2010/main" val="0"/>
+                        </a:ext>
+                      </a:extLst>
+                    </a:blip>
+                    <a:stretch>
+                      <a:fillRect/>
+                    </a:stretch>
+                  </pic:blipFill>
+                  <pic:spPr>
+                    <a:xfrm>
+                      <a:off x="0" y="0"/>
+                      <a:ext cx="5731510" cy="2585085"/>
+                    </a:xfrm>
+                    <a:prstGeom prst="rect">
+                      <a:avLst/>
+                    </a:prstGeom>
+                  </pic:spPr>
+                </pic:pic>
+              </a:graphicData>
+            </a:graphic>
+          </wp:inline>
+        </w:drawing>
+      </w:r>
+    </w:p>
     <w:p>
       <w:pPr>
         <w:rPr>
@@ -2572,12 +2645,2670 @@
           <w:szCs w:val="40"/>
         </w:rPr>
       </w:pPr>
-      <w:r>
+    </w:p>
+    <w:p>
+      <w:pPr>
         <w:rPr>
           <w:rFonts w:ascii="Arial" w:eastAsia="Arial" w:hAnsi="Arial" w:cs="Arial"/>
           <w:sz w:val="40"/>
           <w:szCs w:val="40"/>
         </w:rPr>
+      </w:pPr>
+    </w:p>
+    <w:p>
+      <w:pPr>
+        <w:rPr>
+          <w:rFonts w:ascii="Arial" w:eastAsia="Arial" w:hAnsi="Arial" w:cs="Arial"/>
+          <w:b/>
+          <w:sz w:val="28"/>
+          <w:szCs w:val="40"/>
+        </w:rPr>
+      </w:pPr>
+    </w:p>
+    <w:p>
+      <w:pPr>
+        <w:rPr>
+          <w:rFonts w:ascii="Arial" w:eastAsia="Arial" w:hAnsi="Arial" w:cs="Arial"/>
+          <w:b/>
+          <w:sz w:val="28"/>
+          <w:szCs w:val="40"/>
+        </w:rPr>
+      </w:pPr>
+      <w:r>
+        <w:rPr>
+          <w:rFonts w:ascii="Arial" w:eastAsia="Arial" w:hAnsi="Arial" w:cs="Arial"/>
+          <w:b/>
+          <w:sz w:val="28"/>
+          <w:szCs w:val="40"/>
+        </w:rPr>
+        <w:lastRenderedPageBreak/>
+        <w:t>Exemplo de MER utilizado:</w:t>
+      </w:r>
+    </w:p>
+    <w:p>
+      <w:pPr>
+        <w:rPr>
+          <w:rFonts w:ascii="Arial" w:eastAsia="Arial" w:hAnsi="Arial" w:cs="Arial"/>
+          <w:sz w:val="28"/>
+          <w:szCs w:val="40"/>
+        </w:rPr>
+      </w:pPr>
+      <w:r>
+        <w:rPr>
+          <w:rFonts w:ascii="Arial" w:eastAsia="Arial" w:hAnsi="Arial" w:cs="Arial"/>
+          <w:noProof/>
+          <w:sz w:val="28"/>
+          <w:szCs w:val="40"/>
+        </w:rPr>
+        <w:drawing>
+          <wp:inline distT="0" distB="0" distL="0" distR="0" wp14:anchorId="5C582AFE" wp14:editId="6649A9D5">
+            <wp:extent cx="4803342" cy="3190875"/>
+            <wp:effectExtent l="0" t="0" r="0" b="0"/>
+            <wp:docPr id="2" name="Imagem 2"/>
+            <wp:cNvGraphicFramePr>
+              <a:graphicFrameLocks xmlns:a="http://schemas.openxmlformats.org/drawingml/2006/main" noChangeAspect="1"/>
+            </wp:cNvGraphicFramePr>
+            <a:graphic xmlns:a="http://schemas.openxmlformats.org/drawingml/2006/main">
+              <a:graphicData uri="http://schemas.openxmlformats.org/drawingml/2006/picture">
+                <pic:pic xmlns:pic="http://schemas.openxmlformats.org/drawingml/2006/picture">
+                  <pic:nvPicPr>
+                    <pic:cNvPr id="2" name="Exemplo de Mer.jpg"/>
+                    <pic:cNvPicPr/>
+                  </pic:nvPicPr>
+                  <pic:blipFill>
+                    <a:blip r:embed="rId11">
+                      <a:extLst>
+                        <a:ext uri="{28A0092B-C50C-407E-A947-70E740481C1C}">
+                          <a14:useLocalDpi xmlns:a14="http://schemas.microsoft.com/office/drawing/2010/main" val="0"/>
+                        </a:ext>
+                      </a:extLst>
+                    </a:blip>
+                    <a:stretch>
+                      <a:fillRect/>
+                    </a:stretch>
+                  </pic:blipFill>
+                  <pic:spPr>
+                    <a:xfrm>
+                      <a:off x="0" y="0"/>
+                      <a:ext cx="4817931" cy="3200566"/>
+                    </a:xfrm>
+                    <a:prstGeom prst="rect">
+                      <a:avLst/>
+                    </a:prstGeom>
+                  </pic:spPr>
+                </pic:pic>
+              </a:graphicData>
+            </a:graphic>
+          </wp:inline>
+        </w:drawing>
+      </w:r>
+    </w:p>
+    <w:p>
+      <w:pPr>
+        <w:rPr>
+          <w:rFonts w:ascii="Arial" w:eastAsia="Arial" w:hAnsi="Arial" w:cs="Arial"/>
+          <w:sz w:val="28"/>
+          <w:szCs w:val="40"/>
+        </w:rPr>
+      </w:pPr>
+    </w:p>
+    <w:p>
+      <w:pPr>
+        <w:rPr>
+          <w:rFonts w:ascii="Arial" w:eastAsia="Arial" w:hAnsi="Arial" w:cs="Arial"/>
+          <w:b/>
+          <w:sz w:val="32"/>
+          <w:szCs w:val="40"/>
+        </w:rPr>
+      </w:pPr>
+      <w:r>
+        <w:rPr>
+          <w:rFonts w:ascii="Arial" w:eastAsia="Arial" w:hAnsi="Arial" w:cs="Arial"/>
+          <w:b/>
+          <w:sz w:val="32"/>
+          <w:szCs w:val="40"/>
+        </w:rPr>
+        <w:t>Entidade:</w:t>
+      </w:r>
+    </w:p>
+    <w:p>
+      <w:pPr>
+        <w:rPr>
+          <w:rFonts w:ascii="Arial" w:eastAsia="Arial" w:hAnsi="Arial" w:cs="Arial"/>
+          <w:sz w:val="28"/>
+          <w:szCs w:val="40"/>
+        </w:rPr>
+      </w:pPr>
+      <w:proofErr w:type="spellStart"/>
+      <w:r>
+        <w:rPr>
+          <w:rFonts w:ascii="Arial" w:eastAsia="Arial" w:hAnsi="Arial" w:cs="Arial"/>
+          <w:sz w:val="28"/>
+          <w:szCs w:val="40"/>
+        </w:rPr>
+        <w:t>Usuario</w:t>
+      </w:r>
+      <w:proofErr w:type="spellEnd"/>
+    </w:p>
+    <w:p>
+      <w:pPr>
+        <w:rPr>
+          <w:rFonts w:ascii="Arial" w:eastAsia="Arial" w:hAnsi="Arial" w:cs="Arial"/>
+          <w:sz w:val="28"/>
+          <w:szCs w:val="40"/>
+        </w:rPr>
+      </w:pPr>
+    </w:p>
+    <w:p>
+      <w:pPr>
+        <w:rPr>
+          <w:rFonts w:ascii="Arial" w:eastAsia="Arial" w:hAnsi="Arial" w:cs="Arial"/>
+          <w:sz w:val="32"/>
+          <w:szCs w:val="40"/>
+        </w:rPr>
+      </w:pPr>
+      <w:r>
+        <w:rPr>
+          <w:rFonts w:ascii="Arial" w:eastAsia="Arial" w:hAnsi="Arial" w:cs="Arial"/>
+          <w:b/>
+          <w:sz w:val="32"/>
+          <w:szCs w:val="40"/>
+        </w:rPr>
+        <w:t>Atributo:</w:t>
+      </w:r>
+      <w:r>
+        <w:rPr>
+          <w:rFonts w:ascii="Arial" w:eastAsia="Arial" w:hAnsi="Arial" w:cs="Arial"/>
+          <w:sz w:val="32"/>
+          <w:szCs w:val="40"/>
+        </w:rPr>
+        <w:t xml:space="preserve"> </w:t>
+      </w:r>
+    </w:p>
+    <w:p>
+      <w:pPr>
+        <w:rPr>
+          <w:rFonts w:ascii="Arial" w:eastAsia="Arial" w:hAnsi="Arial" w:cs="Arial"/>
+          <w:sz w:val="28"/>
+          <w:szCs w:val="40"/>
+        </w:rPr>
+      </w:pPr>
+      <w:proofErr w:type="spellStart"/>
+      <w:r>
+        <w:rPr>
+          <w:rFonts w:ascii="Arial" w:eastAsia="Arial" w:hAnsi="Arial" w:cs="Arial"/>
+          <w:sz w:val="28"/>
+          <w:szCs w:val="40"/>
+        </w:rPr>
+        <w:t>Id_</w:t>
+      </w:r>
+      <w:proofErr w:type="gramStart"/>
+      <w:r>
+        <w:rPr>
+          <w:rFonts w:ascii="Arial" w:eastAsia="Arial" w:hAnsi="Arial" w:cs="Arial"/>
+          <w:sz w:val="28"/>
+          <w:szCs w:val="40"/>
+        </w:rPr>
+        <w:t>Usuário</w:t>
+      </w:r>
+      <w:proofErr w:type="spellEnd"/>
+      <w:r>
+        <w:rPr>
+          <w:rFonts w:ascii="Arial" w:eastAsia="Arial" w:hAnsi="Arial" w:cs="Arial"/>
+          <w:sz w:val="28"/>
+          <w:szCs w:val="40"/>
+        </w:rPr>
+        <w:t>(</w:t>
+      </w:r>
+      <w:proofErr w:type="gramEnd"/>
+      <w:r>
+        <w:rPr>
+          <w:rFonts w:ascii="Arial" w:eastAsia="Arial" w:hAnsi="Arial" w:cs="Arial"/>
+          <w:sz w:val="28"/>
+          <w:szCs w:val="40"/>
+        </w:rPr>
+        <w:t>PK)</w:t>
+      </w:r>
+    </w:p>
+    <w:p>
+      <w:pPr>
+        <w:rPr>
+          <w:rFonts w:ascii="Arial" w:eastAsia="Arial" w:hAnsi="Arial" w:cs="Arial"/>
+          <w:sz w:val="28"/>
+          <w:szCs w:val="40"/>
+        </w:rPr>
+      </w:pPr>
+      <w:proofErr w:type="spellStart"/>
+      <w:r>
+        <w:rPr>
+          <w:rFonts w:ascii="Arial" w:eastAsia="Arial" w:hAnsi="Arial" w:cs="Arial"/>
+          <w:sz w:val="28"/>
+          <w:szCs w:val="40"/>
+        </w:rPr>
+        <w:t>Email</w:t>
+      </w:r>
+      <w:proofErr w:type="spellEnd"/>
+    </w:p>
+    <w:p>
+      <w:pPr>
+        <w:rPr>
+          <w:rFonts w:ascii="Arial" w:eastAsia="Arial" w:hAnsi="Arial" w:cs="Arial"/>
+          <w:sz w:val="28"/>
+          <w:szCs w:val="40"/>
+        </w:rPr>
+      </w:pPr>
+      <w:proofErr w:type="spellStart"/>
+      <w:r>
+        <w:rPr>
+          <w:rFonts w:ascii="Arial" w:eastAsia="Arial" w:hAnsi="Arial" w:cs="Arial"/>
+          <w:sz w:val="28"/>
+          <w:szCs w:val="40"/>
+        </w:rPr>
+        <w:t>Senha_Usuário</w:t>
+      </w:r>
+      <w:proofErr w:type="spellEnd"/>
+      <w:r>
+        <w:rPr>
+          <w:rFonts w:ascii="Arial" w:eastAsia="Arial" w:hAnsi="Arial" w:cs="Arial"/>
+          <w:sz w:val="28"/>
+          <w:szCs w:val="40"/>
+        </w:rPr>
+        <w:br/>
+      </w:r>
+      <w:proofErr w:type="spellStart"/>
+      <w:r>
+        <w:rPr>
+          <w:rFonts w:ascii="Arial" w:eastAsia="Arial" w:hAnsi="Arial" w:cs="Arial"/>
+          <w:sz w:val="28"/>
+          <w:szCs w:val="40"/>
+        </w:rPr>
+        <w:t>Nome_Usuário</w:t>
+      </w:r>
+      <w:proofErr w:type="spellEnd"/>
+    </w:p>
+    <w:p>
+      <w:pPr>
+        <w:rPr>
+          <w:rFonts w:ascii="Arial" w:eastAsia="Arial" w:hAnsi="Arial" w:cs="Arial"/>
+          <w:sz w:val="28"/>
+          <w:szCs w:val="40"/>
+        </w:rPr>
+      </w:pPr>
+    </w:p>
+    <w:p>
+      <w:pPr>
+        <w:rPr>
+          <w:rFonts w:ascii="Arial" w:eastAsia="Arial" w:hAnsi="Arial" w:cs="Arial"/>
+          <w:sz w:val="28"/>
+          <w:szCs w:val="40"/>
+        </w:rPr>
+      </w:pPr>
+    </w:p>
+    <w:p>
+      <w:pPr>
+        <w:rPr>
+          <w:rFonts w:ascii="Arial" w:eastAsia="Arial" w:hAnsi="Arial" w:cs="Arial"/>
+          <w:sz w:val="28"/>
+          <w:szCs w:val="40"/>
+        </w:rPr>
+      </w:pPr>
+    </w:p>
+    <w:p>
+      <w:pPr>
+        <w:rPr>
+          <w:rFonts w:ascii="Arial" w:eastAsia="Arial" w:hAnsi="Arial" w:cs="Arial"/>
+          <w:sz w:val="28"/>
+          <w:szCs w:val="40"/>
+        </w:rPr>
+      </w:pPr>
+    </w:p>
+    <w:p>
+      <w:pPr>
+        <w:rPr>
+          <w:rFonts w:ascii="Arial" w:eastAsia="Arial" w:hAnsi="Arial" w:cs="Arial"/>
+          <w:sz w:val="28"/>
+          <w:szCs w:val="40"/>
+        </w:rPr>
+      </w:pPr>
+    </w:p>
+    <w:p>
+      <w:pPr>
+        <w:rPr>
+          <w:rFonts w:ascii="Arial" w:eastAsia="Arial" w:hAnsi="Arial" w:cs="Arial"/>
+          <w:sz w:val="28"/>
+          <w:szCs w:val="40"/>
+        </w:rPr>
+      </w:pPr>
+    </w:p>
+    <w:p>
+      <w:pPr>
+        <w:rPr>
+          <w:rFonts w:ascii="Arial" w:eastAsia="Arial" w:hAnsi="Arial" w:cs="Arial"/>
+          <w:b/>
+          <w:sz w:val="32"/>
+          <w:szCs w:val="40"/>
+        </w:rPr>
+      </w:pPr>
+      <w:r>
+        <w:rPr>
+          <w:rFonts w:ascii="Arial" w:eastAsia="Arial" w:hAnsi="Arial" w:cs="Arial"/>
+          <w:b/>
+          <w:sz w:val="32"/>
+          <w:szCs w:val="40"/>
+        </w:rPr>
+        <w:lastRenderedPageBreak/>
+        <w:t>Entidade:</w:t>
+      </w:r>
+    </w:p>
+    <w:p>
+      <w:pPr>
+        <w:rPr>
+          <w:rFonts w:ascii="Arial" w:eastAsia="Arial" w:hAnsi="Arial" w:cs="Arial"/>
+          <w:sz w:val="28"/>
+          <w:szCs w:val="40"/>
+        </w:rPr>
+      </w:pPr>
+      <w:r>
+        <w:rPr>
+          <w:rFonts w:ascii="Arial" w:eastAsia="Arial" w:hAnsi="Arial" w:cs="Arial"/>
+          <w:sz w:val="28"/>
+          <w:szCs w:val="40"/>
+        </w:rPr>
+        <w:t>Conta</w:t>
+      </w:r>
+    </w:p>
+    <w:p>
+      <w:pPr>
+        <w:rPr>
+          <w:rFonts w:ascii="Arial" w:eastAsia="Arial" w:hAnsi="Arial" w:cs="Arial"/>
+          <w:sz w:val="28"/>
+          <w:szCs w:val="40"/>
+        </w:rPr>
+      </w:pPr>
+    </w:p>
+    <w:p>
+      <w:pPr>
+        <w:rPr>
+          <w:rFonts w:ascii="Arial" w:eastAsia="Arial" w:hAnsi="Arial" w:cs="Arial"/>
+          <w:sz w:val="32"/>
+          <w:szCs w:val="40"/>
+        </w:rPr>
+      </w:pPr>
+      <w:r>
+        <w:rPr>
+          <w:rFonts w:ascii="Arial" w:eastAsia="Arial" w:hAnsi="Arial" w:cs="Arial"/>
+          <w:b/>
+          <w:sz w:val="32"/>
+          <w:szCs w:val="40"/>
+        </w:rPr>
+        <w:t>Atributo:</w:t>
+      </w:r>
+      <w:r>
+        <w:rPr>
+          <w:rFonts w:ascii="Arial" w:eastAsia="Arial" w:hAnsi="Arial" w:cs="Arial"/>
+          <w:sz w:val="32"/>
+          <w:szCs w:val="40"/>
+        </w:rPr>
+        <w:t xml:space="preserve"> </w:t>
+      </w:r>
+    </w:p>
+    <w:p>
+      <w:pPr>
+        <w:rPr>
+          <w:rFonts w:ascii="Arial" w:eastAsia="Arial" w:hAnsi="Arial" w:cs="Arial"/>
+          <w:sz w:val="28"/>
+          <w:szCs w:val="40"/>
+        </w:rPr>
+      </w:pPr>
+      <w:proofErr w:type="spellStart"/>
+      <w:r>
+        <w:rPr>
+          <w:rFonts w:ascii="Arial" w:eastAsia="Arial" w:hAnsi="Arial" w:cs="Arial"/>
+          <w:sz w:val="28"/>
+          <w:szCs w:val="40"/>
+        </w:rPr>
+        <w:t>Id_</w:t>
+      </w:r>
+      <w:proofErr w:type="gramStart"/>
+      <w:r>
+        <w:rPr>
+          <w:rFonts w:ascii="Arial" w:eastAsia="Arial" w:hAnsi="Arial" w:cs="Arial"/>
+          <w:sz w:val="28"/>
+          <w:szCs w:val="40"/>
+        </w:rPr>
+        <w:t>conta</w:t>
+      </w:r>
+      <w:proofErr w:type="spellEnd"/>
+      <w:r>
+        <w:rPr>
+          <w:rFonts w:ascii="Arial" w:eastAsia="Arial" w:hAnsi="Arial" w:cs="Arial"/>
+          <w:sz w:val="28"/>
+          <w:szCs w:val="40"/>
+        </w:rPr>
+        <w:t>(</w:t>
+      </w:r>
+      <w:proofErr w:type="gramEnd"/>
+      <w:r>
+        <w:rPr>
+          <w:rFonts w:ascii="Arial" w:eastAsia="Arial" w:hAnsi="Arial" w:cs="Arial"/>
+          <w:sz w:val="28"/>
+          <w:szCs w:val="40"/>
+        </w:rPr>
+        <w:t>PK)</w:t>
+      </w:r>
+    </w:p>
+    <w:p>
+      <w:pPr>
+        <w:rPr>
+          <w:rFonts w:ascii="Arial" w:eastAsia="Arial" w:hAnsi="Arial" w:cs="Arial"/>
+          <w:sz w:val="28"/>
+          <w:szCs w:val="40"/>
+        </w:rPr>
+      </w:pPr>
+      <w:r>
+        <w:rPr>
+          <w:rFonts w:ascii="Arial" w:eastAsia="Arial" w:hAnsi="Arial" w:cs="Arial"/>
+          <w:sz w:val="28"/>
+          <w:szCs w:val="40"/>
+        </w:rPr>
+        <w:t>Nome</w:t>
+      </w:r>
+    </w:p>
+    <w:p>
+      <w:pPr>
+        <w:rPr>
+          <w:rFonts w:ascii="Arial" w:eastAsia="Arial" w:hAnsi="Arial" w:cs="Arial"/>
+          <w:sz w:val="28"/>
+          <w:szCs w:val="40"/>
+        </w:rPr>
+      </w:pPr>
+      <w:r>
+        <w:rPr>
+          <w:rFonts w:ascii="Arial" w:eastAsia="Arial" w:hAnsi="Arial" w:cs="Arial"/>
+          <w:sz w:val="28"/>
+          <w:szCs w:val="40"/>
+        </w:rPr>
+        <w:t>Ranking</w:t>
+      </w:r>
+    </w:p>
+    <w:p>
+      <w:pPr>
+        <w:rPr>
+          <w:rFonts w:ascii="Arial" w:eastAsia="Arial" w:hAnsi="Arial" w:cs="Arial"/>
+          <w:sz w:val="28"/>
+          <w:szCs w:val="40"/>
+        </w:rPr>
+      </w:pPr>
+      <w:proofErr w:type="spellStart"/>
+      <w:r>
+        <w:rPr>
+          <w:rFonts w:ascii="Arial" w:eastAsia="Arial" w:hAnsi="Arial" w:cs="Arial"/>
+          <w:sz w:val="28"/>
+          <w:szCs w:val="40"/>
+        </w:rPr>
+        <w:t>Nivel</w:t>
+      </w:r>
+      <w:proofErr w:type="spellEnd"/>
+    </w:p>
+    <w:p>
+      <w:pPr>
+        <w:rPr>
+          <w:rFonts w:ascii="Arial" w:eastAsia="Arial" w:hAnsi="Arial" w:cs="Arial"/>
+          <w:sz w:val="28"/>
+          <w:szCs w:val="40"/>
+        </w:rPr>
+      </w:pPr>
+      <w:r>
+        <w:rPr>
+          <w:rFonts w:ascii="Arial" w:eastAsia="Arial" w:hAnsi="Arial" w:cs="Arial"/>
+          <w:sz w:val="28"/>
+          <w:szCs w:val="40"/>
+        </w:rPr>
+        <w:t>personagens</w:t>
+      </w:r>
+    </w:p>
+    <w:p>
+      <w:pPr>
+        <w:rPr>
+          <w:rFonts w:ascii="Arial" w:eastAsia="Arial" w:hAnsi="Arial" w:cs="Arial"/>
+          <w:sz w:val="28"/>
+          <w:szCs w:val="40"/>
+        </w:rPr>
+      </w:pPr>
+      <w:proofErr w:type="spellStart"/>
+      <w:r>
+        <w:rPr>
+          <w:rFonts w:ascii="Arial" w:eastAsia="Arial" w:hAnsi="Arial" w:cs="Arial"/>
+          <w:sz w:val="28"/>
+          <w:szCs w:val="40"/>
+        </w:rPr>
+        <w:t>Id_</w:t>
+      </w:r>
+      <w:proofErr w:type="gramStart"/>
+      <w:r>
+        <w:rPr>
+          <w:rFonts w:ascii="Arial" w:eastAsia="Arial" w:hAnsi="Arial" w:cs="Arial"/>
+          <w:sz w:val="28"/>
+          <w:szCs w:val="40"/>
+        </w:rPr>
+        <w:t>Usuário</w:t>
+      </w:r>
+      <w:proofErr w:type="spellEnd"/>
+      <w:r>
+        <w:rPr>
+          <w:rFonts w:ascii="Arial" w:eastAsia="Arial" w:hAnsi="Arial" w:cs="Arial"/>
+          <w:sz w:val="28"/>
+          <w:szCs w:val="40"/>
+        </w:rPr>
+        <w:t>(</w:t>
+      </w:r>
+      <w:proofErr w:type="gramEnd"/>
+      <w:r>
+        <w:rPr>
+          <w:rFonts w:ascii="Arial" w:eastAsia="Arial" w:hAnsi="Arial" w:cs="Arial"/>
+          <w:sz w:val="28"/>
+          <w:szCs w:val="40"/>
+        </w:rPr>
+        <w:t>FK)</w:t>
+      </w:r>
+    </w:p>
+    <w:p>
+      <w:pPr>
+        <w:rPr>
+          <w:rFonts w:ascii="Arial" w:eastAsia="Arial" w:hAnsi="Arial" w:cs="Arial"/>
+          <w:sz w:val="28"/>
+          <w:szCs w:val="40"/>
+        </w:rPr>
+      </w:pPr>
+      <w:proofErr w:type="spellStart"/>
+      <w:r>
+        <w:rPr>
+          <w:rFonts w:ascii="Arial" w:eastAsia="Arial" w:hAnsi="Arial" w:cs="Arial"/>
+          <w:sz w:val="28"/>
+          <w:szCs w:val="40"/>
+        </w:rPr>
+        <w:t>Email</w:t>
+      </w:r>
+      <w:proofErr w:type="spellEnd"/>
+    </w:p>
+    <w:p>
+      <w:pPr>
+        <w:rPr>
+          <w:rFonts w:ascii="Arial" w:eastAsia="Arial" w:hAnsi="Arial" w:cs="Arial"/>
+          <w:sz w:val="28"/>
+          <w:szCs w:val="40"/>
+        </w:rPr>
+      </w:pPr>
+    </w:p>
+    <w:p>
+      <w:pPr>
+        <w:rPr>
+          <w:rFonts w:ascii="Arial" w:eastAsia="Arial" w:hAnsi="Arial" w:cs="Arial"/>
+          <w:b/>
+          <w:sz w:val="32"/>
+          <w:szCs w:val="40"/>
+        </w:rPr>
+      </w:pPr>
+      <w:r>
+        <w:rPr>
+          <w:rFonts w:ascii="Arial" w:eastAsia="Arial" w:hAnsi="Arial" w:cs="Arial"/>
+          <w:b/>
+          <w:sz w:val="32"/>
+          <w:szCs w:val="40"/>
+        </w:rPr>
+        <w:t>Entidade:</w:t>
+      </w:r>
+    </w:p>
+    <w:p>
+      <w:pPr>
+        <w:rPr>
+          <w:rFonts w:ascii="Arial" w:eastAsia="Arial" w:hAnsi="Arial" w:cs="Arial"/>
+          <w:sz w:val="28"/>
+          <w:szCs w:val="40"/>
+        </w:rPr>
+      </w:pPr>
+      <w:r>
+        <w:rPr>
+          <w:rFonts w:ascii="Arial" w:eastAsia="Arial" w:hAnsi="Arial" w:cs="Arial"/>
+          <w:sz w:val="28"/>
+          <w:szCs w:val="40"/>
+        </w:rPr>
+        <w:t>Seleção</w:t>
+      </w:r>
+    </w:p>
+    <w:p>
+      <w:pPr>
+        <w:rPr>
+          <w:rFonts w:ascii="Arial" w:eastAsia="Arial" w:hAnsi="Arial" w:cs="Arial"/>
+          <w:sz w:val="32"/>
+          <w:szCs w:val="40"/>
+        </w:rPr>
+      </w:pPr>
+      <w:r>
+        <w:rPr>
+          <w:rFonts w:ascii="Arial" w:eastAsia="Arial" w:hAnsi="Arial" w:cs="Arial"/>
+          <w:b/>
+          <w:sz w:val="32"/>
+          <w:szCs w:val="40"/>
+        </w:rPr>
+        <w:t>Atributo:</w:t>
+      </w:r>
+      <w:r>
+        <w:rPr>
+          <w:rFonts w:ascii="Arial" w:eastAsia="Arial" w:hAnsi="Arial" w:cs="Arial"/>
+          <w:sz w:val="32"/>
+          <w:szCs w:val="40"/>
+        </w:rPr>
+        <w:t xml:space="preserve"> </w:t>
+      </w:r>
+    </w:p>
+    <w:p>
+      <w:pPr>
+        <w:rPr>
+          <w:rFonts w:ascii="Arial" w:eastAsia="Arial" w:hAnsi="Arial" w:cs="Arial"/>
+          <w:sz w:val="28"/>
+          <w:szCs w:val="40"/>
+        </w:rPr>
+      </w:pPr>
+      <w:proofErr w:type="spellStart"/>
+      <w:r>
+        <w:rPr>
+          <w:rFonts w:ascii="Arial" w:eastAsia="Arial" w:hAnsi="Arial" w:cs="Arial"/>
+          <w:sz w:val="28"/>
+          <w:szCs w:val="40"/>
+        </w:rPr>
+        <w:t>Codigo_</w:t>
+      </w:r>
+      <w:proofErr w:type="gramStart"/>
+      <w:r>
+        <w:rPr>
+          <w:rFonts w:ascii="Arial" w:eastAsia="Arial" w:hAnsi="Arial" w:cs="Arial"/>
+          <w:sz w:val="28"/>
+          <w:szCs w:val="40"/>
+        </w:rPr>
+        <w:t>Sala</w:t>
+      </w:r>
+      <w:proofErr w:type="spellEnd"/>
+      <w:r>
+        <w:rPr>
+          <w:rFonts w:ascii="Arial" w:eastAsia="Arial" w:hAnsi="Arial" w:cs="Arial"/>
+          <w:sz w:val="28"/>
+          <w:szCs w:val="40"/>
+        </w:rPr>
+        <w:t>(</w:t>
+      </w:r>
+      <w:proofErr w:type="gramEnd"/>
+      <w:r>
+        <w:rPr>
+          <w:rFonts w:ascii="Arial" w:eastAsia="Arial" w:hAnsi="Arial" w:cs="Arial"/>
+          <w:sz w:val="28"/>
+          <w:szCs w:val="40"/>
+        </w:rPr>
+        <w:t>PK)</w:t>
+      </w:r>
+    </w:p>
+    <w:p>
+      <w:pPr>
+        <w:rPr>
+          <w:rFonts w:ascii="Arial" w:eastAsia="Arial" w:hAnsi="Arial" w:cs="Arial"/>
+          <w:sz w:val="28"/>
+          <w:szCs w:val="40"/>
+        </w:rPr>
+      </w:pPr>
+      <w:proofErr w:type="spellStart"/>
+      <w:r>
+        <w:rPr>
+          <w:rFonts w:ascii="Arial" w:eastAsia="Arial" w:hAnsi="Arial" w:cs="Arial"/>
+          <w:sz w:val="28"/>
+          <w:szCs w:val="40"/>
+        </w:rPr>
+        <w:t>Id_</w:t>
+      </w:r>
+      <w:proofErr w:type="gramStart"/>
+      <w:r>
+        <w:rPr>
+          <w:rFonts w:ascii="Arial" w:eastAsia="Arial" w:hAnsi="Arial" w:cs="Arial"/>
+          <w:sz w:val="28"/>
+          <w:szCs w:val="40"/>
+        </w:rPr>
+        <w:t>Usuário</w:t>
+      </w:r>
+      <w:proofErr w:type="spellEnd"/>
+      <w:r>
+        <w:rPr>
+          <w:rFonts w:ascii="Arial" w:eastAsia="Arial" w:hAnsi="Arial" w:cs="Arial"/>
+          <w:sz w:val="28"/>
+          <w:szCs w:val="40"/>
+        </w:rPr>
+        <w:t>(</w:t>
+      </w:r>
+      <w:proofErr w:type="gramEnd"/>
+      <w:r>
+        <w:rPr>
+          <w:rFonts w:ascii="Arial" w:eastAsia="Arial" w:hAnsi="Arial" w:cs="Arial"/>
+          <w:sz w:val="28"/>
+          <w:szCs w:val="40"/>
+        </w:rPr>
+        <w:t>FK)</w:t>
+      </w:r>
+    </w:p>
+    <w:p>
+      <w:pPr>
+        <w:rPr>
+          <w:rFonts w:ascii="Arial" w:eastAsia="Arial" w:hAnsi="Arial" w:cs="Arial"/>
+          <w:sz w:val="28"/>
+          <w:szCs w:val="40"/>
+        </w:rPr>
+      </w:pPr>
+      <w:proofErr w:type="spellStart"/>
+      <w:r>
+        <w:rPr>
+          <w:rFonts w:ascii="Arial" w:eastAsia="Arial" w:hAnsi="Arial" w:cs="Arial"/>
+          <w:sz w:val="28"/>
+          <w:szCs w:val="40"/>
+        </w:rPr>
+        <w:t>Id_</w:t>
+      </w:r>
+      <w:proofErr w:type="gramStart"/>
+      <w:r>
+        <w:rPr>
+          <w:rFonts w:ascii="Arial" w:eastAsia="Arial" w:hAnsi="Arial" w:cs="Arial"/>
+          <w:sz w:val="28"/>
+          <w:szCs w:val="40"/>
+        </w:rPr>
+        <w:t>Modo</w:t>
+      </w:r>
+      <w:proofErr w:type="spellEnd"/>
+      <w:r>
+        <w:rPr>
+          <w:rFonts w:ascii="Arial" w:eastAsia="Arial" w:hAnsi="Arial" w:cs="Arial"/>
+          <w:sz w:val="28"/>
+          <w:szCs w:val="40"/>
+        </w:rPr>
+        <w:t>(</w:t>
+      </w:r>
+      <w:proofErr w:type="gramEnd"/>
+      <w:r>
+        <w:rPr>
+          <w:rFonts w:ascii="Arial" w:eastAsia="Arial" w:hAnsi="Arial" w:cs="Arial"/>
+          <w:sz w:val="28"/>
+          <w:szCs w:val="40"/>
+        </w:rPr>
+        <w:t>FK)</w:t>
+      </w:r>
+      <w:r>
+        <w:rPr>
+          <w:rFonts w:ascii="Arial" w:eastAsia="Arial" w:hAnsi="Arial" w:cs="Arial"/>
+          <w:sz w:val="28"/>
+          <w:szCs w:val="40"/>
+        </w:rPr>
+        <w:br/>
+      </w:r>
+      <w:proofErr w:type="spellStart"/>
+      <w:r>
+        <w:rPr>
+          <w:rFonts w:ascii="Arial" w:eastAsia="Arial" w:hAnsi="Arial" w:cs="Arial"/>
+          <w:sz w:val="28"/>
+          <w:szCs w:val="40"/>
+        </w:rPr>
+        <w:t>Numero_Jogadores</w:t>
+      </w:r>
+      <w:proofErr w:type="spellEnd"/>
+    </w:p>
+    <w:p>
+      <w:pPr>
+        <w:rPr>
+          <w:rFonts w:ascii="Arial" w:eastAsia="Arial" w:hAnsi="Arial" w:cs="Arial"/>
+          <w:sz w:val="28"/>
+          <w:szCs w:val="40"/>
+        </w:rPr>
+      </w:pPr>
+    </w:p>
+    <w:p>
+      <w:pPr>
+        <w:rPr>
+          <w:rFonts w:ascii="Arial" w:eastAsia="Arial" w:hAnsi="Arial" w:cs="Arial"/>
+          <w:b/>
+          <w:sz w:val="32"/>
+          <w:szCs w:val="40"/>
+        </w:rPr>
+      </w:pPr>
+      <w:r>
+        <w:rPr>
+          <w:rFonts w:ascii="Arial" w:eastAsia="Arial" w:hAnsi="Arial" w:cs="Arial"/>
+          <w:b/>
+          <w:sz w:val="32"/>
+          <w:szCs w:val="40"/>
+        </w:rPr>
+        <w:t>Entidade:</w:t>
+      </w:r>
+    </w:p>
+    <w:p>
+      <w:pPr>
+        <w:rPr>
+          <w:rFonts w:ascii="Arial" w:eastAsia="Arial" w:hAnsi="Arial" w:cs="Arial"/>
+          <w:sz w:val="28"/>
+          <w:szCs w:val="40"/>
+        </w:rPr>
+      </w:pPr>
+      <w:r>
+        <w:rPr>
+          <w:rFonts w:ascii="Arial" w:eastAsia="Arial" w:hAnsi="Arial" w:cs="Arial"/>
+          <w:sz w:val="28"/>
+          <w:szCs w:val="40"/>
+        </w:rPr>
+        <w:t>Modo</w:t>
+      </w:r>
+    </w:p>
+    <w:p>
+      <w:pPr>
+        <w:rPr>
+          <w:rFonts w:ascii="Arial" w:eastAsia="Arial" w:hAnsi="Arial" w:cs="Arial"/>
+          <w:sz w:val="32"/>
+          <w:szCs w:val="40"/>
+        </w:rPr>
+      </w:pPr>
+      <w:r>
+        <w:rPr>
+          <w:rFonts w:ascii="Arial" w:eastAsia="Arial" w:hAnsi="Arial" w:cs="Arial"/>
+          <w:b/>
+          <w:sz w:val="32"/>
+          <w:szCs w:val="40"/>
+        </w:rPr>
+        <w:t>Atributo:</w:t>
+      </w:r>
+      <w:r>
+        <w:rPr>
+          <w:rFonts w:ascii="Arial" w:eastAsia="Arial" w:hAnsi="Arial" w:cs="Arial"/>
+          <w:sz w:val="32"/>
+          <w:szCs w:val="40"/>
+        </w:rPr>
+        <w:t xml:space="preserve"> </w:t>
+      </w:r>
+    </w:p>
+    <w:p>
+      <w:pPr>
+        <w:rPr>
+          <w:rFonts w:ascii="Arial" w:eastAsia="Arial" w:hAnsi="Arial" w:cs="Arial"/>
+          <w:sz w:val="28"/>
+          <w:szCs w:val="40"/>
+        </w:rPr>
+      </w:pPr>
+      <w:proofErr w:type="spellStart"/>
+      <w:r>
+        <w:rPr>
+          <w:rFonts w:ascii="Arial" w:eastAsia="Arial" w:hAnsi="Arial" w:cs="Arial"/>
+          <w:sz w:val="28"/>
+          <w:szCs w:val="40"/>
+        </w:rPr>
+        <w:t>Id_</w:t>
+      </w:r>
+      <w:proofErr w:type="gramStart"/>
+      <w:r>
+        <w:rPr>
+          <w:rFonts w:ascii="Arial" w:eastAsia="Arial" w:hAnsi="Arial" w:cs="Arial"/>
+          <w:sz w:val="28"/>
+          <w:szCs w:val="40"/>
+        </w:rPr>
+        <w:t>modo</w:t>
+      </w:r>
+      <w:proofErr w:type="spellEnd"/>
+      <w:r>
+        <w:rPr>
+          <w:rFonts w:ascii="Arial" w:eastAsia="Arial" w:hAnsi="Arial" w:cs="Arial"/>
+          <w:sz w:val="28"/>
+          <w:szCs w:val="40"/>
+        </w:rPr>
+        <w:t>(</w:t>
+      </w:r>
+      <w:proofErr w:type="gramEnd"/>
+      <w:r>
+        <w:rPr>
+          <w:rFonts w:ascii="Arial" w:eastAsia="Arial" w:hAnsi="Arial" w:cs="Arial"/>
+          <w:sz w:val="28"/>
+          <w:szCs w:val="40"/>
+        </w:rPr>
+        <w:t>PK)</w:t>
+      </w:r>
+    </w:p>
+    <w:p>
+      <w:pPr>
+        <w:rPr>
+          <w:rFonts w:ascii="Arial" w:eastAsia="Arial" w:hAnsi="Arial" w:cs="Arial"/>
+          <w:sz w:val="28"/>
+          <w:szCs w:val="40"/>
+        </w:rPr>
+      </w:pPr>
+      <w:r>
+        <w:rPr>
+          <w:rFonts w:ascii="Arial" w:eastAsia="Arial" w:hAnsi="Arial" w:cs="Arial"/>
+          <w:sz w:val="28"/>
+          <w:szCs w:val="40"/>
+        </w:rPr>
+        <w:t>Tipo</w:t>
+      </w:r>
+    </w:p>
+    <w:p>
+      <w:pPr>
+        <w:rPr>
+          <w:rFonts w:ascii="Arial" w:eastAsia="Arial" w:hAnsi="Arial" w:cs="Arial"/>
+          <w:sz w:val="28"/>
+          <w:szCs w:val="40"/>
+        </w:rPr>
+      </w:pPr>
+    </w:p>
+    <w:p>
+      <w:pPr>
+        <w:rPr>
+          <w:rFonts w:ascii="Arial" w:eastAsia="Arial" w:hAnsi="Arial" w:cs="Arial"/>
+          <w:b/>
+          <w:sz w:val="32"/>
+          <w:szCs w:val="40"/>
+        </w:rPr>
+      </w:pPr>
+      <w:r>
+        <w:rPr>
+          <w:rFonts w:ascii="Arial" w:eastAsia="Arial" w:hAnsi="Arial" w:cs="Arial"/>
+          <w:b/>
+          <w:sz w:val="32"/>
+          <w:szCs w:val="40"/>
+        </w:rPr>
+        <w:lastRenderedPageBreak/>
+        <w:t>Entidade:</w:t>
+      </w:r>
+    </w:p>
+    <w:p>
+      <w:pPr>
+        <w:rPr>
+          <w:rFonts w:ascii="Arial" w:eastAsia="Arial" w:hAnsi="Arial" w:cs="Arial"/>
+          <w:sz w:val="28"/>
+          <w:szCs w:val="40"/>
+        </w:rPr>
+      </w:pPr>
+      <w:r>
+        <w:rPr>
+          <w:rFonts w:ascii="Arial" w:eastAsia="Arial" w:hAnsi="Arial" w:cs="Arial"/>
+          <w:sz w:val="28"/>
+          <w:szCs w:val="40"/>
+        </w:rPr>
+        <w:t>Mapa</w:t>
+      </w:r>
+    </w:p>
+    <w:p>
+      <w:pPr>
+        <w:rPr>
+          <w:rFonts w:ascii="Arial" w:eastAsia="Arial" w:hAnsi="Arial" w:cs="Arial"/>
+          <w:sz w:val="32"/>
+          <w:szCs w:val="40"/>
+        </w:rPr>
+      </w:pPr>
+      <w:r>
+        <w:rPr>
+          <w:rFonts w:ascii="Arial" w:eastAsia="Arial" w:hAnsi="Arial" w:cs="Arial"/>
+          <w:b/>
+          <w:sz w:val="32"/>
+          <w:szCs w:val="40"/>
+        </w:rPr>
+        <w:t>Atributo:</w:t>
+      </w:r>
+      <w:r>
+        <w:rPr>
+          <w:rFonts w:ascii="Arial" w:eastAsia="Arial" w:hAnsi="Arial" w:cs="Arial"/>
+          <w:sz w:val="32"/>
+          <w:szCs w:val="40"/>
+        </w:rPr>
+        <w:t xml:space="preserve"> </w:t>
+      </w:r>
+    </w:p>
+    <w:p>
+      <w:pPr>
+        <w:rPr>
+          <w:rFonts w:ascii="Arial" w:eastAsia="Arial" w:hAnsi="Arial" w:cs="Arial"/>
+          <w:sz w:val="28"/>
+          <w:szCs w:val="40"/>
+        </w:rPr>
+      </w:pPr>
+      <w:proofErr w:type="spellStart"/>
+      <w:r>
+        <w:rPr>
+          <w:rFonts w:ascii="Arial" w:eastAsia="Arial" w:hAnsi="Arial" w:cs="Arial"/>
+          <w:sz w:val="28"/>
+          <w:szCs w:val="40"/>
+        </w:rPr>
+        <w:t>Id_</w:t>
+      </w:r>
+      <w:proofErr w:type="gramStart"/>
+      <w:r>
+        <w:rPr>
+          <w:rFonts w:ascii="Arial" w:eastAsia="Arial" w:hAnsi="Arial" w:cs="Arial"/>
+          <w:sz w:val="28"/>
+          <w:szCs w:val="40"/>
+        </w:rPr>
+        <w:t>mapa</w:t>
+      </w:r>
+      <w:proofErr w:type="spellEnd"/>
+      <w:r>
+        <w:rPr>
+          <w:rFonts w:ascii="Arial" w:eastAsia="Arial" w:hAnsi="Arial" w:cs="Arial"/>
+          <w:sz w:val="28"/>
+          <w:szCs w:val="40"/>
+        </w:rPr>
+        <w:t>(</w:t>
+      </w:r>
+      <w:proofErr w:type="gramEnd"/>
+      <w:r>
+        <w:rPr>
+          <w:rFonts w:ascii="Arial" w:eastAsia="Arial" w:hAnsi="Arial" w:cs="Arial"/>
+          <w:sz w:val="28"/>
+          <w:szCs w:val="40"/>
+        </w:rPr>
+        <w:t>PK)</w:t>
+      </w:r>
+    </w:p>
+    <w:p>
+      <w:pPr>
+        <w:rPr>
+          <w:rFonts w:ascii="Arial" w:eastAsia="Arial" w:hAnsi="Arial" w:cs="Arial"/>
+          <w:sz w:val="28"/>
+          <w:szCs w:val="40"/>
+        </w:rPr>
+      </w:pPr>
+      <w:proofErr w:type="spellStart"/>
+      <w:r>
+        <w:rPr>
+          <w:rFonts w:ascii="Arial" w:eastAsia="Arial" w:hAnsi="Arial" w:cs="Arial"/>
+          <w:sz w:val="28"/>
+          <w:szCs w:val="40"/>
+        </w:rPr>
+        <w:t>Borda_mapa</w:t>
+      </w:r>
+      <w:proofErr w:type="spellEnd"/>
+    </w:p>
+    <w:p>
+      <w:pPr>
+        <w:rPr>
+          <w:rFonts w:ascii="Arial" w:eastAsia="Arial" w:hAnsi="Arial" w:cs="Arial"/>
+          <w:sz w:val="28"/>
+          <w:szCs w:val="40"/>
+        </w:rPr>
+      </w:pPr>
+      <w:r>
+        <w:rPr>
+          <w:rFonts w:ascii="Arial" w:eastAsia="Arial" w:hAnsi="Arial" w:cs="Arial"/>
+          <w:sz w:val="28"/>
+          <w:szCs w:val="40"/>
+        </w:rPr>
+        <w:t>Plataforma</w:t>
+      </w:r>
+    </w:p>
+    <w:p>
+      <w:pPr>
+        <w:rPr>
+          <w:rFonts w:ascii="Arial" w:eastAsia="Arial" w:hAnsi="Arial" w:cs="Arial"/>
+          <w:sz w:val="28"/>
+          <w:szCs w:val="40"/>
+        </w:rPr>
+      </w:pPr>
+    </w:p>
+    <w:p>
+      <w:pPr>
+        <w:rPr>
+          <w:rFonts w:ascii="Arial" w:eastAsia="Arial" w:hAnsi="Arial" w:cs="Arial"/>
+          <w:b/>
+          <w:sz w:val="32"/>
+          <w:szCs w:val="40"/>
+        </w:rPr>
+      </w:pPr>
+      <w:r>
+        <w:rPr>
+          <w:rFonts w:ascii="Arial" w:eastAsia="Arial" w:hAnsi="Arial" w:cs="Arial"/>
+          <w:b/>
+          <w:sz w:val="32"/>
+          <w:szCs w:val="40"/>
+        </w:rPr>
+        <w:t>Entidade:</w:t>
+      </w:r>
+    </w:p>
+    <w:p>
+      <w:pPr>
+        <w:rPr>
+          <w:rFonts w:ascii="Arial" w:eastAsia="Arial" w:hAnsi="Arial" w:cs="Arial"/>
+          <w:sz w:val="28"/>
+          <w:szCs w:val="40"/>
+        </w:rPr>
+      </w:pPr>
+      <w:r>
+        <w:rPr>
+          <w:rFonts w:ascii="Arial" w:eastAsia="Arial" w:hAnsi="Arial" w:cs="Arial"/>
+          <w:sz w:val="28"/>
+          <w:szCs w:val="40"/>
+        </w:rPr>
+        <w:t>Personagem</w:t>
+      </w:r>
+    </w:p>
+    <w:p>
+      <w:pPr>
+        <w:rPr>
+          <w:rFonts w:ascii="Arial" w:eastAsia="Arial" w:hAnsi="Arial" w:cs="Arial"/>
+          <w:sz w:val="32"/>
+          <w:szCs w:val="40"/>
+        </w:rPr>
+      </w:pPr>
+      <w:r>
+        <w:rPr>
+          <w:rFonts w:ascii="Arial" w:eastAsia="Arial" w:hAnsi="Arial" w:cs="Arial"/>
+          <w:b/>
+          <w:sz w:val="32"/>
+          <w:szCs w:val="40"/>
+        </w:rPr>
+        <w:t>Atributo:</w:t>
+      </w:r>
+      <w:r>
+        <w:rPr>
+          <w:rFonts w:ascii="Arial" w:eastAsia="Arial" w:hAnsi="Arial" w:cs="Arial"/>
+          <w:sz w:val="32"/>
+          <w:szCs w:val="40"/>
+        </w:rPr>
+        <w:t xml:space="preserve"> </w:t>
+      </w:r>
+    </w:p>
+    <w:p>
+      <w:pPr>
+        <w:rPr>
+          <w:rFonts w:ascii="Arial" w:eastAsia="Arial" w:hAnsi="Arial" w:cs="Arial"/>
+          <w:sz w:val="28"/>
+          <w:szCs w:val="40"/>
+        </w:rPr>
+      </w:pPr>
+      <w:proofErr w:type="spellStart"/>
+      <w:r>
+        <w:rPr>
+          <w:rFonts w:ascii="Arial" w:eastAsia="Arial" w:hAnsi="Arial" w:cs="Arial"/>
+          <w:sz w:val="28"/>
+          <w:szCs w:val="40"/>
+        </w:rPr>
+        <w:t>Id_</w:t>
+      </w:r>
+      <w:proofErr w:type="gramStart"/>
+      <w:r>
+        <w:rPr>
+          <w:rFonts w:ascii="Arial" w:eastAsia="Arial" w:hAnsi="Arial" w:cs="Arial"/>
+          <w:sz w:val="28"/>
+          <w:szCs w:val="40"/>
+        </w:rPr>
+        <w:t>Personagem</w:t>
+      </w:r>
+      <w:proofErr w:type="spellEnd"/>
+      <w:r>
+        <w:rPr>
+          <w:rFonts w:ascii="Arial" w:eastAsia="Arial" w:hAnsi="Arial" w:cs="Arial"/>
+          <w:sz w:val="28"/>
+          <w:szCs w:val="40"/>
+        </w:rPr>
+        <w:t>(</w:t>
+      </w:r>
+      <w:proofErr w:type="gramEnd"/>
+      <w:r>
+        <w:rPr>
+          <w:rFonts w:ascii="Arial" w:eastAsia="Arial" w:hAnsi="Arial" w:cs="Arial"/>
+          <w:sz w:val="28"/>
+          <w:szCs w:val="40"/>
+        </w:rPr>
+        <w:t>PK)</w:t>
+      </w:r>
+    </w:p>
+    <w:p>
+      <w:pPr>
+        <w:rPr>
+          <w:rFonts w:ascii="Arial" w:eastAsia="Arial" w:hAnsi="Arial" w:cs="Arial"/>
+          <w:sz w:val="28"/>
+          <w:szCs w:val="40"/>
+        </w:rPr>
+      </w:pPr>
+      <w:proofErr w:type="spellStart"/>
+      <w:r>
+        <w:rPr>
+          <w:rFonts w:ascii="Arial" w:eastAsia="Arial" w:hAnsi="Arial" w:cs="Arial"/>
+          <w:sz w:val="28"/>
+          <w:szCs w:val="40"/>
+        </w:rPr>
+        <w:t>Id_</w:t>
+      </w:r>
+      <w:proofErr w:type="gramStart"/>
+      <w:r>
+        <w:rPr>
+          <w:rFonts w:ascii="Arial" w:eastAsia="Arial" w:hAnsi="Arial" w:cs="Arial"/>
+          <w:sz w:val="28"/>
+          <w:szCs w:val="40"/>
+        </w:rPr>
+        <w:t>Postura</w:t>
+      </w:r>
+      <w:proofErr w:type="spellEnd"/>
+      <w:r>
+        <w:rPr>
+          <w:rFonts w:ascii="Arial" w:eastAsia="Arial" w:hAnsi="Arial" w:cs="Arial"/>
+          <w:sz w:val="28"/>
+          <w:szCs w:val="40"/>
+        </w:rPr>
+        <w:t>(</w:t>
+      </w:r>
+      <w:proofErr w:type="gramEnd"/>
+      <w:r>
+        <w:rPr>
+          <w:rFonts w:ascii="Arial" w:eastAsia="Arial" w:hAnsi="Arial" w:cs="Arial"/>
+          <w:sz w:val="28"/>
+          <w:szCs w:val="40"/>
+        </w:rPr>
+        <w:t>FK)</w:t>
+      </w:r>
+    </w:p>
+    <w:p>
+      <w:pPr>
+        <w:rPr>
+          <w:rFonts w:ascii="Arial" w:eastAsia="Arial" w:hAnsi="Arial" w:cs="Arial"/>
+          <w:sz w:val="28"/>
+          <w:szCs w:val="40"/>
+        </w:rPr>
+      </w:pPr>
+      <w:proofErr w:type="spellStart"/>
+      <w:r>
+        <w:rPr>
+          <w:rFonts w:ascii="Arial" w:eastAsia="Arial" w:hAnsi="Arial" w:cs="Arial"/>
+          <w:sz w:val="28"/>
+          <w:szCs w:val="40"/>
+        </w:rPr>
+        <w:t>Id_Skin_</w:t>
+      </w:r>
+      <w:proofErr w:type="gramStart"/>
+      <w:r>
+        <w:rPr>
+          <w:rFonts w:ascii="Arial" w:eastAsia="Arial" w:hAnsi="Arial" w:cs="Arial"/>
+          <w:sz w:val="28"/>
+          <w:szCs w:val="40"/>
+        </w:rPr>
+        <w:t>Personagem</w:t>
+      </w:r>
+      <w:proofErr w:type="spellEnd"/>
+      <w:r>
+        <w:rPr>
+          <w:rFonts w:ascii="Arial" w:eastAsia="Arial" w:hAnsi="Arial" w:cs="Arial"/>
+          <w:sz w:val="28"/>
+          <w:szCs w:val="40"/>
+        </w:rPr>
+        <w:t>(</w:t>
+      </w:r>
+      <w:proofErr w:type="gramEnd"/>
+      <w:r>
+        <w:rPr>
+          <w:rFonts w:ascii="Arial" w:eastAsia="Arial" w:hAnsi="Arial" w:cs="Arial"/>
+          <w:sz w:val="28"/>
+          <w:szCs w:val="40"/>
+        </w:rPr>
+        <w:t>FK)</w:t>
+      </w:r>
+    </w:p>
+    <w:p>
+      <w:pPr>
+        <w:rPr>
+          <w:rFonts w:ascii="Arial" w:eastAsia="Arial" w:hAnsi="Arial" w:cs="Arial"/>
+          <w:sz w:val="32"/>
+          <w:szCs w:val="40"/>
+        </w:rPr>
+      </w:pPr>
+      <w:proofErr w:type="spellStart"/>
+      <w:r>
+        <w:rPr>
+          <w:rFonts w:ascii="Arial" w:eastAsia="Arial" w:hAnsi="Arial" w:cs="Arial"/>
+          <w:sz w:val="28"/>
+        </w:rPr>
+        <w:t>Id_Skin_</w:t>
+      </w:r>
+      <w:proofErr w:type="gramStart"/>
+      <w:r>
+        <w:rPr>
+          <w:rFonts w:ascii="Arial" w:eastAsia="Arial" w:hAnsi="Arial" w:cs="Arial"/>
+          <w:sz w:val="28"/>
+        </w:rPr>
+        <w:t>Arma</w:t>
+      </w:r>
+      <w:proofErr w:type="spellEnd"/>
+      <w:r>
+        <w:rPr>
+          <w:rFonts w:ascii="Arial" w:eastAsia="Arial" w:hAnsi="Arial" w:cs="Arial"/>
+          <w:sz w:val="28"/>
+        </w:rPr>
+        <w:t>(</w:t>
+      </w:r>
+      <w:proofErr w:type="gramEnd"/>
+      <w:r>
+        <w:rPr>
+          <w:rFonts w:ascii="Arial" w:eastAsia="Arial" w:hAnsi="Arial" w:cs="Arial"/>
+          <w:sz w:val="28"/>
+        </w:rPr>
+        <w:t>FK</w:t>
+      </w:r>
+      <w:r>
+        <w:rPr>
+          <w:rFonts w:ascii="Arial" w:eastAsia="Arial" w:hAnsi="Arial" w:cs="Arial"/>
+          <w:sz w:val="28"/>
+        </w:rPr>
+        <w:t>)</w:t>
+      </w:r>
+    </w:p>
+    <w:p>
+      <w:pPr>
+        <w:rPr>
+          <w:rFonts w:ascii="Arial" w:eastAsia="Arial" w:hAnsi="Arial" w:cs="Arial"/>
+          <w:sz w:val="28"/>
+          <w:szCs w:val="40"/>
+        </w:rPr>
+      </w:pPr>
+      <w:proofErr w:type="spellStart"/>
+      <w:r>
+        <w:rPr>
+          <w:rFonts w:ascii="Arial" w:eastAsia="Arial" w:hAnsi="Arial" w:cs="Arial"/>
+          <w:sz w:val="28"/>
+          <w:szCs w:val="40"/>
+        </w:rPr>
+        <w:t>Id_</w:t>
+      </w:r>
+      <w:proofErr w:type="gramStart"/>
+      <w:r>
+        <w:rPr>
+          <w:rFonts w:ascii="Arial" w:eastAsia="Arial" w:hAnsi="Arial" w:cs="Arial"/>
+          <w:sz w:val="28"/>
+          <w:szCs w:val="40"/>
+        </w:rPr>
+        <w:t>Companheiro</w:t>
+      </w:r>
+      <w:proofErr w:type="spellEnd"/>
+      <w:r>
+        <w:rPr>
+          <w:rFonts w:ascii="Arial" w:eastAsia="Arial" w:hAnsi="Arial" w:cs="Arial"/>
+          <w:sz w:val="28"/>
+          <w:szCs w:val="40"/>
+        </w:rPr>
+        <w:t>(</w:t>
+      </w:r>
+      <w:proofErr w:type="gramEnd"/>
+      <w:r>
+        <w:rPr>
+          <w:rFonts w:ascii="Arial" w:eastAsia="Arial" w:hAnsi="Arial" w:cs="Arial"/>
+          <w:sz w:val="28"/>
+          <w:szCs w:val="40"/>
+        </w:rPr>
+        <w:t>FK)</w:t>
+      </w:r>
+    </w:p>
+    <w:p>
+      <w:pPr>
+        <w:rPr>
+          <w:rFonts w:ascii="Arial" w:eastAsia="Arial" w:hAnsi="Arial" w:cs="Arial"/>
+          <w:sz w:val="28"/>
+          <w:szCs w:val="40"/>
+        </w:rPr>
+      </w:pPr>
+    </w:p>
+    <w:p>
+      <w:pPr>
+        <w:rPr>
+          <w:rFonts w:ascii="Arial" w:eastAsia="Arial" w:hAnsi="Arial" w:cs="Arial"/>
+          <w:b/>
+          <w:sz w:val="32"/>
+          <w:szCs w:val="40"/>
+        </w:rPr>
+      </w:pPr>
+      <w:r>
+        <w:rPr>
+          <w:rFonts w:ascii="Arial" w:eastAsia="Arial" w:hAnsi="Arial" w:cs="Arial"/>
+          <w:b/>
+          <w:sz w:val="32"/>
+          <w:szCs w:val="40"/>
+        </w:rPr>
+        <w:t>Entidade:</w:t>
+      </w:r>
+    </w:p>
+    <w:p>
+      <w:pPr>
+        <w:rPr>
+          <w:rFonts w:ascii="Arial" w:eastAsia="Arial" w:hAnsi="Arial" w:cs="Arial"/>
+          <w:sz w:val="28"/>
+          <w:szCs w:val="40"/>
+        </w:rPr>
+      </w:pPr>
+      <w:r>
+        <w:rPr>
+          <w:rFonts w:ascii="Arial" w:eastAsia="Arial" w:hAnsi="Arial" w:cs="Arial"/>
+          <w:sz w:val="28"/>
+          <w:szCs w:val="40"/>
+        </w:rPr>
+        <w:t>Postura</w:t>
+      </w:r>
+    </w:p>
+    <w:p>
+      <w:pPr>
+        <w:rPr>
+          <w:rFonts w:ascii="Arial" w:eastAsia="Arial" w:hAnsi="Arial" w:cs="Arial"/>
+          <w:sz w:val="32"/>
+          <w:szCs w:val="40"/>
+        </w:rPr>
+      </w:pPr>
+      <w:r>
+        <w:rPr>
+          <w:rFonts w:ascii="Arial" w:eastAsia="Arial" w:hAnsi="Arial" w:cs="Arial"/>
+          <w:b/>
+          <w:sz w:val="32"/>
+          <w:szCs w:val="40"/>
+        </w:rPr>
+        <w:t>Atributo:</w:t>
+      </w:r>
+      <w:r>
+        <w:rPr>
+          <w:rFonts w:ascii="Arial" w:eastAsia="Arial" w:hAnsi="Arial" w:cs="Arial"/>
+          <w:sz w:val="32"/>
+          <w:szCs w:val="40"/>
+        </w:rPr>
+        <w:t xml:space="preserve"> </w:t>
+      </w:r>
+    </w:p>
+    <w:p>
+      <w:pPr>
+        <w:rPr>
+          <w:rFonts w:ascii="Arial" w:eastAsia="Arial" w:hAnsi="Arial" w:cs="Arial"/>
+          <w:sz w:val="28"/>
+          <w:szCs w:val="40"/>
+        </w:rPr>
+      </w:pPr>
+      <w:proofErr w:type="spellStart"/>
+      <w:r>
+        <w:rPr>
+          <w:rFonts w:ascii="Arial" w:eastAsia="Arial" w:hAnsi="Arial" w:cs="Arial"/>
+          <w:sz w:val="28"/>
+          <w:szCs w:val="40"/>
+        </w:rPr>
+        <w:t>Id_</w:t>
+      </w:r>
+      <w:proofErr w:type="gramStart"/>
+      <w:r>
+        <w:rPr>
+          <w:rFonts w:ascii="Arial" w:eastAsia="Arial" w:hAnsi="Arial" w:cs="Arial"/>
+          <w:sz w:val="28"/>
+          <w:szCs w:val="40"/>
+        </w:rPr>
+        <w:t>Postura</w:t>
+      </w:r>
+      <w:proofErr w:type="spellEnd"/>
+      <w:r>
+        <w:rPr>
+          <w:rFonts w:ascii="Arial" w:eastAsia="Arial" w:hAnsi="Arial" w:cs="Arial"/>
+          <w:sz w:val="28"/>
+          <w:szCs w:val="40"/>
+        </w:rPr>
+        <w:t>(</w:t>
+      </w:r>
+      <w:proofErr w:type="gramEnd"/>
+      <w:r>
+        <w:rPr>
+          <w:rFonts w:ascii="Arial" w:eastAsia="Arial" w:hAnsi="Arial" w:cs="Arial"/>
+          <w:sz w:val="28"/>
+          <w:szCs w:val="40"/>
+        </w:rPr>
+        <w:t>PK)</w:t>
+      </w:r>
+    </w:p>
+    <w:p>
+      <w:pPr>
+        <w:rPr>
+          <w:rFonts w:ascii="Arial" w:eastAsia="Arial" w:hAnsi="Arial" w:cs="Arial"/>
+          <w:sz w:val="28"/>
+          <w:szCs w:val="40"/>
+        </w:rPr>
+      </w:pPr>
+      <w:proofErr w:type="spellStart"/>
+      <w:r>
+        <w:rPr>
+          <w:rFonts w:ascii="Arial" w:eastAsia="Arial" w:hAnsi="Arial" w:cs="Arial"/>
+          <w:sz w:val="28"/>
+          <w:szCs w:val="40"/>
+        </w:rPr>
+        <w:t>Multiplicador_Postura</w:t>
+      </w:r>
+      <w:proofErr w:type="spellEnd"/>
+    </w:p>
+    <w:p>
+      <w:pPr>
+        <w:rPr>
+          <w:rFonts w:ascii="Arial" w:eastAsia="Arial" w:hAnsi="Arial" w:cs="Arial"/>
+          <w:sz w:val="28"/>
+          <w:szCs w:val="40"/>
+        </w:rPr>
+      </w:pPr>
+    </w:p>
+    <w:p>
+      <w:pPr>
+        <w:rPr>
+          <w:rFonts w:ascii="Arial" w:eastAsia="Arial" w:hAnsi="Arial" w:cs="Arial"/>
+          <w:sz w:val="28"/>
+          <w:szCs w:val="40"/>
+        </w:rPr>
+      </w:pPr>
+    </w:p>
+    <w:p>
+      <w:pPr>
+        <w:rPr>
+          <w:rFonts w:ascii="Arial" w:eastAsia="Arial" w:hAnsi="Arial" w:cs="Arial"/>
+          <w:sz w:val="28"/>
+          <w:szCs w:val="40"/>
+        </w:rPr>
+      </w:pPr>
+    </w:p>
+    <w:p>
+      <w:pPr>
+        <w:rPr>
+          <w:rFonts w:ascii="Arial" w:eastAsia="Arial" w:hAnsi="Arial" w:cs="Arial"/>
+          <w:sz w:val="28"/>
+          <w:szCs w:val="40"/>
+        </w:rPr>
+      </w:pPr>
+    </w:p>
+    <w:p>
+      <w:pPr>
+        <w:rPr>
+          <w:rFonts w:ascii="Arial" w:eastAsia="Arial" w:hAnsi="Arial" w:cs="Arial"/>
+          <w:b/>
+          <w:sz w:val="32"/>
+          <w:szCs w:val="40"/>
+        </w:rPr>
+      </w:pPr>
+      <w:r>
+        <w:rPr>
+          <w:rFonts w:ascii="Arial" w:eastAsia="Arial" w:hAnsi="Arial" w:cs="Arial"/>
+          <w:b/>
+          <w:sz w:val="32"/>
+          <w:szCs w:val="40"/>
+        </w:rPr>
+        <w:lastRenderedPageBreak/>
+        <w:t>Entidade:</w:t>
+      </w:r>
+    </w:p>
+    <w:p>
+      <w:pPr>
+        <w:rPr>
+          <w:rFonts w:ascii="Arial" w:eastAsia="Arial" w:hAnsi="Arial" w:cs="Arial"/>
+          <w:sz w:val="28"/>
+          <w:szCs w:val="40"/>
+        </w:rPr>
+      </w:pPr>
+      <w:proofErr w:type="spellStart"/>
+      <w:r>
+        <w:rPr>
+          <w:rFonts w:ascii="Arial" w:eastAsia="Arial" w:hAnsi="Arial" w:cs="Arial"/>
+          <w:sz w:val="28"/>
+          <w:szCs w:val="40"/>
+        </w:rPr>
+        <w:t>Skin_Personagem</w:t>
+      </w:r>
+      <w:proofErr w:type="spellEnd"/>
+    </w:p>
+    <w:p>
+      <w:pPr>
+        <w:rPr>
+          <w:rFonts w:ascii="Arial" w:eastAsia="Arial" w:hAnsi="Arial" w:cs="Arial"/>
+          <w:sz w:val="32"/>
+          <w:szCs w:val="40"/>
+        </w:rPr>
+      </w:pPr>
+      <w:r>
+        <w:rPr>
+          <w:rFonts w:ascii="Arial" w:eastAsia="Arial" w:hAnsi="Arial" w:cs="Arial"/>
+          <w:b/>
+          <w:sz w:val="32"/>
+          <w:szCs w:val="40"/>
+        </w:rPr>
+        <w:t>Atributo:</w:t>
+      </w:r>
+      <w:r>
+        <w:rPr>
+          <w:rFonts w:ascii="Arial" w:eastAsia="Arial" w:hAnsi="Arial" w:cs="Arial"/>
+          <w:sz w:val="32"/>
+          <w:szCs w:val="40"/>
+        </w:rPr>
+        <w:t xml:space="preserve"> </w:t>
+      </w:r>
+    </w:p>
+    <w:p>
+      <w:pPr>
+        <w:rPr>
+          <w:rFonts w:ascii="Arial" w:eastAsia="Arial" w:hAnsi="Arial" w:cs="Arial"/>
+          <w:sz w:val="28"/>
+          <w:szCs w:val="40"/>
+        </w:rPr>
+      </w:pPr>
+      <w:proofErr w:type="spellStart"/>
+      <w:r>
+        <w:rPr>
+          <w:rFonts w:ascii="Arial" w:eastAsia="Arial" w:hAnsi="Arial" w:cs="Arial"/>
+          <w:sz w:val="32"/>
+          <w:szCs w:val="40"/>
+        </w:rPr>
+        <w:t>Id_</w:t>
+      </w:r>
+      <w:r>
+        <w:rPr>
+          <w:rFonts w:ascii="Arial" w:eastAsia="Arial" w:hAnsi="Arial" w:cs="Arial"/>
+          <w:sz w:val="28"/>
+          <w:szCs w:val="40"/>
+        </w:rPr>
+        <w:t>Skin_</w:t>
+      </w:r>
+      <w:proofErr w:type="gramStart"/>
+      <w:r>
+        <w:rPr>
+          <w:rFonts w:ascii="Arial" w:eastAsia="Arial" w:hAnsi="Arial" w:cs="Arial"/>
+          <w:sz w:val="28"/>
+          <w:szCs w:val="40"/>
+        </w:rPr>
+        <w:t>Personagem</w:t>
+      </w:r>
+      <w:proofErr w:type="spellEnd"/>
+      <w:r>
+        <w:rPr>
+          <w:rFonts w:ascii="Arial" w:eastAsia="Arial" w:hAnsi="Arial" w:cs="Arial"/>
+          <w:sz w:val="28"/>
+          <w:szCs w:val="40"/>
+        </w:rPr>
+        <w:t>(</w:t>
+      </w:r>
+      <w:proofErr w:type="gramEnd"/>
+      <w:r>
+        <w:rPr>
+          <w:rFonts w:ascii="Arial" w:eastAsia="Arial" w:hAnsi="Arial" w:cs="Arial"/>
+          <w:sz w:val="28"/>
+          <w:szCs w:val="40"/>
+        </w:rPr>
+        <w:t>PK)</w:t>
+      </w:r>
+    </w:p>
+    <w:p>
+      <w:pPr>
+        <w:rPr>
+          <w:rFonts w:ascii="Arial" w:eastAsia="Arial" w:hAnsi="Arial" w:cs="Arial"/>
+          <w:sz w:val="28"/>
+          <w:szCs w:val="40"/>
+        </w:rPr>
+      </w:pPr>
+      <w:proofErr w:type="spellStart"/>
+      <w:r>
+        <w:rPr>
+          <w:rFonts w:ascii="Arial" w:eastAsia="Arial" w:hAnsi="Arial" w:cs="Arial"/>
+          <w:sz w:val="28"/>
+          <w:szCs w:val="40"/>
+        </w:rPr>
+        <w:t>Cor_Personagem</w:t>
+      </w:r>
+      <w:proofErr w:type="spellEnd"/>
+    </w:p>
+    <w:p>
+      <w:pPr>
+        <w:rPr>
+          <w:rFonts w:ascii="Arial" w:eastAsia="Arial" w:hAnsi="Arial" w:cs="Arial"/>
+          <w:sz w:val="28"/>
+          <w:szCs w:val="40"/>
+        </w:rPr>
+      </w:pPr>
+    </w:p>
+    <w:p>
+      <w:pPr>
+        <w:rPr>
+          <w:rFonts w:ascii="Arial" w:eastAsia="Arial" w:hAnsi="Arial" w:cs="Arial"/>
+          <w:b/>
+          <w:sz w:val="32"/>
+          <w:szCs w:val="40"/>
+        </w:rPr>
+      </w:pPr>
+      <w:r>
+        <w:rPr>
+          <w:rFonts w:ascii="Arial" w:eastAsia="Arial" w:hAnsi="Arial" w:cs="Arial"/>
+          <w:b/>
+          <w:sz w:val="32"/>
+          <w:szCs w:val="40"/>
+        </w:rPr>
+        <w:t>Entidade:</w:t>
+      </w:r>
+    </w:p>
+    <w:p>
+      <w:pPr>
+        <w:rPr>
+          <w:rFonts w:ascii="Arial" w:eastAsia="Arial" w:hAnsi="Arial" w:cs="Arial"/>
+          <w:sz w:val="28"/>
+          <w:szCs w:val="40"/>
+        </w:rPr>
+      </w:pPr>
+      <w:proofErr w:type="spellStart"/>
+      <w:r>
+        <w:rPr>
+          <w:rFonts w:ascii="Arial" w:eastAsia="Arial" w:hAnsi="Arial" w:cs="Arial"/>
+          <w:sz w:val="28"/>
+          <w:szCs w:val="40"/>
+        </w:rPr>
+        <w:t>Skin_Arma</w:t>
+      </w:r>
+      <w:proofErr w:type="spellEnd"/>
+    </w:p>
+    <w:p>
+      <w:pPr>
+        <w:rPr>
+          <w:rFonts w:ascii="Arial" w:eastAsia="Arial" w:hAnsi="Arial" w:cs="Arial"/>
+          <w:sz w:val="32"/>
+          <w:szCs w:val="40"/>
+        </w:rPr>
+      </w:pPr>
+      <w:r>
+        <w:rPr>
+          <w:rFonts w:ascii="Arial" w:eastAsia="Arial" w:hAnsi="Arial" w:cs="Arial"/>
+          <w:b/>
+          <w:sz w:val="32"/>
+          <w:szCs w:val="40"/>
+        </w:rPr>
+        <w:t>Atributo:</w:t>
+      </w:r>
+      <w:r>
+        <w:rPr>
+          <w:rFonts w:ascii="Arial" w:eastAsia="Arial" w:hAnsi="Arial" w:cs="Arial"/>
+          <w:sz w:val="32"/>
+          <w:szCs w:val="40"/>
+        </w:rPr>
+        <w:t xml:space="preserve"> </w:t>
+      </w:r>
+    </w:p>
+    <w:p>
+      <w:pPr>
+        <w:rPr>
+          <w:rFonts w:ascii="Arial" w:eastAsia="Arial" w:hAnsi="Arial" w:cs="Arial"/>
+          <w:sz w:val="28"/>
+        </w:rPr>
+      </w:pPr>
+      <w:proofErr w:type="spellStart"/>
+      <w:r>
+        <w:rPr>
+          <w:rFonts w:ascii="Arial" w:eastAsia="Arial" w:hAnsi="Arial" w:cs="Arial"/>
+          <w:sz w:val="28"/>
+        </w:rPr>
+        <w:t>Id_Skin_</w:t>
+      </w:r>
+      <w:proofErr w:type="gramStart"/>
+      <w:r>
+        <w:rPr>
+          <w:rFonts w:ascii="Arial" w:eastAsia="Arial" w:hAnsi="Arial" w:cs="Arial"/>
+          <w:sz w:val="28"/>
+        </w:rPr>
+        <w:t>Arma</w:t>
+      </w:r>
+      <w:proofErr w:type="spellEnd"/>
+      <w:r>
+        <w:rPr>
+          <w:rFonts w:ascii="Arial" w:eastAsia="Arial" w:hAnsi="Arial" w:cs="Arial"/>
+          <w:sz w:val="28"/>
+        </w:rPr>
+        <w:t>(</w:t>
+      </w:r>
+      <w:proofErr w:type="gramEnd"/>
+      <w:r>
+        <w:rPr>
+          <w:rFonts w:ascii="Arial" w:eastAsia="Arial" w:hAnsi="Arial" w:cs="Arial"/>
+          <w:sz w:val="28"/>
+        </w:rPr>
+        <w:t>PK)</w:t>
+      </w:r>
+    </w:p>
+    <w:p>
+      <w:pPr>
+        <w:rPr>
+          <w:rFonts w:ascii="Arial" w:eastAsia="Arial" w:hAnsi="Arial" w:cs="Arial"/>
+          <w:sz w:val="28"/>
+          <w:szCs w:val="40"/>
+        </w:rPr>
+      </w:pPr>
+      <w:proofErr w:type="spellStart"/>
+      <w:r>
+        <w:rPr>
+          <w:rFonts w:ascii="Arial" w:eastAsia="Arial" w:hAnsi="Arial" w:cs="Arial"/>
+          <w:sz w:val="28"/>
+          <w:szCs w:val="40"/>
+        </w:rPr>
+        <w:t>Cor_Arma</w:t>
+      </w:r>
+      <w:proofErr w:type="spellEnd"/>
+    </w:p>
+    <w:p>
+      <w:pPr>
+        <w:rPr>
+          <w:rFonts w:ascii="Arial" w:eastAsia="Arial" w:hAnsi="Arial" w:cs="Arial"/>
+          <w:sz w:val="28"/>
+          <w:szCs w:val="40"/>
+        </w:rPr>
+      </w:pPr>
+    </w:p>
+    <w:p>
+      <w:pPr>
+        <w:rPr>
+          <w:rFonts w:ascii="Arial" w:eastAsia="Arial" w:hAnsi="Arial" w:cs="Arial"/>
+          <w:b/>
+          <w:sz w:val="32"/>
+          <w:szCs w:val="40"/>
+        </w:rPr>
+      </w:pPr>
+      <w:r>
+        <w:rPr>
+          <w:rFonts w:ascii="Arial" w:eastAsia="Arial" w:hAnsi="Arial" w:cs="Arial"/>
+          <w:b/>
+          <w:sz w:val="32"/>
+          <w:szCs w:val="40"/>
+        </w:rPr>
+        <w:t>Entidade:</w:t>
+      </w:r>
+    </w:p>
+    <w:p>
+      <w:pPr>
+        <w:rPr>
+          <w:rFonts w:ascii="Arial" w:eastAsia="Arial" w:hAnsi="Arial" w:cs="Arial"/>
+          <w:sz w:val="28"/>
+          <w:szCs w:val="40"/>
+        </w:rPr>
+      </w:pPr>
+      <w:proofErr w:type="spellStart"/>
+      <w:r>
+        <w:rPr>
+          <w:rFonts w:ascii="Arial" w:eastAsia="Arial" w:hAnsi="Arial" w:cs="Arial"/>
+          <w:sz w:val="28"/>
+          <w:szCs w:val="40"/>
+        </w:rPr>
+        <w:t>Skin</w:t>
+      </w:r>
+      <w:proofErr w:type="gramStart"/>
+      <w:r>
+        <w:rPr>
+          <w:rFonts w:ascii="Arial" w:eastAsia="Arial" w:hAnsi="Arial" w:cs="Arial"/>
+          <w:sz w:val="28"/>
+          <w:szCs w:val="40"/>
+        </w:rPr>
+        <w:t>_</w:t>
+      </w:r>
+      <w:r>
+        <w:rPr>
+          <w:rFonts w:ascii="Arial" w:eastAsia="Arial" w:hAnsi="Arial" w:cs="Arial"/>
+          <w:sz w:val="28"/>
+          <w:szCs w:val="40"/>
+        </w:rPr>
+        <w:t>Companheiro</w:t>
+      </w:r>
+      <w:proofErr w:type="spellEnd"/>
+      <w:proofErr w:type="gramEnd"/>
+    </w:p>
+    <w:p>
+      <w:pPr>
+        <w:rPr>
+          <w:rFonts w:ascii="Arial" w:eastAsia="Arial" w:hAnsi="Arial" w:cs="Arial"/>
+          <w:sz w:val="32"/>
+          <w:szCs w:val="40"/>
+        </w:rPr>
+      </w:pPr>
+      <w:r>
+        <w:rPr>
+          <w:rFonts w:ascii="Arial" w:eastAsia="Arial" w:hAnsi="Arial" w:cs="Arial"/>
+          <w:b/>
+          <w:sz w:val="32"/>
+          <w:szCs w:val="40"/>
+        </w:rPr>
+        <w:t>Atributo:</w:t>
+      </w:r>
+      <w:r>
+        <w:rPr>
+          <w:rFonts w:ascii="Arial" w:eastAsia="Arial" w:hAnsi="Arial" w:cs="Arial"/>
+          <w:sz w:val="32"/>
+          <w:szCs w:val="40"/>
+        </w:rPr>
+        <w:t xml:space="preserve"> </w:t>
+      </w:r>
+    </w:p>
+    <w:p>
+      <w:pPr>
+        <w:rPr>
+          <w:rFonts w:ascii="Arial" w:eastAsia="Arial" w:hAnsi="Arial" w:cs="Arial"/>
+          <w:sz w:val="28"/>
+          <w:szCs w:val="40"/>
+        </w:rPr>
+      </w:pPr>
+      <w:proofErr w:type="spellStart"/>
+      <w:r>
+        <w:rPr>
+          <w:rFonts w:ascii="Arial" w:eastAsia="Arial" w:hAnsi="Arial" w:cs="Arial"/>
+          <w:sz w:val="28"/>
+          <w:szCs w:val="40"/>
+        </w:rPr>
+        <w:t>Id_Skin_</w:t>
+      </w:r>
+      <w:proofErr w:type="gramStart"/>
+      <w:r>
+        <w:rPr>
+          <w:rFonts w:ascii="Arial" w:eastAsia="Arial" w:hAnsi="Arial" w:cs="Arial"/>
+          <w:sz w:val="28"/>
+          <w:szCs w:val="40"/>
+        </w:rPr>
+        <w:t>Companheiro</w:t>
+      </w:r>
+      <w:proofErr w:type="spellEnd"/>
+      <w:r>
+        <w:rPr>
+          <w:rFonts w:ascii="Arial" w:eastAsia="Arial" w:hAnsi="Arial" w:cs="Arial"/>
+          <w:sz w:val="28"/>
+          <w:szCs w:val="40"/>
+        </w:rPr>
+        <w:t>(</w:t>
+      </w:r>
+      <w:proofErr w:type="gramEnd"/>
+      <w:r>
+        <w:rPr>
+          <w:rFonts w:ascii="Arial" w:eastAsia="Arial" w:hAnsi="Arial" w:cs="Arial"/>
+          <w:sz w:val="28"/>
+          <w:szCs w:val="40"/>
+        </w:rPr>
+        <w:t>PK)</w:t>
+      </w:r>
+    </w:p>
+    <w:p>
+      <w:pPr>
+        <w:rPr>
+          <w:rFonts w:ascii="Arial" w:eastAsia="Arial" w:hAnsi="Arial" w:cs="Arial"/>
+          <w:sz w:val="28"/>
+          <w:szCs w:val="40"/>
+        </w:rPr>
+      </w:pPr>
+      <w:proofErr w:type="spellStart"/>
+      <w:r>
+        <w:rPr>
+          <w:rFonts w:ascii="Arial" w:eastAsia="Arial" w:hAnsi="Arial" w:cs="Arial"/>
+          <w:sz w:val="28"/>
+          <w:szCs w:val="40"/>
+        </w:rPr>
+        <w:t>Nome</w:t>
+      </w:r>
+      <w:proofErr w:type="gramStart"/>
+      <w:r>
+        <w:rPr>
+          <w:rFonts w:ascii="Arial" w:eastAsia="Arial" w:hAnsi="Arial" w:cs="Arial"/>
+          <w:sz w:val="28"/>
+          <w:szCs w:val="40"/>
+        </w:rPr>
+        <w:t>_Companheiro</w:t>
+      </w:r>
+      <w:proofErr w:type="spellEnd"/>
+      <w:proofErr w:type="gramEnd"/>
+    </w:p>
+    <w:p>
+      <w:pPr>
+        <w:rPr>
+          <w:rFonts w:ascii="Arial" w:eastAsia="Arial" w:hAnsi="Arial" w:cs="Arial"/>
+          <w:sz w:val="28"/>
+          <w:szCs w:val="40"/>
+        </w:rPr>
+      </w:pPr>
+    </w:p>
+    <w:p>
+      <w:pPr>
+        <w:rPr>
+          <w:rFonts w:ascii="Arial" w:eastAsia="Arial" w:hAnsi="Arial" w:cs="Arial"/>
+          <w:b/>
+          <w:sz w:val="32"/>
+          <w:szCs w:val="40"/>
+        </w:rPr>
+      </w:pPr>
+      <w:r>
+        <w:rPr>
+          <w:rFonts w:ascii="Arial" w:eastAsia="Arial" w:hAnsi="Arial" w:cs="Arial"/>
+          <w:b/>
+          <w:sz w:val="32"/>
+          <w:szCs w:val="40"/>
+        </w:rPr>
+        <w:t>Entidade:</w:t>
+      </w:r>
+    </w:p>
+    <w:p>
+      <w:pPr>
+        <w:rPr>
+          <w:rFonts w:ascii="Arial" w:eastAsia="Arial" w:hAnsi="Arial" w:cs="Arial"/>
+          <w:sz w:val="28"/>
+          <w:szCs w:val="40"/>
+        </w:rPr>
+      </w:pPr>
+      <w:r>
+        <w:rPr>
+          <w:rFonts w:ascii="Arial" w:eastAsia="Arial" w:hAnsi="Arial" w:cs="Arial"/>
+          <w:sz w:val="28"/>
+          <w:szCs w:val="40"/>
+        </w:rPr>
+        <w:t>Arma</w:t>
+      </w:r>
+    </w:p>
+    <w:p>
+      <w:pPr>
+        <w:rPr>
+          <w:rFonts w:ascii="Arial" w:eastAsia="Arial" w:hAnsi="Arial" w:cs="Arial"/>
+          <w:sz w:val="32"/>
+          <w:szCs w:val="40"/>
+        </w:rPr>
+      </w:pPr>
+      <w:r>
+        <w:rPr>
+          <w:rFonts w:ascii="Arial" w:eastAsia="Arial" w:hAnsi="Arial" w:cs="Arial"/>
+          <w:b/>
+          <w:sz w:val="32"/>
+          <w:szCs w:val="40"/>
+        </w:rPr>
+        <w:t>Atributo:</w:t>
+      </w:r>
+      <w:r>
+        <w:rPr>
+          <w:rFonts w:ascii="Arial" w:eastAsia="Arial" w:hAnsi="Arial" w:cs="Arial"/>
+          <w:sz w:val="32"/>
+          <w:szCs w:val="40"/>
+        </w:rPr>
+        <w:t xml:space="preserve"> </w:t>
+      </w:r>
+    </w:p>
+    <w:p>
+      <w:pPr>
+        <w:rPr>
+          <w:rFonts w:ascii="Arial" w:eastAsia="Arial" w:hAnsi="Arial" w:cs="Arial"/>
+          <w:sz w:val="28"/>
+          <w:szCs w:val="40"/>
+        </w:rPr>
+      </w:pPr>
+      <w:proofErr w:type="spellStart"/>
+      <w:r>
+        <w:rPr>
+          <w:rFonts w:ascii="Arial" w:eastAsia="Arial" w:hAnsi="Arial" w:cs="Arial"/>
+          <w:sz w:val="28"/>
+          <w:szCs w:val="40"/>
+        </w:rPr>
+        <w:t>Id_</w:t>
+      </w:r>
+      <w:proofErr w:type="gramStart"/>
+      <w:r>
+        <w:rPr>
+          <w:rFonts w:ascii="Arial" w:eastAsia="Arial" w:hAnsi="Arial" w:cs="Arial"/>
+          <w:sz w:val="28"/>
+          <w:szCs w:val="40"/>
+        </w:rPr>
+        <w:t>Arma</w:t>
+      </w:r>
+      <w:proofErr w:type="spellEnd"/>
+      <w:r>
+        <w:rPr>
+          <w:rFonts w:ascii="Arial" w:eastAsia="Arial" w:hAnsi="Arial" w:cs="Arial"/>
+          <w:sz w:val="28"/>
+          <w:szCs w:val="40"/>
+        </w:rPr>
+        <w:t>(</w:t>
+      </w:r>
+      <w:proofErr w:type="gramEnd"/>
+      <w:r>
+        <w:rPr>
+          <w:rFonts w:ascii="Arial" w:eastAsia="Arial" w:hAnsi="Arial" w:cs="Arial"/>
+          <w:sz w:val="28"/>
+          <w:szCs w:val="40"/>
+        </w:rPr>
+        <w:t>PK)</w:t>
+      </w:r>
+    </w:p>
+    <w:p>
+      <w:pPr>
+        <w:rPr>
+          <w:rFonts w:ascii="Arial" w:eastAsia="Arial" w:hAnsi="Arial" w:cs="Arial"/>
+          <w:sz w:val="28"/>
+          <w:szCs w:val="40"/>
+        </w:rPr>
+      </w:pPr>
+      <w:proofErr w:type="spellStart"/>
+      <w:r>
+        <w:rPr>
+          <w:rFonts w:ascii="Arial" w:eastAsia="Arial" w:hAnsi="Arial" w:cs="Arial"/>
+          <w:sz w:val="28"/>
+          <w:szCs w:val="40"/>
+        </w:rPr>
+        <w:t>Dano_Arma</w:t>
+      </w:r>
+      <w:proofErr w:type="spellEnd"/>
+    </w:p>
+    <w:p>
+      <w:pPr>
+        <w:rPr>
+          <w:rFonts w:ascii="Arial" w:eastAsia="Arial" w:hAnsi="Arial" w:cs="Arial"/>
+          <w:sz w:val="28"/>
+          <w:szCs w:val="40"/>
+        </w:rPr>
+      </w:pPr>
+    </w:p>
+    <w:p>
+      <w:pPr>
+        <w:rPr>
+          <w:rFonts w:ascii="Arial" w:eastAsia="Arial" w:hAnsi="Arial" w:cs="Arial"/>
+          <w:sz w:val="28"/>
+          <w:szCs w:val="40"/>
+        </w:rPr>
+      </w:pPr>
+    </w:p>
+    <w:p>
+      <w:pPr>
+        <w:rPr>
+          <w:rFonts w:ascii="Arial" w:eastAsia="Arial" w:hAnsi="Arial" w:cs="Arial"/>
+          <w:b/>
+          <w:sz w:val="32"/>
+          <w:szCs w:val="40"/>
+        </w:rPr>
+      </w:pPr>
+      <w:r>
+        <w:rPr>
+          <w:rFonts w:ascii="Arial" w:eastAsia="Arial" w:hAnsi="Arial" w:cs="Arial"/>
+          <w:b/>
+          <w:sz w:val="32"/>
+          <w:szCs w:val="40"/>
+        </w:rPr>
+        <w:lastRenderedPageBreak/>
+        <w:t>Entidade:</w:t>
+      </w:r>
+    </w:p>
+    <w:p>
+      <w:pPr>
+        <w:rPr>
+          <w:rFonts w:ascii="Arial" w:eastAsia="Arial" w:hAnsi="Arial" w:cs="Arial"/>
+          <w:sz w:val="28"/>
+          <w:szCs w:val="40"/>
+        </w:rPr>
+      </w:pPr>
+      <w:r>
+        <w:rPr>
+          <w:rFonts w:ascii="Arial" w:eastAsia="Arial" w:hAnsi="Arial" w:cs="Arial"/>
+          <w:sz w:val="28"/>
+          <w:szCs w:val="40"/>
+        </w:rPr>
+        <w:t>Partida</w:t>
+      </w:r>
+    </w:p>
+    <w:p>
+      <w:pPr>
+        <w:rPr>
+          <w:rFonts w:ascii="Arial" w:eastAsia="Arial" w:hAnsi="Arial" w:cs="Arial"/>
+          <w:sz w:val="32"/>
+          <w:szCs w:val="40"/>
+        </w:rPr>
+      </w:pPr>
+      <w:r>
+        <w:rPr>
+          <w:rFonts w:ascii="Arial" w:eastAsia="Arial" w:hAnsi="Arial" w:cs="Arial"/>
+          <w:b/>
+          <w:sz w:val="32"/>
+          <w:szCs w:val="40"/>
+        </w:rPr>
+        <w:t>Atributo:</w:t>
+      </w:r>
+      <w:r>
+        <w:rPr>
+          <w:rFonts w:ascii="Arial" w:eastAsia="Arial" w:hAnsi="Arial" w:cs="Arial"/>
+          <w:sz w:val="32"/>
+          <w:szCs w:val="40"/>
+        </w:rPr>
+        <w:t xml:space="preserve"> </w:t>
+      </w:r>
+    </w:p>
+    <w:p>
+      <w:pPr>
+        <w:rPr>
+          <w:rFonts w:ascii="Arial" w:eastAsia="Arial" w:hAnsi="Arial" w:cs="Arial"/>
+          <w:sz w:val="28"/>
+          <w:szCs w:val="40"/>
+        </w:rPr>
+      </w:pPr>
+      <w:proofErr w:type="spellStart"/>
+      <w:r>
+        <w:rPr>
+          <w:rFonts w:ascii="Arial" w:eastAsia="Arial" w:hAnsi="Arial" w:cs="Arial"/>
+          <w:sz w:val="28"/>
+          <w:szCs w:val="40"/>
+        </w:rPr>
+        <w:t>Código_</w:t>
+      </w:r>
+      <w:proofErr w:type="gramStart"/>
+      <w:r>
+        <w:rPr>
+          <w:rFonts w:ascii="Arial" w:eastAsia="Arial" w:hAnsi="Arial" w:cs="Arial"/>
+          <w:sz w:val="28"/>
+          <w:szCs w:val="40"/>
+        </w:rPr>
+        <w:t>Partida</w:t>
+      </w:r>
+      <w:proofErr w:type="spellEnd"/>
+      <w:r>
+        <w:rPr>
+          <w:rFonts w:ascii="Arial" w:eastAsia="Arial" w:hAnsi="Arial" w:cs="Arial"/>
+          <w:sz w:val="28"/>
+          <w:szCs w:val="40"/>
+        </w:rPr>
+        <w:t>(</w:t>
+      </w:r>
+      <w:proofErr w:type="gramEnd"/>
+      <w:r>
+        <w:rPr>
+          <w:rFonts w:ascii="Arial" w:eastAsia="Arial" w:hAnsi="Arial" w:cs="Arial"/>
+          <w:sz w:val="28"/>
+          <w:szCs w:val="40"/>
+        </w:rPr>
+        <w:t>PK)</w:t>
+      </w:r>
+    </w:p>
+    <w:p>
+      <w:pPr>
+        <w:rPr>
+          <w:rFonts w:ascii="Arial" w:eastAsia="Arial" w:hAnsi="Arial" w:cs="Arial"/>
+          <w:sz w:val="28"/>
+          <w:szCs w:val="40"/>
+        </w:rPr>
+      </w:pPr>
+      <w:proofErr w:type="spellStart"/>
+      <w:r>
+        <w:rPr>
+          <w:rFonts w:ascii="Arial" w:eastAsia="Arial" w:hAnsi="Arial" w:cs="Arial"/>
+          <w:sz w:val="28"/>
+          <w:szCs w:val="40"/>
+        </w:rPr>
+        <w:t>Id_</w:t>
+      </w:r>
+      <w:proofErr w:type="gramStart"/>
+      <w:r>
+        <w:rPr>
+          <w:rFonts w:ascii="Arial" w:eastAsia="Arial" w:hAnsi="Arial" w:cs="Arial"/>
+          <w:sz w:val="28"/>
+          <w:szCs w:val="40"/>
+        </w:rPr>
+        <w:t>Modo</w:t>
+      </w:r>
+      <w:proofErr w:type="spellEnd"/>
+      <w:r>
+        <w:rPr>
+          <w:rFonts w:ascii="Arial" w:eastAsia="Arial" w:hAnsi="Arial" w:cs="Arial"/>
+          <w:sz w:val="28"/>
+          <w:szCs w:val="40"/>
+        </w:rPr>
+        <w:t>(</w:t>
+      </w:r>
+      <w:proofErr w:type="gramEnd"/>
+      <w:r>
+        <w:rPr>
+          <w:rFonts w:ascii="Arial" w:eastAsia="Arial" w:hAnsi="Arial" w:cs="Arial"/>
+          <w:sz w:val="28"/>
+          <w:szCs w:val="40"/>
+        </w:rPr>
+        <w:t>FK)</w:t>
+      </w:r>
+    </w:p>
+    <w:p>
+      <w:pPr>
+        <w:rPr>
+          <w:rFonts w:ascii="Arial" w:eastAsia="Arial" w:hAnsi="Arial" w:cs="Arial"/>
+          <w:sz w:val="28"/>
+          <w:szCs w:val="40"/>
+        </w:rPr>
+      </w:pPr>
+      <w:proofErr w:type="spellStart"/>
+      <w:r>
+        <w:rPr>
+          <w:rFonts w:ascii="Arial" w:eastAsia="Arial" w:hAnsi="Arial" w:cs="Arial"/>
+          <w:sz w:val="28"/>
+          <w:szCs w:val="40"/>
+        </w:rPr>
+        <w:t>Id_</w:t>
+      </w:r>
+      <w:proofErr w:type="gramStart"/>
+      <w:r>
+        <w:rPr>
+          <w:rFonts w:ascii="Arial" w:eastAsia="Arial" w:hAnsi="Arial" w:cs="Arial"/>
+          <w:sz w:val="28"/>
+          <w:szCs w:val="40"/>
+        </w:rPr>
+        <w:t>Arma</w:t>
+      </w:r>
+      <w:proofErr w:type="spellEnd"/>
+      <w:r>
+        <w:rPr>
+          <w:rFonts w:ascii="Arial" w:eastAsia="Arial" w:hAnsi="Arial" w:cs="Arial"/>
+          <w:sz w:val="28"/>
+          <w:szCs w:val="40"/>
+        </w:rPr>
+        <w:t>(</w:t>
+      </w:r>
+      <w:proofErr w:type="gramEnd"/>
+      <w:r>
+        <w:rPr>
+          <w:rFonts w:ascii="Arial" w:eastAsia="Arial" w:hAnsi="Arial" w:cs="Arial"/>
+          <w:sz w:val="28"/>
+          <w:szCs w:val="40"/>
+        </w:rPr>
+        <w:t>FK)</w:t>
+      </w:r>
+    </w:p>
+    <w:p>
+      <w:pPr>
+        <w:rPr>
+          <w:rFonts w:ascii="Arial" w:eastAsia="Arial" w:hAnsi="Arial" w:cs="Arial"/>
+          <w:sz w:val="28"/>
+          <w:szCs w:val="40"/>
+        </w:rPr>
+      </w:pPr>
+      <w:proofErr w:type="spellStart"/>
+      <w:r>
+        <w:rPr>
+          <w:rFonts w:ascii="Arial" w:eastAsia="Arial" w:hAnsi="Arial" w:cs="Arial"/>
+          <w:sz w:val="28"/>
+          <w:szCs w:val="40"/>
+        </w:rPr>
+        <w:t>Id_</w:t>
+      </w:r>
+      <w:proofErr w:type="gramStart"/>
+      <w:r>
+        <w:rPr>
+          <w:rFonts w:ascii="Arial" w:eastAsia="Arial" w:hAnsi="Arial" w:cs="Arial"/>
+          <w:sz w:val="28"/>
+          <w:szCs w:val="40"/>
+        </w:rPr>
+        <w:t>Itens</w:t>
+      </w:r>
+      <w:proofErr w:type="spellEnd"/>
+      <w:r>
+        <w:rPr>
+          <w:rFonts w:ascii="Arial" w:eastAsia="Arial" w:hAnsi="Arial" w:cs="Arial"/>
+          <w:sz w:val="28"/>
+          <w:szCs w:val="40"/>
+        </w:rPr>
+        <w:t>(</w:t>
+      </w:r>
+      <w:proofErr w:type="gramEnd"/>
+      <w:r>
+        <w:rPr>
+          <w:rFonts w:ascii="Arial" w:eastAsia="Arial" w:hAnsi="Arial" w:cs="Arial"/>
+          <w:sz w:val="28"/>
+          <w:szCs w:val="40"/>
+        </w:rPr>
+        <w:t>FK)</w:t>
+      </w:r>
+    </w:p>
+    <w:p>
+      <w:pPr>
+        <w:rPr>
+          <w:rFonts w:ascii="Arial" w:eastAsia="Arial" w:hAnsi="Arial" w:cs="Arial"/>
+          <w:sz w:val="28"/>
+          <w:szCs w:val="40"/>
+        </w:rPr>
+      </w:pPr>
+    </w:p>
+    <w:p>
+      <w:pPr>
+        <w:rPr>
+          <w:rFonts w:ascii="Arial" w:eastAsia="Arial" w:hAnsi="Arial" w:cs="Arial"/>
+          <w:b/>
+          <w:sz w:val="32"/>
+          <w:szCs w:val="40"/>
+        </w:rPr>
+      </w:pPr>
+      <w:r>
+        <w:rPr>
+          <w:rFonts w:ascii="Arial" w:eastAsia="Arial" w:hAnsi="Arial" w:cs="Arial"/>
+          <w:b/>
+          <w:sz w:val="32"/>
+          <w:szCs w:val="40"/>
+        </w:rPr>
+        <w:t>Entidade:</w:t>
+      </w:r>
+    </w:p>
+    <w:p>
+      <w:pPr>
+        <w:rPr>
+          <w:rFonts w:ascii="Arial" w:eastAsia="Arial" w:hAnsi="Arial" w:cs="Arial"/>
+          <w:sz w:val="28"/>
+          <w:szCs w:val="40"/>
+        </w:rPr>
+      </w:pPr>
+      <w:r>
+        <w:rPr>
+          <w:rFonts w:ascii="Arial" w:eastAsia="Arial" w:hAnsi="Arial" w:cs="Arial"/>
+          <w:sz w:val="28"/>
+          <w:szCs w:val="40"/>
+        </w:rPr>
+        <w:t>Itens</w:t>
+      </w:r>
+    </w:p>
+    <w:p>
+      <w:pPr>
+        <w:rPr>
+          <w:rFonts w:ascii="Arial" w:eastAsia="Arial" w:hAnsi="Arial" w:cs="Arial"/>
+          <w:sz w:val="32"/>
+          <w:szCs w:val="40"/>
+        </w:rPr>
+      </w:pPr>
+      <w:r>
+        <w:rPr>
+          <w:rFonts w:ascii="Arial" w:eastAsia="Arial" w:hAnsi="Arial" w:cs="Arial"/>
+          <w:b/>
+          <w:sz w:val="32"/>
+          <w:szCs w:val="40"/>
+        </w:rPr>
+        <w:t>Atributo:</w:t>
+      </w:r>
+      <w:r>
+        <w:rPr>
+          <w:rFonts w:ascii="Arial" w:eastAsia="Arial" w:hAnsi="Arial" w:cs="Arial"/>
+          <w:sz w:val="32"/>
+          <w:szCs w:val="40"/>
+        </w:rPr>
+        <w:t xml:space="preserve"> </w:t>
+      </w:r>
+    </w:p>
+    <w:p>
+      <w:pPr>
+        <w:rPr>
+          <w:rFonts w:ascii="Arial" w:eastAsia="Arial" w:hAnsi="Arial" w:cs="Arial"/>
+          <w:sz w:val="28"/>
+          <w:szCs w:val="40"/>
+        </w:rPr>
+      </w:pPr>
+      <w:proofErr w:type="spellStart"/>
+      <w:r>
+        <w:rPr>
+          <w:rFonts w:ascii="Arial" w:eastAsia="Arial" w:hAnsi="Arial" w:cs="Arial"/>
+          <w:sz w:val="28"/>
+          <w:szCs w:val="40"/>
+        </w:rPr>
+        <w:t>Id_</w:t>
+      </w:r>
+      <w:proofErr w:type="gramStart"/>
+      <w:r>
+        <w:rPr>
+          <w:rFonts w:ascii="Arial" w:eastAsia="Arial" w:hAnsi="Arial" w:cs="Arial"/>
+          <w:sz w:val="28"/>
+          <w:szCs w:val="40"/>
+        </w:rPr>
+        <w:t>Itens</w:t>
+      </w:r>
+      <w:proofErr w:type="spellEnd"/>
+      <w:r>
+        <w:rPr>
+          <w:rFonts w:ascii="Arial" w:eastAsia="Arial" w:hAnsi="Arial" w:cs="Arial"/>
+          <w:sz w:val="28"/>
+          <w:szCs w:val="40"/>
+        </w:rPr>
+        <w:t>(</w:t>
+      </w:r>
+      <w:proofErr w:type="gramEnd"/>
+      <w:r>
+        <w:rPr>
+          <w:rFonts w:ascii="Arial" w:eastAsia="Arial" w:hAnsi="Arial" w:cs="Arial"/>
+          <w:sz w:val="28"/>
+          <w:szCs w:val="40"/>
+        </w:rPr>
+        <w:t>PK)</w:t>
+      </w:r>
+    </w:p>
+    <w:p>
+      <w:pPr>
+        <w:rPr>
+          <w:rFonts w:ascii="Arial" w:eastAsia="Arial" w:hAnsi="Arial" w:cs="Arial"/>
+          <w:sz w:val="28"/>
+          <w:szCs w:val="40"/>
+        </w:rPr>
+      </w:pPr>
+      <w:proofErr w:type="spellStart"/>
+      <w:r>
+        <w:rPr>
+          <w:rFonts w:ascii="Arial" w:eastAsia="Arial" w:hAnsi="Arial" w:cs="Arial"/>
+          <w:sz w:val="28"/>
+          <w:szCs w:val="40"/>
+        </w:rPr>
+        <w:t>Dano_Item</w:t>
+      </w:r>
+      <w:proofErr w:type="spellEnd"/>
+    </w:p>
+    <w:p>
+      <w:pPr>
+        <w:rPr>
+          <w:rFonts w:ascii="Arial" w:eastAsia="Arial" w:hAnsi="Arial" w:cs="Arial"/>
+          <w:sz w:val="28"/>
+          <w:szCs w:val="40"/>
+        </w:rPr>
+      </w:pPr>
+      <w:proofErr w:type="spellStart"/>
+      <w:r>
+        <w:rPr>
+          <w:rFonts w:ascii="Arial" w:eastAsia="Arial" w:hAnsi="Arial" w:cs="Arial"/>
+          <w:sz w:val="28"/>
+          <w:szCs w:val="40"/>
+        </w:rPr>
+        <w:t>Tipo_Item</w:t>
+      </w:r>
+      <w:proofErr w:type="spellEnd"/>
+    </w:p>
+    <w:p>
+      <w:pPr>
+        <w:rPr>
+          <w:rFonts w:ascii="Arial" w:eastAsia="Arial" w:hAnsi="Arial" w:cs="Arial"/>
+          <w:sz w:val="32"/>
+          <w:szCs w:val="40"/>
+        </w:rPr>
+      </w:pPr>
+    </w:p>
+    <w:p>
+      <w:pPr>
+        <w:rPr>
+          <w:rFonts w:ascii="Arial" w:eastAsia="Arial" w:hAnsi="Arial" w:cs="Arial"/>
+          <w:sz w:val="32"/>
+          <w:szCs w:val="40"/>
+        </w:rPr>
+      </w:pPr>
+    </w:p>
+    <w:p>
+      <w:pPr>
+        <w:rPr>
+          <w:rFonts w:ascii="Arial" w:eastAsia="Arial" w:hAnsi="Arial" w:cs="Arial"/>
+          <w:sz w:val="28"/>
+          <w:szCs w:val="40"/>
+        </w:rPr>
+      </w:pPr>
+    </w:p>
+    <w:p>
+      <w:pPr>
+        <w:rPr>
+          <w:rFonts w:ascii="Arial" w:eastAsia="Arial" w:hAnsi="Arial" w:cs="Arial"/>
+          <w:sz w:val="28"/>
+          <w:szCs w:val="40"/>
+        </w:rPr>
+      </w:pPr>
+    </w:p>
+    <w:p>
+      <w:pPr>
+        <w:rPr>
+          <w:rFonts w:ascii="Arial" w:eastAsia="Arial" w:hAnsi="Arial" w:cs="Arial"/>
+          <w:sz w:val="28"/>
+          <w:szCs w:val="40"/>
+        </w:rPr>
+      </w:pPr>
+    </w:p>
+    <w:p>
+      <w:pPr>
+        <w:rPr>
+          <w:rFonts w:ascii="Arial" w:eastAsia="Arial" w:hAnsi="Arial" w:cs="Arial"/>
+          <w:sz w:val="28"/>
+          <w:szCs w:val="40"/>
+        </w:rPr>
+      </w:pPr>
+    </w:p>
+    <w:p>
+      <w:pPr>
+        <w:rPr>
+          <w:rFonts w:ascii="Arial" w:eastAsia="Arial" w:hAnsi="Arial" w:cs="Arial"/>
+          <w:sz w:val="28"/>
+          <w:szCs w:val="40"/>
+        </w:rPr>
+      </w:pPr>
+    </w:p>
+    <w:p>
+      <w:pPr>
+        <w:rPr>
+          <w:rFonts w:ascii="Arial" w:eastAsia="Arial" w:hAnsi="Arial" w:cs="Arial"/>
+          <w:sz w:val="28"/>
+          <w:szCs w:val="40"/>
+        </w:rPr>
+      </w:pPr>
+    </w:p>
+    <w:p>
+      <w:pPr>
+        <w:rPr>
+          <w:rFonts w:ascii="Arial" w:eastAsia="Arial" w:hAnsi="Arial" w:cs="Arial"/>
+          <w:sz w:val="28"/>
+          <w:szCs w:val="40"/>
+        </w:rPr>
+      </w:pPr>
+    </w:p>
+    <w:p>
+      <w:pPr>
+        <w:rPr>
+          <w:rFonts w:ascii="Arial" w:eastAsia="Arial" w:hAnsi="Arial" w:cs="Arial"/>
+          <w:sz w:val="28"/>
+          <w:szCs w:val="40"/>
+        </w:rPr>
+      </w:pPr>
+    </w:p>
+    <w:p>
+      <w:pPr>
+        <w:rPr>
+          <w:rFonts w:ascii="Arial" w:eastAsia="Arial" w:hAnsi="Arial" w:cs="Arial"/>
+          <w:sz w:val="28"/>
+          <w:szCs w:val="40"/>
+        </w:rPr>
+      </w:pPr>
+    </w:p>
+    <w:p>
+      <w:pPr>
+        <w:rPr>
+          <w:rFonts w:ascii="Arial" w:eastAsia="Arial" w:hAnsi="Arial" w:cs="Arial"/>
+          <w:sz w:val="40"/>
+          <w:szCs w:val="40"/>
+        </w:rPr>
+      </w:pPr>
+      <w:r>
+        <w:rPr>
+          <w:rFonts w:ascii="Arial" w:eastAsia="Arial" w:hAnsi="Arial" w:cs="Arial"/>
+          <w:sz w:val="40"/>
+          <w:szCs w:val="40"/>
+        </w:rPr>
+        <w:lastRenderedPageBreak/>
         <w:t>Dicionário de Dados:</w:t>
       </w:r>
     </w:p>
@@ -2689,7 +5420,7 @@
               <w:rPr>
                 <w:rFonts w:ascii="Arial" w:eastAsia="Arial" w:hAnsi="Arial" w:cs="Arial"/>
               </w:rPr>
-              <w:t>Chave Primária</w:t>
+              <w:t xml:space="preserve">Chave </w:t>
             </w:r>
           </w:p>
         </w:tc>
@@ -2831,7 +5562,21 @@
               <w:rPr>
                 <w:rFonts w:ascii="Arial" w:eastAsia="Arial" w:hAnsi="Arial" w:cs="Arial"/>
               </w:rPr>
-              <w:t>N</w:t>
+              <w:t>Not</w:t>
+            </w:r>
+            <w:proofErr w:type="spellEnd"/>
+            <w:r>
+              <w:rPr>
+                <w:rFonts w:ascii="Arial" w:eastAsia="Arial" w:hAnsi="Arial" w:cs="Arial"/>
+              </w:rPr>
+              <w:t xml:space="preserve"> </w:t>
+            </w:r>
+            <w:proofErr w:type="spellStart"/>
+            <w:r>
+              <w:rPr>
+                <w:rFonts w:ascii="Arial" w:eastAsia="Arial" w:hAnsi="Arial" w:cs="Arial"/>
+              </w:rPr>
+              <w:t>n</w:t>
             </w:r>
             <w:r>
               <w:rPr>
@@ -2839,20 +5584,6 @@
               </w:rPr>
               <w:t>ull</w:t>
             </w:r>
-            <w:r>
-              <w:rPr>
-                <w:rFonts w:ascii="Arial" w:eastAsia="Arial" w:hAnsi="Arial" w:cs="Arial"/>
-              </w:rPr>
-              <w:t>,Cadeia,</w:t>
-            </w:r>
-            <w:r>
-              <w:rPr>
-                <w:rFonts w:ascii="Arial" w:eastAsia="Arial" w:hAnsi="Arial" w:cs="Arial"/>
-              </w:rPr>
-              <w:t>decimal,lógico</w:t>
-            </w:r>
-            <w:bookmarkStart w:id="0" w:name="_GoBack"/>
-            <w:bookmarkEnd w:id="0"/>
             <w:proofErr w:type="spellEnd"/>
           </w:p>
         </w:tc>
@@ -2967,12 +5698,25 @@
               </w:rPr>
             </w:pPr>
             <w:proofErr w:type="spellStart"/>
-            <w:proofErr w:type="gramStart"/>
-            <w:r>
-              <w:rPr>
-                <w:rFonts w:ascii="Arial" w:eastAsia="Arial" w:hAnsi="Arial" w:cs="Arial"/>
-              </w:rPr>
-              <w:t>N</w:t>
+            <w:r>
+              <w:rPr>
+                <w:rFonts w:ascii="Arial" w:eastAsia="Arial" w:hAnsi="Arial" w:cs="Arial"/>
+              </w:rPr>
+              <w:t>Not</w:t>
+            </w:r>
+            <w:proofErr w:type="spellEnd"/>
+            <w:r>
+              <w:rPr>
+                <w:rFonts w:ascii="Arial" w:eastAsia="Arial" w:hAnsi="Arial" w:cs="Arial"/>
+              </w:rPr>
+              <w:t xml:space="preserve"> </w:t>
+            </w:r>
+            <w:proofErr w:type="spellStart"/>
+            <w:r>
+              <w:rPr>
+                <w:rFonts w:ascii="Arial" w:eastAsia="Arial" w:hAnsi="Arial" w:cs="Arial"/>
+              </w:rPr>
+              <w:t>n</w:t>
             </w:r>
             <w:r>
               <w:rPr>
@@ -2980,19 +5724,6 @@
               </w:rPr>
               <w:t>ull</w:t>
             </w:r>
-            <w:r>
-              <w:rPr>
-                <w:rFonts w:ascii="Arial" w:eastAsia="Arial" w:hAnsi="Arial" w:cs="Arial"/>
-              </w:rPr>
-              <w:t>,inteiro</w:t>
-            </w:r>
-            <w:proofErr w:type="gramEnd"/>
-            <w:r>
-              <w:rPr>
-                <w:rFonts w:ascii="Arial" w:eastAsia="Arial" w:hAnsi="Arial" w:cs="Arial"/>
-              </w:rPr>
-              <w:t>,Decimal</w:t>
-            </w:r>
             <w:proofErr w:type="spellEnd"/>
           </w:p>
         </w:tc>
@@ -3025,6 +5756,260 @@
                 <w:rFonts w:ascii="Arial" w:eastAsia="Arial" w:hAnsi="Arial" w:cs="Arial"/>
               </w:rPr>
               <w:t xml:space="preserve"> do usuário</w:t>
+            </w:r>
+          </w:p>
+        </w:tc>
+      </w:tr>
+      <w:tr>
+        <w:trPr>
+          <w:trHeight w:val="300"/>
+        </w:trPr>
+        <w:tc>
+          <w:tcPr>
+            <w:tcW w:w="1504" w:type="dxa"/>
+          </w:tcPr>
+          <w:p>
+            <w:pPr>
+              <w:rPr>
+                <w:rFonts w:ascii="Arial" w:eastAsia="Arial" w:hAnsi="Arial" w:cs="Arial"/>
+              </w:rPr>
+            </w:pPr>
+            <w:proofErr w:type="spellStart"/>
+            <w:r>
+              <w:rPr>
+                <w:rFonts w:ascii="Arial" w:eastAsia="Arial" w:hAnsi="Arial" w:cs="Arial"/>
+              </w:rPr>
+              <w:t>Senha_Usuário</w:t>
+            </w:r>
+            <w:proofErr w:type="spellEnd"/>
+          </w:p>
+        </w:tc>
+        <w:tc>
+          <w:tcPr>
+            <w:tcW w:w="1504" w:type="dxa"/>
+          </w:tcPr>
+          <w:p>
+            <w:pPr>
+              <w:rPr>
+                <w:rFonts w:ascii="Arial" w:eastAsia="Arial" w:hAnsi="Arial" w:cs="Arial"/>
+              </w:rPr>
+            </w:pPr>
+            <w:proofErr w:type="spellStart"/>
+            <w:r>
+              <w:rPr>
+                <w:rFonts w:ascii="Arial" w:eastAsia="Arial" w:hAnsi="Arial" w:cs="Arial"/>
+              </w:rPr>
+              <w:t>Varchar</w:t>
+            </w:r>
+            <w:proofErr w:type="spellEnd"/>
+          </w:p>
+        </w:tc>
+        <w:tc>
+          <w:tcPr>
+            <w:tcW w:w="1504" w:type="dxa"/>
+          </w:tcPr>
+          <w:p>
+            <w:pPr>
+              <w:rPr>
+                <w:rFonts w:ascii="Arial" w:eastAsia="Arial" w:hAnsi="Arial" w:cs="Arial"/>
+              </w:rPr>
+            </w:pPr>
+            <w:r>
+              <w:rPr>
+                <w:rFonts w:ascii="Arial" w:eastAsia="Arial" w:hAnsi="Arial" w:cs="Arial"/>
+              </w:rPr>
+              <w:t>20 bytes</w:t>
+            </w:r>
+          </w:p>
+        </w:tc>
+        <w:tc>
+          <w:tcPr>
+            <w:tcW w:w="1504" w:type="dxa"/>
+          </w:tcPr>
+          <w:p>
+            <w:pPr>
+              <w:rPr>
+                <w:rFonts w:ascii="Arial" w:eastAsia="Arial" w:hAnsi="Arial" w:cs="Arial"/>
+              </w:rPr>
+            </w:pPr>
+          </w:p>
+        </w:tc>
+        <w:tc>
+          <w:tcPr>
+            <w:tcW w:w="1504" w:type="dxa"/>
+          </w:tcPr>
+          <w:p>
+            <w:pPr>
+              <w:rPr>
+                <w:rFonts w:ascii="Arial" w:eastAsia="Arial" w:hAnsi="Arial" w:cs="Arial"/>
+              </w:rPr>
+            </w:pPr>
+            <w:proofErr w:type="spellStart"/>
+            <w:r>
+              <w:rPr>
+                <w:rFonts w:ascii="Arial" w:eastAsia="Arial" w:hAnsi="Arial" w:cs="Arial"/>
+              </w:rPr>
+              <w:t>Not</w:t>
+            </w:r>
+            <w:proofErr w:type="spellEnd"/>
+            <w:r>
+              <w:rPr>
+                <w:rFonts w:ascii="Arial" w:eastAsia="Arial" w:hAnsi="Arial" w:cs="Arial"/>
+              </w:rPr>
+              <w:t xml:space="preserve"> </w:t>
+            </w:r>
+            <w:proofErr w:type="spellStart"/>
+            <w:r>
+              <w:rPr>
+                <w:rFonts w:ascii="Arial" w:eastAsia="Arial" w:hAnsi="Arial" w:cs="Arial"/>
+              </w:rPr>
+              <w:t>null</w:t>
+            </w:r>
+            <w:proofErr w:type="spellEnd"/>
+          </w:p>
+        </w:tc>
+        <w:tc>
+          <w:tcPr>
+            <w:tcW w:w="1617" w:type="dxa"/>
+          </w:tcPr>
+          <w:p>
+            <w:pPr>
+              <w:rPr>
+                <w:rFonts w:ascii="Arial" w:eastAsia="Arial" w:hAnsi="Arial" w:cs="Arial"/>
+              </w:rPr>
+            </w:pPr>
+            <w:r>
+              <w:rPr>
+                <w:rFonts w:ascii="Arial" w:eastAsia="Arial" w:hAnsi="Arial" w:cs="Arial"/>
+              </w:rPr>
+              <w:t>Armazena a senha do usuário.</w:t>
+            </w:r>
+          </w:p>
+        </w:tc>
+      </w:tr>
+      <w:tr>
+        <w:trPr>
+          <w:trHeight w:val="300"/>
+        </w:trPr>
+        <w:tc>
+          <w:tcPr>
+            <w:tcW w:w="1504" w:type="dxa"/>
+          </w:tcPr>
+          <w:p>
+            <w:pPr>
+              <w:rPr>
+                <w:rFonts w:ascii="Arial" w:eastAsia="Arial" w:hAnsi="Arial" w:cs="Arial"/>
+              </w:rPr>
+            </w:pPr>
+            <w:proofErr w:type="spellStart"/>
+            <w:r>
+              <w:rPr>
+                <w:rFonts w:ascii="Arial" w:eastAsia="Arial" w:hAnsi="Arial" w:cs="Arial"/>
+              </w:rPr>
+              <w:t>Nome_Usuário</w:t>
+            </w:r>
+            <w:proofErr w:type="spellEnd"/>
+          </w:p>
+        </w:tc>
+        <w:tc>
+          <w:tcPr>
+            <w:tcW w:w="1504" w:type="dxa"/>
+          </w:tcPr>
+          <w:p>
+            <w:pPr>
+              <w:rPr>
+                <w:rFonts w:ascii="Arial" w:eastAsia="Arial" w:hAnsi="Arial" w:cs="Arial"/>
+              </w:rPr>
+            </w:pPr>
+            <w:proofErr w:type="spellStart"/>
+            <w:r>
+              <w:rPr>
+                <w:rFonts w:ascii="Arial" w:eastAsia="Arial" w:hAnsi="Arial" w:cs="Arial"/>
+              </w:rPr>
+              <w:t>Text</w:t>
+            </w:r>
+            <w:proofErr w:type="spellEnd"/>
+          </w:p>
+        </w:tc>
+        <w:tc>
+          <w:tcPr>
+            <w:tcW w:w="1504" w:type="dxa"/>
+          </w:tcPr>
+          <w:p>
+            <w:pPr>
+              <w:rPr>
+                <w:rFonts w:ascii="Arial" w:eastAsia="Arial" w:hAnsi="Arial" w:cs="Arial"/>
+              </w:rPr>
+            </w:pPr>
+            <w:r>
+              <w:rPr>
+                <w:rFonts w:ascii="Arial" w:eastAsia="Arial" w:hAnsi="Arial" w:cs="Arial"/>
+              </w:rPr>
+              <w:t>20 bytes</w:t>
+            </w:r>
+          </w:p>
+        </w:tc>
+        <w:tc>
+          <w:tcPr>
+            <w:tcW w:w="1504" w:type="dxa"/>
+          </w:tcPr>
+          <w:p>
+            <w:pPr>
+              <w:rPr>
+                <w:rFonts w:ascii="Arial" w:eastAsia="Arial" w:hAnsi="Arial" w:cs="Arial"/>
+              </w:rPr>
+            </w:pPr>
+          </w:p>
+        </w:tc>
+        <w:tc>
+          <w:tcPr>
+            <w:tcW w:w="1504" w:type="dxa"/>
+          </w:tcPr>
+          <w:p>
+            <w:pPr>
+              <w:rPr>
+                <w:rFonts w:ascii="Arial" w:eastAsia="Arial" w:hAnsi="Arial" w:cs="Arial"/>
+              </w:rPr>
+            </w:pPr>
+            <w:proofErr w:type="spellStart"/>
+            <w:r>
+              <w:rPr>
+                <w:rFonts w:ascii="Arial" w:eastAsia="Arial" w:hAnsi="Arial" w:cs="Arial"/>
+              </w:rPr>
+              <w:t>Not</w:t>
+            </w:r>
+            <w:proofErr w:type="spellEnd"/>
+            <w:r>
+              <w:rPr>
+                <w:rFonts w:ascii="Arial" w:eastAsia="Arial" w:hAnsi="Arial" w:cs="Arial"/>
+              </w:rPr>
+              <w:t xml:space="preserve"> </w:t>
+            </w:r>
+            <w:proofErr w:type="spellStart"/>
+            <w:r>
+              <w:rPr>
+                <w:rFonts w:ascii="Arial" w:eastAsia="Arial" w:hAnsi="Arial" w:cs="Arial"/>
+              </w:rPr>
+              <w:t>null</w:t>
+            </w:r>
+            <w:proofErr w:type="spellEnd"/>
+          </w:p>
+        </w:tc>
+        <w:tc>
+          <w:tcPr>
+            <w:tcW w:w="1617" w:type="dxa"/>
+          </w:tcPr>
+          <w:p>
+            <w:pPr>
+              <w:rPr>
+                <w:rFonts w:ascii="Arial" w:eastAsia="Arial" w:hAnsi="Arial" w:cs="Arial"/>
+              </w:rPr>
+            </w:pPr>
+            <w:r>
+              <w:rPr>
+                <w:rFonts w:ascii="Arial" w:eastAsia="Arial" w:hAnsi="Arial" w:cs="Arial"/>
+              </w:rPr>
+              <w:t>Armazena o nome do usuário</w:t>
             </w:r>
           </w:p>
         </w:tc>
@@ -3200,7 +6185,7 @@
           </w:tcPr>
           <w:p>
             <w:pPr>
-              <w:jc w:val="center"/>
+              <w:jc w:val="both"/>
               <w:rPr>
                 <w:rFonts w:ascii="Arial" w:eastAsia="Arial" w:hAnsi="Arial" w:cs="Arial"/>
               </w:rPr>
@@ -3221,7 +6206,7 @@
           </w:tcPr>
           <w:p>
             <w:pPr>
-              <w:jc w:val="center"/>
+              <w:jc w:val="both"/>
               <w:rPr>
                 <w:rFonts w:ascii="Arial" w:eastAsia="Arial" w:hAnsi="Arial" w:cs="Arial"/>
               </w:rPr>
@@ -3240,7 +6225,7 @@
           </w:tcPr>
           <w:p>
             <w:pPr>
-              <w:jc w:val="center"/>
+              <w:jc w:val="both"/>
               <w:rPr>
                 <w:rFonts w:ascii="Arial" w:eastAsia="Arial" w:hAnsi="Arial" w:cs="Arial"/>
               </w:rPr>
@@ -3259,6 +6244,7 @@
           </w:tcPr>
           <w:p>
             <w:pPr>
+              <w:jc w:val="both"/>
               <w:rPr>
                 <w:rFonts w:ascii="Arial" w:eastAsia="Arial" w:hAnsi="Arial" w:cs="Arial"/>
               </w:rPr>
@@ -3277,33 +6263,33 @@
           </w:tcPr>
           <w:p>
             <w:pPr>
-              <w:jc w:val="center"/>
+              <w:jc w:val="both"/>
               <w:rPr>
                 <w:rFonts w:ascii="Arial" w:eastAsia="Arial" w:hAnsi="Arial" w:cs="Arial"/>
               </w:rPr>
             </w:pPr>
             <w:proofErr w:type="spellStart"/>
-            <w:proofErr w:type="gramStart"/>
-            <w:r>
-              <w:rPr>
-                <w:rFonts w:ascii="Arial" w:eastAsia="Arial" w:hAnsi="Arial" w:cs="Arial"/>
-              </w:rPr>
-              <w:t>Cadeia,Decimal</w:t>
-            </w:r>
-            <w:proofErr w:type="gramEnd"/>
-            <w:r>
-              <w:rPr>
-                <w:rFonts w:ascii="Arial" w:eastAsia="Arial" w:hAnsi="Arial" w:cs="Arial"/>
-              </w:rPr>
-              <w:t>,null</w:t>
-            </w:r>
-            <w:r>
-              <w:rPr>
-                <w:rFonts w:ascii="Arial" w:eastAsia="Arial" w:hAnsi="Arial" w:cs="Arial"/>
-              </w:rPr>
-              <w:t>,lógico</w:t>
+            <w:r>
+              <w:rPr>
+                <w:rFonts w:ascii="Arial" w:eastAsia="Arial" w:hAnsi="Arial" w:cs="Arial"/>
+              </w:rPr>
+              <w:t>Not</w:t>
             </w:r>
             <w:proofErr w:type="spellEnd"/>
+            <w:r>
+              <w:rPr>
+                <w:rFonts w:ascii="Arial" w:eastAsia="Arial" w:hAnsi="Arial" w:cs="Arial"/>
+              </w:rPr>
+              <w:t xml:space="preserve"> </w:t>
+            </w:r>
+            <w:proofErr w:type="spellStart"/>
+            <w:r>
+              <w:rPr>
+                <w:rFonts w:ascii="Arial" w:eastAsia="Arial" w:hAnsi="Arial" w:cs="Arial"/>
+              </w:rPr>
+              <w:t>null</w:t>
+            </w:r>
+            <w:proofErr w:type="spellEnd"/>
           </w:p>
         </w:tc>
         <w:tc>
@@ -3312,7 +6298,7 @@
           </w:tcPr>
           <w:p>
             <w:pPr>
-              <w:jc w:val="center"/>
+              <w:jc w:val="both"/>
               <w:rPr>
                 <w:rFonts w:ascii="Arial" w:eastAsia="Arial" w:hAnsi="Arial" w:cs="Arial"/>
               </w:rPr>
@@ -3336,6 +6322,7 @@
           </w:tcPr>
           <w:p>
             <w:pPr>
+              <w:jc w:val="both"/>
               <w:rPr>
                 <w:rFonts w:ascii="Arial" w:eastAsia="Arial" w:hAnsi="Arial" w:cs="Arial"/>
               </w:rPr>
@@ -3354,6 +6341,7 @@
           </w:tcPr>
           <w:p>
             <w:pPr>
+              <w:jc w:val="both"/>
               <w:rPr>
                 <w:rFonts w:ascii="Arial" w:eastAsia="Arial" w:hAnsi="Arial" w:cs="Arial"/>
               </w:rPr>
@@ -3372,6 +6360,7 @@
           </w:tcPr>
           <w:p>
             <w:pPr>
+              <w:jc w:val="both"/>
               <w:rPr>
                 <w:rFonts w:ascii="Arial" w:eastAsia="Arial" w:hAnsi="Arial" w:cs="Arial"/>
               </w:rPr>
@@ -3390,6 +6379,7 @@
           </w:tcPr>
           <w:p>
             <w:pPr>
+              <w:jc w:val="both"/>
               <w:rPr>
                 <w:rFonts w:ascii="Arial" w:eastAsia="Arial" w:hAnsi="Arial" w:cs="Arial"/>
               </w:rPr>
@@ -3402,32 +6392,33 @@
           </w:tcPr>
           <w:p>
             <w:pPr>
-              <w:rPr>
-                <w:rFonts w:ascii="Arial" w:eastAsia="Arial" w:hAnsi="Arial" w:cs="Arial"/>
-              </w:rPr>
-            </w:pPr>
-            <w:r>
-              <w:rPr>
-                <w:rFonts w:ascii="Arial" w:eastAsia="Arial" w:hAnsi="Arial" w:cs="Arial"/>
-              </w:rPr>
-              <w:t xml:space="preserve">Inteiro, Decimal, </w:t>
-            </w:r>
+              <w:jc w:val="both"/>
+              <w:rPr>
+                <w:rFonts w:ascii="Arial" w:eastAsia="Arial" w:hAnsi="Arial" w:cs="Arial"/>
+              </w:rPr>
+            </w:pPr>
             <w:proofErr w:type="spellStart"/>
-            <w:proofErr w:type="gramStart"/>
+            <w:r>
+              <w:rPr>
+                <w:rFonts w:ascii="Arial" w:eastAsia="Arial" w:hAnsi="Arial" w:cs="Arial"/>
+              </w:rPr>
+              <w:t>Not</w:t>
+            </w:r>
+            <w:proofErr w:type="spellEnd"/>
+            <w:r>
+              <w:rPr>
+                <w:rFonts w:ascii="Arial" w:eastAsia="Arial" w:hAnsi="Arial" w:cs="Arial"/>
+              </w:rPr>
+              <w:t xml:space="preserve"> </w:t>
+            </w:r>
+            <w:proofErr w:type="spellStart"/>
             <w:r>
               <w:rPr>
                 <w:rFonts w:ascii="Arial" w:eastAsia="Arial" w:hAnsi="Arial" w:cs="Arial"/>
               </w:rPr>
               <w:t>null</w:t>
             </w:r>
-            <w:r>
-              <w:rPr>
-                <w:rFonts w:ascii="Arial" w:eastAsia="Arial" w:hAnsi="Arial" w:cs="Arial"/>
-              </w:rPr>
-              <w:t>,lógico</w:t>
-            </w:r>
             <w:proofErr w:type="spellEnd"/>
-            <w:proofErr w:type="gramEnd"/>
           </w:p>
         </w:tc>
         <w:tc>
@@ -3436,6 +6427,7 @@
           </w:tcPr>
           <w:p>
             <w:pPr>
+              <w:jc w:val="both"/>
               <w:rPr>
                 <w:rFonts w:ascii="Arial" w:eastAsia="Arial" w:hAnsi="Arial" w:cs="Arial"/>
               </w:rPr>
@@ -3459,15 +6451,15 @@
           </w:tcPr>
           <w:p>
             <w:pPr>
-              <w:rPr>
-                <w:rFonts w:ascii="Arial" w:eastAsia="Arial" w:hAnsi="Arial" w:cs="Arial"/>
-              </w:rPr>
-            </w:pPr>
-            <w:r>
-              <w:rPr>
-                <w:rFonts w:ascii="Arial" w:eastAsia="Arial" w:hAnsi="Arial" w:cs="Arial"/>
-              </w:rPr>
-              <w:lastRenderedPageBreak/>
+              <w:jc w:val="both"/>
+              <w:rPr>
+                <w:rFonts w:ascii="Arial" w:eastAsia="Arial" w:hAnsi="Arial" w:cs="Arial"/>
+              </w:rPr>
+            </w:pPr>
+            <w:r>
+              <w:rPr>
+                <w:rFonts w:ascii="Arial" w:eastAsia="Arial" w:hAnsi="Arial" w:cs="Arial"/>
+              </w:rPr>
               <w:t>Ranking</w:t>
             </w:r>
           </w:p>
@@ -3478,6 +6470,7 @@
           </w:tcPr>
           <w:p>
             <w:pPr>
+              <w:jc w:val="both"/>
               <w:rPr>
                 <w:rFonts w:ascii="Arial" w:eastAsia="Arial" w:hAnsi="Arial" w:cs="Arial"/>
               </w:rPr>
@@ -3496,6 +6489,7 @@
           </w:tcPr>
           <w:p>
             <w:pPr>
+              <w:jc w:val="both"/>
               <w:rPr>
                 <w:rFonts w:ascii="Arial" w:eastAsia="Arial" w:hAnsi="Arial" w:cs="Arial"/>
               </w:rPr>
@@ -3514,6 +6508,7 @@
           </w:tcPr>
           <w:p>
             <w:pPr>
+              <w:jc w:val="both"/>
               <w:rPr>
                 <w:rFonts w:ascii="Arial" w:eastAsia="Arial" w:hAnsi="Arial" w:cs="Arial"/>
               </w:rPr>
@@ -3526,26 +6521,33 @@
           </w:tcPr>
           <w:p>
             <w:pPr>
+              <w:jc w:val="both"/>
               <w:rPr>
                 <w:rFonts w:ascii="Arial" w:eastAsia="Arial" w:hAnsi="Arial" w:cs="Arial"/>
               </w:rPr>
             </w:pPr>
             <w:proofErr w:type="spellStart"/>
-            <w:proofErr w:type="gramStart"/>
-            <w:r>
-              <w:rPr>
-                <w:rFonts w:ascii="Arial" w:eastAsia="Arial" w:hAnsi="Arial" w:cs="Arial"/>
-              </w:rPr>
-              <w:t>Cadeia,null</w:t>
-            </w:r>
-            <w:proofErr w:type="gramEnd"/>
-            <w:r>
-              <w:rPr>
-                <w:rFonts w:ascii="Arial" w:eastAsia="Arial" w:hAnsi="Arial" w:cs="Arial"/>
-              </w:rPr>
-              <w:t>,Decimal</w:t>
+            <w:r>
+              <w:rPr>
+                <w:rFonts w:ascii="Arial" w:eastAsia="Arial" w:hAnsi="Arial" w:cs="Arial"/>
+              </w:rPr>
+              <w:t>Not</w:t>
             </w:r>
             <w:proofErr w:type="spellEnd"/>
+            <w:r>
+              <w:rPr>
+                <w:rFonts w:ascii="Arial" w:eastAsia="Arial" w:hAnsi="Arial" w:cs="Arial"/>
+              </w:rPr>
+              <w:t xml:space="preserve"> </w:t>
+            </w:r>
+            <w:proofErr w:type="spellStart"/>
+            <w:r>
+              <w:rPr>
+                <w:rFonts w:ascii="Arial" w:eastAsia="Arial" w:hAnsi="Arial" w:cs="Arial"/>
+              </w:rPr>
+              <w:t>null</w:t>
+            </w:r>
+            <w:proofErr w:type="spellEnd"/>
           </w:p>
         </w:tc>
         <w:tc>
@@ -3554,6 +6556,7 @@
           </w:tcPr>
           <w:p>
             <w:pPr>
+              <w:jc w:val="both"/>
               <w:rPr>
                 <w:rFonts w:ascii="Arial" w:eastAsia="Arial" w:hAnsi="Arial" w:cs="Arial"/>
               </w:rPr>
@@ -3577,6 +6580,7 @@
           </w:tcPr>
           <w:p>
             <w:pPr>
+              <w:jc w:val="both"/>
               <w:rPr>
                 <w:rFonts w:ascii="Arial" w:eastAsia="Arial" w:hAnsi="Arial" w:cs="Arial"/>
               </w:rPr>
@@ -3595,6 +6599,7 @@
           </w:tcPr>
           <w:p>
             <w:pPr>
+              <w:jc w:val="both"/>
               <w:rPr>
                 <w:rFonts w:ascii="Arial" w:eastAsia="Arial" w:hAnsi="Arial" w:cs="Arial"/>
               </w:rPr>
@@ -3613,6 +6618,7 @@
           </w:tcPr>
           <w:p>
             <w:pPr>
+              <w:jc w:val="both"/>
               <w:rPr>
                 <w:rFonts w:ascii="Arial" w:eastAsia="Arial" w:hAnsi="Arial" w:cs="Arial"/>
               </w:rPr>
@@ -3631,6 +6637,7 @@
           </w:tcPr>
           <w:p>
             <w:pPr>
+              <w:jc w:val="both"/>
               <w:rPr>
                 <w:rFonts w:ascii="Arial" w:eastAsia="Arial" w:hAnsi="Arial" w:cs="Arial"/>
               </w:rPr>
@@ -3643,38 +6650,33 @@
           </w:tcPr>
           <w:p>
             <w:pPr>
+              <w:jc w:val="both"/>
               <w:rPr>
                 <w:rFonts w:ascii="Arial" w:eastAsia="Arial" w:hAnsi="Arial" w:cs="Arial"/>
               </w:rPr>
             </w:pPr>
             <w:proofErr w:type="spellStart"/>
-            <w:proofErr w:type="gramStart"/>
-            <w:r>
-              <w:rPr>
-                <w:rFonts w:ascii="Arial" w:eastAsia="Arial" w:hAnsi="Arial" w:cs="Arial"/>
-              </w:rPr>
-              <w:t>Cadeia,nu</w:t>
-            </w:r>
-            <w:r>
-              <w:rPr>
-                <w:rFonts w:ascii="Arial" w:eastAsia="Arial" w:hAnsi="Arial" w:cs="Arial"/>
-              </w:rPr>
-              <w:t>l</w:t>
-            </w:r>
-            <w:r>
-              <w:rPr>
-                <w:rFonts w:ascii="Arial" w:eastAsia="Arial" w:hAnsi="Arial" w:cs="Arial"/>
-              </w:rPr>
-              <w:t>l</w:t>
-            </w:r>
-            <w:proofErr w:type="gramEnd"/>
-            <w:r>
-              <w:rPr>
-                <w:rFonts w:ascii="Arial" w:eastAsia="Arial" w:hAnsi="Arial" w:cs="Arial"/>
-              </w:rPr>
-              <w:t>,lógico</w:t>
+            <w:r>
+              <w:rPr>
+                <w:rFonts w:ascii="Arial" w:eastAsia="Arial" w:hAnsi="Arial" w:cs="Arial"/>
+              </w:rPr>
+              <w:t>Not</w:t>
             </w:r>
             <w:proofErr w:type="spellEnd"/>
+            <w:r>
+              <w:rPr>
+                <w:rFonts w:ascii="Arial" w:eastAsia="Arial" w:hAnsi="Arial" w:cs="Arial"/>
+              </w:rPr>
+              <w:t xml:space="preserve"> </w:t>
+            </w:r>
+            <w:proofErr w:type="spellStart"/>
+            <w:r>
+              <w:rPr>
+                <w:rFonts w:ascii="Arial" w:eastAsia="Arial" w:hAnsi="Arial" w:cs="Arial"/>
+              </w:rPr>
+              <w:t>null</w:t>
+            </w:r>
+            <w:proofErr w:type="spellEnd"/>
           </w:p>
         </w:tc>
         <w:tc>
@@ -3683,6 +6685,7 @@
           </w:tcPr>
           <w:p>
             <w:pPr>
+              <w:jc w:val="both"/>
               <w:rPr>
                 <w:rFonts w:ascii="Arial" w:eastAsia="Arial" w:hAnsi="Arial" w:cs="Arial"/>
               </w:rPr>
@@ -3706,6 +6709,7 @@
           </w:tcPr>
           <w:p>
             <w:pPr>
+              <w:jc w:val="both"/>
               <w:rPr>
                 <w:rFonts w:ascii="Arial" w:eastAsia="Arial" w:hAnsi="Arial" w:cs="Arial"/>
               </w:rPr>
@@ -3724,6 +6728,7 @@
           </w:tcPr>
           <w:p>
             <w:pPr>
+              <w:jc w:val="both"/>
               <w:rPr>
                 <w:rFonts w:ascii="Arial" w:eastAsia="Arial" w:hAnsi="Arial" w:cs="Arial"/>
               </w:rPr>
@@ -3750,6 +6755,7 @@
           </w:tcPr>
           <w:p>
             <w:pPr>
+              <w:jc w:val="both"/>
               <w:rPr>
                 <w:rFonts w:ascii="Arial" w:eastAsia="Arial" w:hAnsi="Arial" w:cs="Arial"/>
               </w:rPr>
@@ -3768,6 +6774,7 @@
           </w:tcPr>
           <w:p>
             <w:pPr>
+              <w:jc w:val="both"/>
               <w:rPr>
                 <w:rFonts w:ascii="Arial" w:eastAsia="Arial" w:hAnsi="Arial" w:cs="Arial"/>
               </w:rPr>
@@ -3780,38 +6787,33 @@
           </w:tcPr>
           <w:p>
             <w:pPr>
+              <w:jc w:val="both"/>
               <w:rPr>
                 <w:rFonts w:ascii="Arial" w:eastAsia="Arial" w:hAnsi="Arial" w:cs="Arial"/>
               </w:rPr>
             </w:pPr>
             <w:proofErr w:type="spellStart"/>
-            <w:proofErr w:type="gramStart"/>
-            <w:r>
-              <w:rPr>
-                <w:rFonts w:ascii="Arial" w:eastAsia="Arial" w:hAnsi="Arial" w:cs="Arial"/>
-              </w:rPr>
-              <w:t>N</w:t>
-            </w:r>
-            <w:r>
-              <w:rPr>
-                <w:rFonts w:ascii="Arial" w:eastAsia="Arial" w:hAnsi="Arial" w:cs="Arial"/>
-              </w:rPr>
-              <w:t>ull</w:t>
-            </w:r>
-            <w:r>
-              <w:rPr>
-                <w:rFonts w:ascii="Arial" w:eastAsia="Arial" w:hAnsi="Arial" w:cs="Arial"/>
-              </w:rPr>
-              <w:t>,inteiro</w:t>
-            </w:r>
-            <w:proofErr w:type="gramEnd"/>
-            <w:r>
-              <w:rPr>
-                <w:rFonts w:ascii="Arial" w:eastAsia="Arial" w:hAnsi="Arial" w:cs="Arial"/>
-              </w:rPr>
-              <w:t>,decimal,lógico</w:t>
+            <w:r>
+              <w:rPr>
+                <w:rFonts w:ascii="Arial" w:eastAsia="Arial" w:hAnsi="Arial" w:cs="Arial"/>
+              </w:rPr>
+              <w:t>Not</w:t>
             </w:r>
             <w:proofErr w:type="spellEnd"/>
+            <w:r>
+              <w:rPr>
+                <w:rFonts w:ascii="Arial" w:eastAsia="Arial" w:hAnsi="Arial" w:cs="Arial"/>
+              </w:rPr>
+              <w:t xml:space="preserve"> </w:t>
+            </w:r>
+            <w:proofErr w:type="spellStart"/>
+            <w:r>
+              <w:rPr>
+                <w:rFonts w:ascii="Arial" w:eastAsia="Arial" w:hAnsi="Arial" w:cs="Arial"/>
+              </w:rPr>
+              <w:t>null</w:t>
+            </w:r>
+            <w:proofErr w:type="spellEnd"/>
           </w:p>
         </w:tc>
         <w:tc>
@@ -3820,6 +6822,7 @@
           </w:tcPr>
           <w:p>
             <w:pPr>
+              <w:jc w:val="both"/>
               <w:rPr>
                 <w:rFonts w:ascii="Arial" w:eastAsia="Arial" w:hAnsi="Arial" w:cs="Arial"/>
               </w:rPr>
@@ -3843,6 +6846,7 @@
           </w:tcPr>
           <w:p>
             <w:pPr>
+              <w:jc w:val="both"/>
               <w:rPr>
                 <w:rFonts w:ascii="Arial" w:eastAsia="Arial" w:hAnsi="Arial" w:cs="Arial"/>
               </w:rPr>
@@ -3869,6 +6873,7 @@
           </w:tcPr>
           <w:p>
             <w:pPr>
+              <w:jc w:val="both"/>
               <w:rPr>
                 <w:rFonts w:ascii="Arial" w:eastAsia="Arial" w:hAnsi="Arial" w:cs="Arial"/>
               </w:rPr>
@@ -3887,6 +6892,7 @@
           </w:tcPr>
           <w:p>
             <w:pPr>
+              <w:jc w:val="both"/>
               <w:rPr>
                 <w:rFonts w:ascii="Arial" w:eastAsia="Arial" w:hAnsi="Arial" w:cs="Arial"/>
               </w:rPr>
@@ -3905,6 +6911,7 @@
           </w:tcPr>
           <w:p>
             <w:pPr>
+              <w:jc w:val="both"/>
               <w:rPr>
                 <w:rFonts w:ascii="Arial" w:eastAsia="Arial" w:hAnsi="Arial" w:cs="Arial"/>
               </w:rPr>
@@ -3923,31 +6930,666 @@
           </w:tcPr>
           <w:p>
             <w:pPr>
+              <w:jc w:val="both"/>
               <w:rPr>
                 <w:rFonts w:ascii="Arial" w:eastAsia="Arial" w:hAnsi="Arial" w:cs="Arial"/>
               </w:rPr>
             </w:pPr>
             <w:proofErr w:type="spellStart"/>
+            <w:r>
+              <w:rPr>
+                <w:rFonts w:ascii="Arial" w:eastAsia="Arial" w:hAnsi="Arial" w:cs="Arial"/>
+              </w:rPr>
+              <w:t>Not</w:t>
+            </w:r>
+            <w:proofErr w:type="spellEnd"/>
+            <w:r>
+              <w:rPr>
+                <w:rFonts w:ascii="Arial" w:eastAsia="Arial" w:hAnsi="Arial" w:cs="Arial"/>
+              </w:rPr>
+              <w:t xml:space="preserve"> </w:t>
+            </w:r>
+            <w:proofErr w:type="spellStart"/>
+            <w:r>
+              <w:rPr>
+                <w:rFonts w:ascii="Arial" w:eastAsia="Arial" w:hAnsi="Arial" w:cs="Arial"/>
+              </w:rPr>
+              <w:t>null</w:t>
+            </w:r>
+            <w:proofErr w:type="spellEnd"/>
+          </w:p>
+        </w:tc>
+        <w:tc>
+          <w:tcPr>
+            <w:tcW w:w="1635" w:type="dxa"/>
+          </w:tcPr>
+          <w:p>
+            <w:pPr>
+              <w:jc w:val="both"/>
+              <w:rPr>
+                <w:rFonts w:ascii="Arial" w:eastAsia="Arial" w:hAnsi="Arial" w:cs="Arial"/>
+              </w:rPr>
+            </w:pPr>
+            <w:r>
+              <w:rPr>
+                <w:rFonts w:ascii="Arial" w:eastAsia="Arial" w:hAnsi="Arial" w:cs="Arial"/>
+              </w:rPr>
+              <w:t>Identificador único do usuário</w:t>
+            </w:r>
+          </w:p>
+        </w:tc>
+      </w:tr>
+      <w:tr>
+        <w:trPr>
+          <w:trHeight w:val="300"/>
+        </w:trPr>
+        <w:tc>
+          <w:tcPr>
+            <w:tcW w:w="1504" w:type="dxa"/>
+          </w:tcPr>
+          <w:p>
+            <w:pPr>
+              <w:jc w:val="both"/>
+              <w:rPr>
+                <w:rFonts w:ascii="Arial" w:eastAsia="Arial" w:hAnsi="Arial" w:cs="Arial"/>
+              </w:rPr>
+            </w:pPr>
+            <w:proofErr w:type="spellStart"/>
+            <w:r>
+              <w:rPr>
+                <w:rFonts w:ascii="Arial" w:eastAsia="Arial" w:hAnsi="Arial" w:cs="Arial"/>
+              </w:rPr>
+              <w:t>Email</w:t>
+            </w:r>
+            <w:proofErr w:type="spellEnd"/>
+          </w:p>
+        </w:tc>
+        <w:tc>
+          <w:tcPr>
+            <w:tcW w:w="1504" w:type="dxa"/>
+          </w:tcPr>
+          <w:p>
+            <w:pPr>
+              <w:jc w:val="both"/>
+              <w:rPr>
+                <w:rFonts w:ascii="Arial" w:eastAsia="Arial" w:hAnsi="Arial" w:cs="Arial"/>
+              </w:rPr>
+            </w:pPr>
+            <w:proofErr w:type="spellStart"/>
+            <w:r>
+              <w:rPr>
+                <w:rFonts w:ascii="Arial" w:eastAsia="Arial" w:hAnsi="Arial" w:cs="Arial"/>
+              </w:rPr>
+              <w:t>Email</w:t>
+            </w:r>
+            <w:proofErr w:type="spellEnd"/>
+          </w:p>
+        </w:tc>
+        <w:tc>
+          <w:tcPr>
+            <w:tcW w:w="1504" w:type="dxa"/>
+          </w:tcPr>
+          <w:p>
+            <w:pPr>
+              <w:jc w:val="both"/>
+              <w:rPr>
+                <w:rFonts w:ascii="Arial" w:eastAsia="Arial" w:hAnsi="Arial" w:cs="Arial"/>
+              </w:rPr>
+            </w:pPr>
+            <w:r>
+              <w:rPr>
+                <w:rFonts w:ascii="Arial" w:eastAsia="Arial" w:hAnsi="Arial" w:cs="Arial"/>
+              </w:rPr>
+              <w:t>20 bytes</w:t>
+            </w:r>
+          </w:p>
+        </w:tc>
+        <w:tc>
+          <w:tcPr>
+            <w:tcW w:w="1504" w:type="dxa"/>
+          </w:tcPr>
+          <w:p>
+            <w:pPr>
+              <w:jc w:val="both"/>
+              <w:rPr>
+                <w:rFonts w:ascii="Arial" w:eastAsia="Arial" w:hAnsi="Arial" w:cs="Arial"/>
+              </w:rPr>
+            </w:pPr>
+          </w:p>
+        </w:tc>
+        <w:tc>
+          <w:tcPr>
+            <w:tcW w:w="1485" w:type="dxa"/>
+          </w:tcPr>
+          <w:p>
+            <w:pPr>
+              <w:jc w:val="both"/>
+              <w:rPr>
+                <w:rFonts w:ascii="Arial" w:eastAsia="Arial" w:hAnsi="Arial" w:cs="Arial"/>
+              </w:rPr>
+            </w:pPr>
+            <w:proofErr w:type="spellStart"/>
+            <w:r>
+              <w:rPr>
+                <w:rFonts w:ascii="Arial" w:eastAsia="Arial" w:hAnsi="Arial" w:cs="Arial"/>
+              </w:rPr>
+              <w:t>Not</w:t>
+            </w:r>
+            <w:proofErr w:type="spellEnd"/>
+            <w:r>
+              <w:rPr>
+                <w:rFonts w:ascii="Arial" w:eastAsia="Arial" w:hAnsi="Arial" w:cs="Arial"/>
+              </w:rPr>
+              <w:t xml:space="preserve"> </w:t>
+            </w:r>
+            <w:proofErr w:type="spellStart"/>
+            <w:r>
+              <w:rPr>
+                <w:rFonts w:ascii="Arial" w:eastAsia="Arial" w:hAnsi="Arial" w:cs="Arial"/>
+              </w:rPr>
+              <w:t>null</w:t>
+            </w:r>
+            <w:proofErr w:type="spellEnd"/>
+          </w:p>
+        </w:tc>
+        <w:tc>
+          <w:tcPr>
+            <w:tcW w:w="1635" w:type="dxa"/>
+          </w:tcPr>
+          <w:p>
+            <w:pPr>
+              <w:jc w:val="both"/>
+              <w:rPr>
+                <w:rFonts w:ascii="Arial" w:eastAsia="Arial" w:hAnsi="Arial" w:cs="Arial"/>
+              </w:rPr>
+            </w:pPr>
+            <w:r>
+              <w:rPr>
+                <w:rFonts w:ascii="Arial" w:eastAsia="Arial" w:hAnsi="Arial" w:cs="Arial"/>
+              </w:rPr>
+              <w:t xml:space="preserve">Armazena o </w:t>
+            </w:r>
+            <w:proofErr w:type="spellStart"/>
+            <w:r>
+              <w:rPr>
+                <w:rFonts w:ascii="Arial" w:eastAsia="Arial" w:hAnsi="Arial" w:cs="Arial"/>
+              </w:rPr>
+              <w:t>email</w:t>
+            </w:r>
+            <w:proofErr w:type="spellEnd"/>
+            <w:r>
+              <w:rPr>
+                <w:rFonts w:ascii="Arial" w:eastAsia="Arial" w:hAnsi="Arial" w:cs="Arial"/>
+              </w:rPr>
+              <w:t xml:space="preserve"> da conta</w:t>
+            </w:r>
+          </w:p>
+        </w:tc>
+      </w:tr>
+    </w:tbl>
+    <w:p>
+      <w:pPr>
+        <w:rPr>
+          <w:rFonts w:ascii="Arial" w:eastAsia="Arial" w:hAnsi="Arial" w:cs="Arial"/>
+          <w:b/>
+          <w:bCs/>
+        </w:rPr>
+      </w:pPr>
+    </w:p>
+    <w:p>
+      <w:pPr>
+        <w:rPr>
+          <w:rFonts w:ascii="Arial" w:eastAsia="Arial" w:hAnsi="Arial" w:cs="Arial"/>
+          <w:b/>
+          <w:bCs/>
+        </w:rPr>
+      </w:pPr>
+    </w:p>
+    <w:p>
+      <w:pPr>
+        <w:rPr>
+          <w:rFonts w:ascii="Arial" w:eastAsia="Arial" w:hAnsi="Arial" w:cs="Arial"/>
+          <w:b/>
+          <w:bCs/>
+        </w:rPr>
+      </w:pPr>
+      <w:r>
+        <w:rPr>
+          <w:rFonts w:ascii="Arial" w:eastAsia="Arial" w:hAnsi="Arial" w:cs="Arial"/>
+          <w:b/>
+          <w:bCs/>
+        </w:rPr>
+        <w:lastRenderedPageBreak/>
+        <w:t>Seleção:</w:t>
+      </w:r>
+    </w:p>
+    <w:tbl>
+      <w:tblPr>
+        <w:tblStyle w:val="Tabelacomgrade"/>
+        <w:tblW w:w="9137" w:type="dxa"/>
+        <w:tblLayout w:type="fixed"/>
+        <w:tblLook w:val="06A0" w:firstRow="1" w:lastRow="0" w:firstColumn="1" w:lastColumn="0" w:noHBand="1" w:noVBand="1"/>
+      </w:tblPr>
+      <w:tblGrid>
+        <w:gridCol w:w="1504"/>
+        <w:gridCol w:w="1504"/>
+        <w:gridCol w:w="1504"/>
+        <w:gridCol w:w="1504"/>
+        <w:gridCol w:w="1504"/>
+        <w:gridCol w:w="1617"/>
+      </w:tblGrid>
+      <w:tr>
+        <w:trPr>
+          <w:trHeight w:val="300"/>
+        </w:trPr>
+        <w:tc>
+          <w:tcPr>
+            <w:tcW w:w="1504" w:type="dxa"/>
+          </w:tcPr>
+          <w:p>
+            <w:pPr>
+              <w:jc w:val="center"/>
+              <w:rPr>
+                <w:rFonts w:ascii="Arial" w:eastAsia="Arial" w:hAnsi="Arial" w:cs="Arial"/>
+              </w:rPr>
+            </w:pPr>
+            <w:r>
+              <w:rPr>
+                <w:rFonts w:ascii="Arial" w:eastAsia="Arial" w:hAnsi="Arial" w:cs="Arial"/>
+              </w:rPr>
+              <w:t>Nome do Atributo</w:t>
+            </w:r>
+          </w:p>
+        </w:tc>
+        <w:tc>
+          <w:tcPr>
+            <w:tcW w:w="1504" w:type="dxa"/>
+          </w:tcPr>
+          <w:p>
+            <w:pPr>
+              <w:jc w:val="center"/>
+              <w:rPr>
+                <w:rFonts w:ascii="Arial" w:eastAsia="Arial" w:hAnsi="Arial" w:cs="Arial"/>
+              </w:rPr>
+            </w:pPr>
+            <w:r>
+              <w:rPr>
+                <w:rFonts w:ascii="Arial" w:eastAsia="Arial" w:hAnsi="Arial" w:cs="Arial"/>
+              </w:rPr>
+              <w:t>Tipo de Dado</w:t>
+            </w:r>
+          </w:p>
+        </w:tc>
+        <w:tc>
+          <w:tcPr>
+            <w:tcW w:w="1504" w:type="dxa"/>
+          </w:tcPr>
+          <w:p>
+            <w:pPr>
+              <w:jc w:val="center"/>
+              <w:rPr>
+                <w:rFonts w:ascii="Arial" w:eastAsia="Arial" w:hAnsi="Arial" w:cs="Arial"/>
+              </w:rPr>
+            </w:pPr>
+            <w:r>
+              <w:rPr>
+                <w:rFonts w:ascii="Arial" w:eastAsia="Arial" w:hAnsi="Arial" w:cs="Arial"/>
+              </w:rPr>
+              <w:t>Tamanho</w:t>
+            </w:r>
+          </w:p>
+        </w:tc>
+        <w:tc>
+          <w:tcPr>
+            <w:tcW w:w="1504" w:type="dxa"/>
+          </w:tcPr>
+          <w:p>
+            <w:pPr>
+              <w:jc w:val="center"/>
+              <w:rPr>
+                <w:rFonts w:ascii="Arial" w:eastAsia="Arial" w:hAnsi="Arial" w:cs="Arial"/>
+              </w:rPr>
+            </w:pPr>
+            <w:r>
+              <w:rPr>
+                <w:rFonts w:ascii="Arial" w:eastAsia="Arial" w:hAnsi="Arial" w:cs="Arial"/>
+              </w:rPr>
+              <w:t xml:space="preserve">Chave </w:t>
+            </w:r>
+          </w:p>
+        </w:tc>
+        <w:tc>
+          <w:tcPr>
+            <w:tcW w:w="1504" w:type="dxa"/>
+          </w:tcPr>
+          <w:p>
+            <w:pPr>
+              <w:jc w:val="center"/>
+              <w:rPr>
+                <w:rFonts w:ascii="Arial" w:eastAsia="Arial" w:hAnsi="Arial" w:cs="Arial"/>
+              </w:rPr>
+            </w:pPr>
+            <w:r>
+              <w:rPr>
+                <w:rFonts w:ascii="Arial" w:eastAsia="Arial" w:hAnsi="Arial" w:cs="Arial"/>
+              </w:rPr>
+              <w:t>Restrição</w:t>
+            </w:r>
+          </w:p>
+        </w:tc>
+        <w:tc>
+          <w:tcPr>
+            <w:tcW w:w="1617" w:type="dxa"/>
+          </w:tcPr>
+          <w:p>
+            <w:pPr>
+              <w:jc w:val="center"/>
+              <w:rPr>
+                <w:rFonts w:ascii="Arial" w:eastAsia="Arial" w:hAnsi="Arial" w:cs="Arial"/>
+              </w:rPr>
+            </w:pPr>
+            <w:r>
+              <w:rPr>
+                <w:rFonts w:ascii="Arial" w:eastAsia="Arial" w:hAnsi="Arial" w:cs="Arial"/>
+              </w:rPr>
+              <w:t>Descrição</w:t>
+            </w:r>
+          </w:p>
+        </w:tc>
+      </w:tr>
+      <w:tr>
+        <w:trPr>
+          <w:trHeight w:val="300"/>
+        </w:trPr>
+        <w:tc>
+          <w:tcPr>
+            <w:tcW w:w="1504" w:type="dxa"/>
+          </w:tcPr>
+          <w:p>
+            <w:pPr>
+              <w:rPr>
+                <w:rFonts w:ascii="Arial" w:eastAsia="Arial" w:hAnsi="Arial" w:cs="Arial"/>
+              </w:rPr>
+            </w:pPr>
+            <w:proofErr w:type="spellStart"/>
+            <w:r>
+              <w:rPr>
+                <w:rFonts w:ascii="Arial" w:eastAsia="Arial" w:hAnsi="Arial" w:cs="Arial"/>
+              </w:rPr>
+              <w:t>Codigo</w:t>
+            </w:r>
+            <w:r>
+              <w:rPr>
+                <w:rFonts w:ascii="Arial" w:eastAsia="Arial" w:hAnsi="Arial" w:cs="Arial"/>
+              </w:rPr>
+              <w:t>_</w:t>
+            </w:r>
+            <w:r>
+              <w:rPr>
+                <w:rFonts w:ascii="Arial" w:eastAsia="Arial" w:hAnsi="Arial" w:cs="Arial"/>
+              </w:rPr>
+              <w:t>Sala</w:t>
+            </w:r>
+            <w:proofErr w:type="spellEnd"/>
+          </w:p>
+        </w:tc>
+        <w:tc>
+          <w:tcPr>
+            <w:tcW w:w="1504" w:type="dxa"/>
+          </w:tcPr>
+          <w:p>
+            <w:pPr>
+              <w:rPr>
+                <w:rFonts w:ascii="Arial" w:eastAsia="Arial" w:hAnsi="Arial" w:cs="Arial"/>
+              </w:rPr>
+            </w:pPr>
+            <w:proofErr w:type="spellStart"/>
+            <w:r>
+              <w:rPr>
+                <w:rFonts w:ascii="Arial" w:eastAsia="Arial" w:hAnsi="Arial" w:cs="Arial"/>
+              </w:rPr>
+              <w:t>Varchar</w:t>
+            </w:r>
+            <w:proofErr w:type="spellEnd"/>
+          </w:p>
+        </w:tc>
+        <w:tc>
+          <w:tcPr>
+            <w:tcW w:w="1504" w:type="dxa"/>
+          </w:tcPr>
+          <w:p>
+            <w:pPr>
+              <w:rPr>
+                <w:rFonts w:ascii="Arial" w:eastAsia="Arial" w:hAnsi="Arial" w:cs="Arial"/>
+              </w:rPr>
+            </w:pPr>
+            <w:r>
+              <w:rPr>
+                <w:rFonts w:ascii="Arial" w:eastAsia="Arial" w:hAnsi="Arial" w:cs="Arial"/>
+              </w:rPr>
+              <w:t>8 bytes</w:t>
+            </w:r>
+          </w:p>
+        </w:tc>
+        <w:tc>
+          <w:tcPr>
+            <w:tcW w:w="1504" w:type="dxa"/>
+          </w:tcPr>
+          <w:p>
+            <w:pPr>
+              <w:rPr>
+                <w:rFonts w:ascii="Arial" w:eastAsia="Arial" w:hAnsi="Arial" w:cs="Arial"/>
+              </w:rPr>
+            </w:pPr>
+            <w:r>
+              <w:rPr>
+                <w:rFonts w:ascii="Arial" w:eastAsia="Arial" w:hAnsi="Arial" w:cs="Arial"/>
+              </w:rPr>
+              <w:t>Chave Primária (PK)</w:t>
+            </w:r>
+          </w:p>
+        </w:tc>
+        <w:tc>
+          <w:tcPr>
+            <w:tcW w:w="1504" w:type="dxa"/>
+          </w:tcPr>
+          <w:p>
+            <w:pPr>
+              <w:rPr>
+                <w:rFonts w:ascii="Arial" w:eastAsia="Arial" w:hAnsi="Arial" w:cs="Arial"/>
+              </w:rPr>
+            </w:pPr>
+            <w:proofErr w:type="spellStart"/>
+            <w:r>
+              <w:rPr>
+                <w:rFonts w:ascii="Arial" w:eastAsia="Arial" w:hAnsi="Arial" w:cs="Arial"/>
+              </w:rPr>
+              <w:t>Not</w:t>
+            </w:r>
+            <w:proofErr w:type="spellEnd"/>
+            <w:r>
+              <w:rPr>
+                <w:rFonts w:ascii="Arial" w:eastAsia="Arial" w:hAnsi="Arial" w:cs="Arial"/>
+              </w:rPr>
+              <w:t xml:space="preserve"> </w:t>
+            </w:r>
+            <w:proofErr w:type="spellStart"/>
+            <w:r>
+              <w:rPr>
+                <w:rFonts w:ascii="Arial" w:eastAsia="Arial" w:hAnsi="Arial" w:cs="Arial"/>
+              </w:rPr>
+              <w:t>n</w:t>
+            </w:r>
+            <w:r>
+              <w:rPr>
+                <w:rFonts w:ascii="Arial" w:eastAsia="Arial" w:hAnsi="Arial" w:cs="Arial"/>
+              </w:rPr>
+              <w:t>ull</w:t>
+            </w:r>
+            <w:proofErr w:type="spellEnd"/>
+          </w:p>
+        </w:tc>
+        <w:tc>
+          <w:tcPr>
+            <w:tcW w:w="1617" w:type="dxa"/>
+          </w:tcPr>
+          <w:p>
+            <w:pPr>
+              <w:rPr>
+                <w:rFonts w:ascii="Arial" w:eastAsia="Arial" w:hAnsi="Arial" w:cs="Arial"/>
+              </w:rPr>
+            </w:pPr>
+            <w:r>
+              <w:rPr>
+                <w:rFonts w:ascii="Arial" w:eastAsia="Arial" w:hAnsi="Arial" w:cs="Arial"/>
+              </w:rPr>
+              <w:t xml:space="preserve">Identificador </w:t>
+            </w:r>
             <w:proofErr w:type="gramStart"/>
             <w:r>
               <w:rPr>
                 <w:rFonts w:ascii="Arial" w:eastAsia="Arial" w:hAnsi="Arial" w:cs="Arial"/>
               </w:rPr>
-              <w:t>Cadeia,null</w:t>
+              <w:t>do sala</w:t>
             </w:r>
             <w:proofErr w:type="gramEnd"/>
-            <w:r>
-              <w:rPr>
-                <w:rFonts w:ascii="Arial" w:eastAsia="Arial" w:hAnsi="Arial" w:cs="Arial"/>
-              </w:rPr>
-              <w:t>,lógico</w:t>
+          </w:p>
+          <w:p>
+            <w:pPr>
+              <w:rPr>
+                <w:rFonts w:ascii="Arial" w:eastAsia="Arial" w:hAnsi="Arial" w:cs="Arial"/>
+              </w:rPr>
+            </w:pPr>
+          </w:p>
+        </w:tc>
+      </w:tr>
+      <w:tr>
+        <w:trPr>
+          <w:trHeight w:val="300"/>
+        </w:trPr>
+        <w:tc>
+          <w:tcPr>
+            <w:tcW w:w="1504" w:type="dxa"/>
+          </w:tcPr>
+          <w:p>
+            <w:pPr>
+              <w:rPr>
+                <w:rFonts w:ascii="Arial" w:eastAsia="Arial" w:hAnsi="Arial" w:cs="Arial"/>
+              </w:rPr>
+            </w:pPr>
+            <w:proofErr w:type="spellStart"/>
+            <w:r>
+              <w:rPr>
+                <w:rFonts w:ascii="Arial" w:eastAsia="Arial" w:hAnsi="Arial" w:cs="Arial"/>
+              </w:rPr>
+              <w:t>Id_Usuario</w:t>
             </w:r>
             <w:proofErr w:type="spellEnd"/>
           </w:p>
         </w:tc>
         <w:tc>
           <w:tcPr>
-            <w:tcW w:w="1635" w:type="dxa"/>
+            <w:tcW w:w="1504" w:type="dxa"/>
+          </w:tcPr>
+          <w:p>
+            <w:pPr>
+              <w:rPr>
+                <w:rFonts w:ascii="Arial" w:eastAsia="Arial" w:hAnsi="Arial" w:cs="Arial"/>
+              </w:rPr>
+            </w:pPr>
+            <w:r>
+              <w:rPr>
+                <w:rFonts w:ascii="Arial" w:eastAsia="Arial" w:hAnsi="Arial" w:cs="Arial"/>
+              </w:rPr>
+              <w:t>INT</w:t>
+            </w:r>
+          </w:p>
+        </w:tc>
+        <w:tc>
+          <w:tcPr>
+            <w:tcW w:w="1504" w:type="dxa"/>
+          </w:tcPr>
+          <w:p>
+            <w:pPr>
+              <w:rPr>
+                <w:rFonts w:ascii="Arial" w:eastAsia="Arial" w:hAnsi="Arial" w:cs="Arial"/>
+              </w:rPr>
+            </w:pPr>
+            <w:r>
+              <w:rPr>
+                <w:rFonts w:ascii="Arial" w:eastAsia="Arial" w:hAnsi="Arial" w:cs="Arial"/>
+              </w:rPr>
+              <w:t>8</w:t>
+            </w:r>
+            <w:r>
+              <w:rPr>
+                <w:rFonts w:ascii="Arial" w:eastAsia="Arial" w:hAnsi="Arial" w:cs="Arial"/>
+              </w:rPr>
+              <w:t xml:space="preserve"> bytes</w:t>
+            </w:r>
+          </w:p>
+        </w:tc>
+        <w:tc>
+          <w:tcPr>
+            <w:tcW w:w="1504" w:type="dxa"/>
+          </w:tcPr>
+          <w:p>
+            <w:pPr>
+              <w:rPr>
+                <w:rFonts w:ascii="Arial" w:eastAsia="Arial" w:hAnsi="Arial" w:cs="Arial"/>
+              </w:rPr>
+            </w:pPr>
+            <w:r>
+              <w:rPr>
+                <w:rFonts w:ascii="Arial" w:eastAsia="Arial" w:hAnsi="Arial" w:cs="Arial"/>
+              </w:rPr>
+              <w:t>Chave Estrangeira (FK)</w:t>
+            </w:r>
+          </w:p>
+        </w:tc>
+        <w:tc>
+          <w:tcPr>
+            <w:tcW w:w="1504" w:type="dxa"/>
+          </w:tcPr>
+          <w:p>
+            <w:pPr>
+              <w:rPr>
+                <w:rFonts w:ascii="Arial" w:eastAsia="Arial" w:hAnsi="Arial" w:cs="Arial"/>
+              </w:rPr>
+            </w:pPr>
+            <w:proofErr w:type="spellStart"/>
+            <w:r>
+              <w:rPr>
+                <w:rFonts w:ascii="Arial" w:eastAsia="Arial" w:hAnsi="Arial" w:cs="Arial"/>
+              </w:rPr>
+              <w:t>Not</w:t>
+            </w:r>
+            <w:proofErr w:type="spellEnd"/>
+            <w:r>
+              <w:rPr>
+                <w:rFonts w:ascii="Arial" w:eastAsia="Arial" w:hAnsi="Arial" w:cs="Arial"/>
+              </w:rPr>
+              <w:t xml:space="preserve"> </w:t>
+            </w:r>
+            <w:proofErr w:type="spellStart"/>
+            <w:r>
+              <w:rPr>
+                <w:rFonts w:ascii="Arial" w:eastAsia="Arial" w:hAnsi="Arial" w:cs="Arial"/>
+              </w:rPr>
+              <w:t>n</w:t>
+            </w:r>
+            <w:r>
+              <w:rPr>
+                <w:rFonts w:ascii="Arial" w:eastAsia="Arial" w:hAnsi="Arial" w:cs="Arial"/>
+              </w:rPr>
+              <w:t>ull</w:t>
+            </w:r>
+            <w:proofErr w:type="spellEnd"/>
+          </w:p>
+        </w:tc>
+        <w:tc>
+          <w:tcPr>
+            <w:tcW w:w="1617" w:type="dxa"/>
           </w:tcPr>
           <w:p>
             <w:pPr>
@@ -3960,6 +7602,262 @@
                 <w:rFonts w:ascii="Arial" w:eastAsia="Arial" w:hAnsi="Arial" w:cs="Arial"/>
               </w:rPr>
               <w:t>Identificador único do usuário</w:t>
+            </w:r>
+          </w:p>
+        </w:tc>
+      </w:tr>
+      <w:tr>
+        <w:trPr>
+          <w:trHeight w:val="300"/>
+        </w:trPr>
+        <w:tc>
+          <w:tcPr>
+            <w:tcW w:w="1504" w:type="dxa"/>
+          </w:tcPr>
+          <w:p>
+            <w:pPr>
+              <w:rPr>
+                <w:rFonts w:ascii="Arial" w:eastAsia="Arial" w:hAnsi="Arial" w:cs="Arial"/>
+              </w:rPr>
+            </w:pPr>
+            <w:proofErr w:type="spellStart"/>
+            <w:r>
+              <w:rPr>
+                <w:rFonts w:ascii="Arial" w:eastAsia="Arial" w:hAnsi="Arial" w:cs="Arial"/>
+              </w:rPr>
+              <w:t>Id_Modo</w:t>
+            </w:r>
+            <w:proofErr w:type="spellEnd"/>
+          </w:p>
+        </w:tc>
+        <w:tc>
+          <w:tcPr>
+            <w:tcW w:w="1504" w:type="dxa"/>
+          </w:tcPr>
+          <w:p>
+            <w:pPr>
+              <w:rPr>
+                <w:rFonts w:ascii="Arial" w:eastAsia="Arial" w:hAnsi="Arial" w:cs="Arial"/>
+              </w:rPr>
+            </w:pPr>
+            <w:r>
+              <w:rPr>
+                <w:rFonts w:ascii="Arial" w:eastAsia="Arial" w:hAnsi="Arial" w:cs="Arial"/>
+              </w:rPr>
+              <w:t>INT</w:t>
+            </w:r>
+          </w:p>
+        </w:tc>
+        <w:tc>
+          <w:tcPr>
+            <w:tcW w:w="1504" w:type="dxa"/>
+          </w:tcPr>
+          <w:p>
+            <w:pPr>
+              <w:rPr>
+                <w:rFonts w:ascii="Arial" w:eastAsia="Arial" w:hAnsi="Arial" w:cs="Arial"/>
+              </w:rPr>
+            </w:pPr>
+            <w:r>
+              <w:rPr>
+                <w:rFonts w:ascii="Arial" w:eastAsia="Arial" w:hAnsi="Arial" w:cs="Arial"/>
+              </w:rPr>
+              <w:t>20 bytes</w:t>
+            </w:r>
+          </w:p>
+        </w:tc>
+        <w:tc>
+          <w:tcPr>
+            <w:tcW w:w="1504" w:type="dxa"/>
+          </w:tcPr>
+          <w:p>
+            <w:pPr>
+              <w:rPr>
+                <w:rFonts w:ascii="Arial" w:eastAsia="Arial" w:hAnsi="Arial" w:cs="Arial"/>
+              </w:rPr>
+            </w:pPr>
+            <w:r>
+              <w:rPr>
+                <w:rFonts w:ascii="Arial" w:eastAsia="Arial" w:hAnsi="Arial" w:cs="Arial"/>
+              </w:rPr>
+              <w:t>Chave Estrangeira (FK)</w:t>
+            </w:r>
+          </w:p>
+        </w:tc>
+        <w:tc>
+          <w:tcPr>
+            <w:tcW w:w="1504" w:type="dxa"/>
+          </w:tcPr>
+          <w:p>
+            <w:pPr>
+              <w:rPr>
+                <w:rFonts w:ascii="Arial" w:eastAsia="Arial" w:hAnsi="Arial" w:cs="Arial"/>
+              </w:rPr>
+            </w:pPr>
+            <w:proofErr w:type="spellStart"/>
+            <w:r>
+              <w:rPr>
+                <w:rFonts w:ascii="Arial" w:eastAsia="Arial" w:hAnsi="Arial" w:cs="Arial"/>
+              </w:rPr>
+              <w:t>Not</w:t>
+            </w:r>
+            <w:proofErr w:type="spellEnd"/>
+            <w:r>
+              <w:rPr>
+                <w:rFonts w:ascii="Arial" w:eastAsia="Arial" w:hAnsi="Arial" w:cs="Arial"/>
+              </w:rPr>
+              <w:t xml:space="preserve"> </w:t>
+            </w:r>
+            <w:proofErr w:type="spellStart"/>
+            <w:r>
+              <w:rPr>
+                <w:rFonts w:ascii="Arial" w:eastAsia="Arial" w:hAnsi="Arial" w:cs="Arial"/>
+              </w:rPr>
+              <w:t>null</w:t>
+            </w:r>
+            <w:proofErr w:type="spellEnd"/>
+          </w:p>
+        </w:tc>
+        <w:tc>
+          <w:tcPr>
+            <w:tcW w:w="1617" w:type="dxa"/>
+          </w:tcPr>
+          <w:p>
+            <w:pPr>
+              <w:rPr>
+                <w:rFonts w:ascii="Arial" w:eastAsia="Arial" w:hAnsi="Arial" w:cs="Arial"/>
+              </w:rPr>
+            </w:pPr>
+            <w:r>
+              <w:rPr>
+                <w:rFonts w:ascii="Arial" w:eastAsia="Arial" w:hAnsi="Arial" w:cs="Arial"/>
+              </w:rPr>
+              <w:t>Armazena o id do modo</w:t>
+            </w:r>
+          </w:p>
+        </w:tc>
+      </w:tr>
+      <w:tr>
+        <w:trPr>
+          <w:trHeight w:val="300"/>
+        </w:trPr>
+        <w:tc>
+          <w:tcPr>
+            <w:tcW w:w="1504" w:type="dxa"/>
+          </w:tcPr>
+          <w:p>
+            <w:pPr>
+              <w:rPr>
+                <w:rFonts w:ascii="Arial" w:eastAsia="Arial" w:hAnsi="Arial" w:cs="Arial"/>
+              </w:rPr>
+            </w:pPr>
+            <w:proofErr w:type="spellStart"/>
+            <w:r>
+              <w:rPr>
+                <w:rFonts w:ascii="Arial" w:eastAsia="Arial" w:hAnsi="Arial" w:cs="Arial"/>
+              </w:rPr>
+              <w:t>Numero_jogadores</w:t>
+            </w:r>
+            <w:proofErr w:type="spellEnd"/>
+          </w:p>
+        </w:tc>
+        <w:tc>
+          <w:tcPr>
+            <w:tcW w:w="1504" w:type="dxa"/>
+          </w:tcPr>
+          <w:p>
+            <w:pPr>
+              <w:rPr>
+                <w:rFonts w:ascii="Arial" w:eastAsia="Arial" w:hAnsi="Arial" w:cs="Arial"/>
+              </w:rPr>
+            </w:pPr>
+            <w:r>
+              <w:rPr>
+                <w:rFonts w:ascii="Arial" w:eastAsia="Arial" w:hAnsi="Arial" w:cs="Arial"/>
+              </w:rPr>
+              <w:t>INT</w:t>
+            </w:r>
+          </w:p>
+        </w:tc>
+        <w:tc>
+          <w:tcPr>
+            <w:tcW w:w="1504" w:type="dxa"/>
+          </w:tcPr>
+          <w:p>
+            <w:pPr>
+              <w:rPr>
+                <w:rFonts w:ascii="Arial" w:eastAsia="Arial" w:hAnsi="Arial" w:cs="Arial"/>
+              </w:rPr>
+            </w:pPr>
+            <w:r>
+              <w:rPr>
+                <w:rFonts w:ascii="Arial" w:eastAsia="Arial" w:hAnsi="Arial" w:cs="Arial"/>
+              </w:rPr>
+              <w:t>20 bytes</w:t>
+            </w:r>
+          </w:p>
+        </w:tc>
+        <w:tc>
+          <w:tcPr>
+            <w:tcW w:w="1504" w:type="dxa"/>
+          </w:tcPr>
+          <w:p>
+            <w:pPr>
+              <w:rPr>
+                <w:rFonts w:ascii="Arial" w:eastAsia="Arial" w:hAnsi="Arial" w:cs="Arial"/>
+              </w:rPr>
+            </w:pPr>
+          </w:p>
+        </w:tc>
+        <w:tc>
+          <w:tcPr>
+            <w:tcW w:w="1504" w:type="dxa"/>
+          </w:tcPr>
+          <w:p>
+            <w:pPr>
+              <w:rPr>
+                <w:rFonts w:ascii="Arial" w:eastAsia="Arial" w:hAnsi="Arial" w:cs="Arial"/>
+              </w:rPr>
+            </w:pPr>
+            <w:proofErr w:type="spellStart"/>
+            <w:r>
+              <w:rPr>
+                <w:rFonts w:ascii="Arial" w:eastAsia="Arial" w:hAnsi="Arial" w:cs="Arial"/>
+              </w:rPr>
+              <w:t>Not</w:t>
+            </w:r>
+            <w:proofErr w:type="spellEnd"/>
+            <w:r>
+              <w:rPr>
+                <w:rFonts w:ascii="Arial" w:eastAsia="Arial" w:hAnsi="Arial" w:cs="Arial"/>
+              </w:rPr>
+              <w:t xml:space="preserve"> </w:t>
+            </w:r>
+            <w:proofErr w:type="spellStart"/>
+            <w:r>
+              <w:rPr>
+                <w:rFonts w:ascii="Arial" w:eastAsia="Arial" w:hAnsi="Arial" w:cs="Arial"/>
+              </w:rPr>
+              <w:t>null</w:t>
+            </w:r>
+            <w:proofErr w:type="spellEnd"/>
+          </w:p>
+        </w:tc>
+        <w:tc>
+          <w:tcPr>
+            <w:tcW w:w="1617" w:type="dxa"/>
+          </w:tcPr>
+          <w:p>
+            <w:pPr>
+              <w:rPr>
+                <w:rFonts w:ascii="Arial" w:eastAsia="Arial" w:hAnsi="Arial" w:cs="Arial"/>
+              </w:rPr>
+            </w:pPr>
+            <w:r>
+              <w:rPr>
+                <w:rFonts w:ascii="Arial" w:eastAsia="Arial" w:hAnsi="Arial" w:cs="Arial"/>
+              </w:rPr>
+              <w:t>Armazena a quantidade de jogadores simultaneamente</w:t>
             </w:r>
           </w:p>
         </w:tc>
@@ -4135,6 +8033,7 @@
           </w:tcPr>
           <w:p>
             <w:pPr>
+              <w:jc w:val="both"/>
               <w:rPr>
                 <w:rFonts w:ascii="Arial" w:eastAsia="Arial" w:hAnsi="Arial" w:cs="Arial"/>
               </w:rPr>
@@ -4155,6 +8054,7 @@
           </w:tcPr>
           <w:p>
             <w:pPr>
+              <w:jc w:val="both"/>
               <w:rPr>
                 <w:rFonts w:ascii="Arial" w:eastAsia="Arial" w:hAnsi="Arial" w:cs="Arial"/>
               </w:rPr>
@@ -4173,6 +8073,7 @@
           </w:tcPr>
           <w:p>
             <w:pPr>
+              <w:jc w:val="both"/>
               <w:rPr>
                 <w:rFonts w:ascii="Arial" w:eastAsia="Arial" w:hAnsi="Arial" w:cs="Arial"/>
               </w:rPr>
@@ -4191,6 +8092,7 @@
           </w:tcPr>
           <w:p>
             <w:pPr>
+              <w:jc w:val="both"/>
               <w:rPr>
                 <w:rFonts w:ascii="Arial" w:eastAsia="Arial" w:hAnsi="Arial" w:cs="Arial"/>
               </w:rPr>
@@ -4204,18 +8106,20 @@
           </w:p>
           <w:p>
             <w:pPr>
-              <w:rPr>
-                <w:rFonts w:ascii="Arial" w:eastAsia="Arial" w:hAnsi="Arial" w:cs="Arial"/>
-              </w:rPr>
-            </w:pPr>
-          </w:p>
-        </w:tc>
-        <w:tc>
-          <w:tcPr>
-            <w:tcW w:w="1504" w:type="dxa"/>
-          </w:tcPr>
-          <w:p>
-            <w:pPr>
+              <w:jc w:val="both"/>
+              <w:rPr>
+                <w:rFonts w:ascii="Arial" w:eastAsia="Arial" w:hAnsi="Arial" w:cs="Arial"/>
+              </w:rPr>
+            </w:pPr>
+          </w:p>
+        </w:tc>
+        <w:tc>
+          <w:tcPr>
+            <w:tcW w:w="1504" w:type="dxa"/>
+          </w:tcPr>
+          <w:p>
+            <w:pPr>
+              <w:jc w:val="both"/>
               <w:rPr>
                 <w:rFonts w:ascii="Arial" w:eastAsia="Arial" w:hAnsi="Arial" w:cs="Arial"/>
               </w:rPr>
@@ -4225,41 +8129,21 @@
               <w:rPr>
                 <w:rFonts w:ascii="Arial" w:eastAsia="Arial" w:hAnsi="Arial" w:cs="Arial"/>
               </w:rPr>
-              <w:t>Null</w:t>
+              <w:t>Not</w:t>
             </w:r>
             <w:proofErr w:type="spellEnd"/>
             <w:r>
               <w:rPr>
                 <w:rFonts w:ascii="Arial" w:eastAsia="Arial" w:hAnsi="Arial" w:cs="Arial"/>
               </w:rPr>
-              <w:t xml:space="preserve">, </w:t>
+              <w:t xml:space="preserve"> </w:t>
             </w:r>
             <w:proofErr w:type="spellStart"/>
-            <w:proofErr w:type="gramStart"/>
-            <w:r>
-              <w:rPr>
-                <w:rFonts w:ascii="Arial" w:eastAsia="Arial" w:hAnsi="Arial" w:cs="Arial"/>
-              </w:rPr>
-              <w:t>Cadeia,</w:t>
-            </w:r>
-            <w:r>
-              <w:rPr>
-                <w:rFonts w:ascii="Arial" w:eastAsia="Arial" w:hAnsi="Arial" w:cs="Arial"/>
-              </w:rPr>
-              <w:t>l</w:t>
-            </w:r>
-            <w:r>
-              <w:rPr>
-                <w:rFonts w:ascii="Arial" w:eastAsia="Arial" w:hAnsi="Arial" w:cs="Arial"/>
-              </w:rPr>
-              <w:t>ógico</w:t>
-            </w:r>
-            <w:proofErr w:type="gramEnd"/>
-            <w:r>
-              <w:rPr>
-                <w:rFonts w:ascii="Arial" w:eastAsia="Arial" w:hAnsi="Arial" w:cs="Arial"/>
-              </w:rPr>
-              <w:t>,decimal</w:t>
+            <w:r>
+              <w:rPr>
+                <w:rFonts w:ascii="Arial" w:eastAsia="Arial" w:hAnsi="Arial" w:cs="Arial"/>
+              </w:rPr>
+              <w:t>null</w:t>
             </w:r>
             <w:proofErr w:type="spellEnd"/>
           </w:p>
@@ -4270,6 +8154,7 @@
           </w:tcPr>
           <w:p>
             <w:pPr>
+              <w:jc w:val="both"/>
               <w:rPr>
                 <w:rFonts w:ascii="Arial" w:eastAsia="Arial" w:hAnsi="Arial" w:cs="Arial"/>
               </w:rPr>
@@ -4285,7 +8170,7 @@
       </w:tr>
       <w:tr>
         <w:trPr>
-          <w:trHeight w:val="300"/>
+          <w:trHeight w:val="447"/>
         </w:trPr>
         <w:tc>
           <w:tcPr>
@@ -4293,6 +8178,7 @@
           </w:tcPr>
           <w:p>
             <w:pPr>
+              <w:jc w:val="both"/>
               <w:rPr>
                 <w:rFonts w:ascii="Arial" w:eastAsia="Arial" w:hAnsi="Arial" w:cs="Arial"/>
               </w:rPr>
@@ -4311,6 +8197,7 @@
           </w:tcPr>
           <w:p>
             <w:pPr>
+              <w:jc w:val="both"/>
               <w:rPr>
                 <w:rFonts w:ascii="Arial" w:eastAsia="Arial" w:hAnsi="Arial" w:cs="Arial"/>
               </w:rPr>
@@ -4329,6 +8216,7 @@
           </w:tcPr>
           <w:p>
             <w:pPr>
+              <w:jc w:val="both"/>
               <w:rPr>
                 <w:rFonts w:ascii="Arial" w:eastAsia="Arial" w:hAnsi="Arial" w:cs="Arial"/>
               </w:rPr>
@@ -4347,62 +8235,71 @@
           </w:tcPr>
           <w:p>
             <w:pPr>
-              <w:rPr>
-                <w:rFonts w:ascii="Arial" w:eastAsia="Arial" w:hAnsi="Arial" w:cs="Arial"/>
-              </w:rPr>
-            </w:pPr>
-          </w:p>
-        </w:tc>
-        <w:tc>
-          <w:tcPr>
-            <w:tcW w:w="1504" w:type="dxa"/>
-          </w:tcPr>
-          <w:p>
-            <w:pPr>
-              <w:rPr>
-                <w:rFonts w:ascii="Arial" w:eastAsia="Arial" w:hAnsi="Arial" w:cs="Arial"/>
-              </w:rPr>
-            </w:pPr>
+              <w:jc w:val="both"/>
+              <w:rPr>
+                <w:rFonts w:ascii="Arial" w:eastAsia="Arial" w:hAnsi="Arial" w:cs="Arial"/>
+              </w:rPr>
+            </w:pPr>
+          </w:p>
+        </w:tc>
+        <w:tc>
+          <w:tcPr>
+            <w:tcW w:w="1504" w:type="dxa"/>
+          </w:tcPr>
+          <w:p>
+            <w:pPr>
+              <w:jc w:val="both"/>
+              <w:rPr>
+                <w:rFonts w:ascii="Arial" w:eastAsia="Arial" w:hAnsi="Arial" w:cs="Arial"/>
+              </w:rPr>
+            </w:pPr>
+            <w:proofErr w:type="spellStart"/>
+            <w:r>
+              <w:rPr>
+                <w:rFonts w:ascii="Arial" w:eastAsia="Arial" w:hAnsi="Arial" w:cs="Arial"/>
+              </w:rPr>
+              <w:t>Not</w:t>
+            </w:r>
+            <w:proofErr w:type="spellEnd"/>
+            <w:r>
+              <w:rPr>
+                <w:rFonts w:ascii="Arial" w:eastAsia="Arial" w:hAnsi="Arial" w:cs="Arial"/>
+              </w:rPr>
+              <w:t xml:space="preserve"> </w:t>
+            </w:r>
+            <w:proofErr w:type="spellStart"/>
+            <w:r>
+              <w:rPr>
+                <w:rFonts w:ascii="Arial" w:eastAsia="Arial" w:hAnsi="Arial" w:cs="Arial"/>
+              </w:rPr>
+              <w:t>null</w:t>
+            </w:r>
+            <w:proofErr w:type="spellEnd"/>
+          </w:p>
+        </w:tc>
+        <w:tc>
+          <w:tcPr>
+            <w:tcW w:w="1617" w:type="dxa"/>
+          </w:tcPr>
+          <w:p>
+            <w:pPr>
+              <w:jc w:val="both"/>
+              <w:rPr>
+                <w:rFonts w:ascii="Arial" w:eastAsia="Arial" w:hAnsi="Arial" w:cs="Arial"/>
+              </w:rPr>
+            </w:pPr>
+            <w:r>
+              <w:rPr>
+                <w:rFonts w:ascii="Arial" w:eastAsia="Arial" w:hAnsi="Arial" w:cs="Arial"/>
+              </w:rPr>
+              <w:t>Tipo de jogo (</w:t>
+            </w:r>
             <w:proofErr w:type="spellStart"/>
             <w:proofErr w:type="gramStart"/>
             <w:r>
               <w:rPr>
                 <w:rFonts w:ascii="Arial" w:eastAsia="Arial" w:hAnsi="Arial" w:cs="Arial"/>
               </w:rPr>
-              <w:t>Null,lógico</w:t>
-            </w:r>
-            <w:proofErr w:type="gramEnd"/>
-            <w:r>
-              <w:rPr>
-                <w:rFonts w:ascii="Arial" w:eastAsia="Arial" w:hAnsi="Arial" w:cs="Arial"/>
-              </w:rPr>
-              <w:t>,decimal</w:t>
-            </w:r>
-            <w:proofErr w:type="spellEnd"/>
-          </w:p>
-        </w:tc>
-        <w:tc>
-          <w:tcPr>
-            <w:tcW w:w="1617" w:type="dxa"/>
-          </w:tcPr>
-          <w:p>
-            <w:pPr>
-              <w:rPr>
-                <w:rFonts w:ascii="Arial" w:eastAsia="Arial" w:hAnsi="Arial" w:cs="Arial"/>
-              </w:rPr>
-            </w:pPr>
-            <w:r>
-              <w:rPr>
-                <w:rFonts w:ascii="Arial" w:eastAsia="Arial" w:hAnsi="Arial" w:cs="Arial"/>
-              </w:rPr>
-              <w:t>Tipo de jogo (</w:t>
-            </w:r>
-            <w:proofErr w:type="spellStart"/>
-            <w:proofErr w:type="gramStart"/>
-            <w:r>
-              <w:rPr>
-                <w:rFonts w:ascii="Arial" w:eastAsia="Arial" w:hAnsi="Arial" w:cs="Arial"/>
-              </w:rPr>
               <w:t>Solo,Dupla</w:t>
             </w:r>
             <w:proofErr w:type="gramEnd"/>
@@ -4423,51 +8320,6 @@
         </w:tc>
       </w:tr>
     </w:tbl>
-    <w:p>
-      <w:pPr>
-        <w:rPr>
-          <w:rFonts w:ascii="Arial" w:eastAsia="Arial" w:hAnsi="Arial" w:cs="Arial"/>
-          <w:b/>
-          <w:bCs/>
-        </w:rPr>
-      </w:pPr>
-    </w:p>
-    <w:p>
-      <w:pPr>
-        <w:rPr>
-          <w:rFonts w:ascii="Arial" w:eastAsia="Arial" w:hAnsi="Arial" w:cs="Arial"/>
-          <w:b/>
-          <w:bCs/>
-        </w:rPr>
-      </w:pPr>
-    </w:p>
-    <w:p>
-      <w:pPr>
-        <w:rPr>
-          <w:rFonts w:ascii="Arial" w:eastAsia="Arial" w:hAnsi="Arial" w:cs="Arial"/>
-          <w:b/>
-          <w:bCs/>
-        </w:rPr>
-      </w:pPr>
-    </w:p>
-    <w:p>
-      <w:pPr>
-        <w:rPr>
-          <w:rFonts w:ascii="Arial" w:eastAsia="Arial" w:hAnsi="Arial" w:cs="Arial"/>
-          <w:b/>
-          <w:bCs/>
-        </w:rPr>
-      </w:pPr>
-    </w:p>
-    <w:p>
-      <w:pPr>
-        <w:rPr>
-          <w:rFonts w:ascii="Arial" w:eastAsia="Arial" w:hAnsi="Arial" w:cs="Arial"/>
-          <w:b/>
-          <w:bCs/>
-        </w:rPr>
-      </w:pPr>
-    </w:p>
     <w:p>
       <w:pPr>
         <w:rPr>
@@ -4638,6 +8490,7 @@
           </w:tcPr>
           <w:p>
             <w:pPr>
+              <w:jc w:val="both"/>
               <w:rPr>
                 <w:rFonts w:ascii="Arial" w:eastAsia="Arial" w:hAnsi="Arial" w:cs="Arial"/>
               </w:rPr>
@@ -4658,6 +8511,7 @@
           </w:tcPr>
           <w:p>
             <w:pPr>
+              <w:jc w:val="both"/>
               <w:rPr>
                 <w:rFonts w:ascii="Arial" w:eastAsia="Arial" w:hAnsi="Arial" w:cs="Arial"/>
               </w:rPr>
@@ -4676,6 +8530,7 @@
           </w:tcPr>
           <w:p>
             <w:pPr>
+              <w:jc w:val="both"/>
               <w:rPr>
                 <w:rFonts w:ascii="Arial" w:eastAsia="Arial" w:hAnsi="Arial" w:cs="Arial"/>
               </w:rPr>
@@ -4694,6 +8549,7 @@
           </w:tcPr>
           <w:p>
             <w:pPr>
+              <w:jc w:val="both"/>
               <w:rPr>
                 <w:rFonts w:ascii="Arial" w:eastAsia="Arial" w:hAnsi="Arial" w:cs="Arial"/>
               </w:rPr>
@@ -4712,32 +8568,39 @@
           </w:tcPr>
           <w:p>
             <w:pPr>
+              <w:jc w:val="both"/>
               <w:rPr>
                 <w:rFonts w:ascii="Arial" w:eastAsia="Arial" w:hAnsi="Arial" w:cs="Arial"/>
               </w:rPr>
             </w:pPr>
             <w:proofErr w:type="spellStart"/>
-            <w:proofErr w:type="gramStart"/>
-            <w:r>
-              <w:rPr>
-                <w:rFonts w:ascii="Arial" w:eastAsia="Arial" w:hAnsi="Arial" w:cs="Arial"/>
-              </w:rPr>
-              <w:t>Null,decimal</w:t>
-            </w:r>
-            <w:proofErr w:type="gramEnd"/>
-            <w:r>
-              <w:rPr>
-                <w:rFonts w:ascii="Arial" w:eastAsia="Arial" w:hAnsi="Arial" w:cs="Arial"/>
-              </w:rPr>
-              <w:t>,lógico</w:t>
+            <w:r>
+              <w:rPr>
+                <w:rFonts w:ascii="Arial" w:eastAsia="Arial" w:hAnsi="Arial" w:cs="Arial"/>
+              </w:rPr>
+              <w:t>Not</w:t>
             </w:r>
             <w:proofErr w:type="spellEnd"/>
             <w:r>
               <w:rPr>
                 <w:rFonts w:ascii="Arial" w:eastAsia="Arial" w:hAnsi="Arial" w:cs="Arial"/>
               </w:rPr>
-              <w:t>, cadeia</w:t>
-            </w:r>
+              <w:t xml:space="preserve"> </w:t>
+            </w:r>
+            <w:proofErr w:type="spellStart"/>
+            <w:r>
+              <w:rPr>
+                <w:rFonts w:ascii="Arial" w:eastAsia="Arial" w:hAnsi="Arial" w:cs="Arial"/>
+              </w:rPr>
+              <w:t>n</w:t>
+            </w:r>
+            <w:r>
+              <w:rPr>
+                <w:rFonts w:ascii="Arial" w:eastAsia="Arial" w:hAnsi="Arial" w:cs="Arial"/>
+              </w:rPr>
+              <w:t>ull</w:t>
+            </w:r>
+            <w:proofErr w:type="spellEnd"/>
           </w:p>
         </w:tc>
         <w:tc>
@@ -4746,6 +8609,7 @@
           </w:tcPr>
           <w:p>
             <w:pPr>
+              <w:jc w:val="both"/>
               <w:rPr>
                 <w:rFonts w:ascii="Arial" w:eastAsia="Arial" w:hAnsi="Arial" w:cs="Arial"/>
               </w:rPr>
@@ -4769,6 +8633,7 @@
           </w:tcPr>
           <w:p>
             <w:pPr>
+              <w:jc w:val="both"/>
               <w:rPr>
                 <w:rFonts w:ascii="Arial" w:eastAsia="Arial" w:hAnsi="Arial" w:cs="Arial"/>
               </w:rPr>
@@ -4789,6 +8654,7 @@
           </w:tcPr>
           <w:p>
             <w:pPr>
+              <w:jc w:val="both"/>
               <w:rPr>
                 <w:rFonts w:ascii="Arial" w:eastAsia="Arial" w:hAnsi="Arial" w:cs="Arial"/>
               </w:rPr>
@@ -4807,6 +8673,7 @@
           </w:tcPr>
           <w:p>
             <w:pPr>
+              <w:jc w:val="both"/>
               <w:rPr>
                 <w:rFonts w:ascii="Arial" w:eastAsia="Arial" w:hAnsi="Arial" w:cs="Arial"/>
               </w:rPr>
@@ -4825,38 +8692,46 @@
           </w:tcPr>
           <w:p>
             <w:pPr>
-              <w:rPr>
-                <w:rFonts w:ascii="Arial" w:eastAsia="Arial" w:hAnsi="Arial" w:cs="Arial"/>
-              </w:rPr>
-            </w:pPr>
-          </w:p>
-        </w:tc>
-        <w:tc>
-          <w:tcPr>
-            <w:tcW w:w="1504" w:type="dxa"/>
-          </w:tcPr>
-          <w:p>
-            <w:pPr>
+              <w:jc w:val="both"/>
+              <w:rPr>
+                <w:rFonts w:ascii="Arial" w:eastAsia="Arial" w:hAnsi="Arial" w:cs="Arial"/>
+              </w:rPr>
+            </w:pPr>
+          </w:p>
+        </w:tc>
+        <w:tc>
+          <w:tcPr>
+            <w:tcW w:w="1504" w:type="dxa"/>
+          </w:tcPr>
+          <w:p>
+            <w:pPr>
+              <w:jc w:val="both"/>
               <w:rPr>
                 <w:rFonts w:ascii="Arial" w:eastAsia="Arial" w:hAnsi="Arial" w:cs="Arial"/>
               </w:rPr>
             </w:pPr>
             <w:proofErr w:type="spellStart"/>
-            <w:proofErr w:type="gramStart"/>
-            <w:r>
-              <w:rPr>
-                <w:rFonts w:ascii="Arial" w:eastAsia="Arial" w:hAnsi="Arial" w:cs="Arial"/>
-              </w:rPr>
-              <w:t>Null,cadeia</w:t>
+            <w:r>
+              <w:rPr>
+                <w:rFonts w:ascii="Arial" w:eastAsia="Arial" w:hAnsi="Arial" w:cs="Arial"/>
+              </w:rPr>
+              <w:t>Not</w:t>
             </w:r>
             <w:proofErr w:type="spellEnd"/>
-            <w:proofErr w:type="gramEnd"/>
-            <w:r>
-              <w:rPr>
-                <w:rFonts w:ascii="Arial" w:eastAsia="Arial" w:hAnsi="Arial" w:cs="Arial"/>
-              </w:rPr>
-              <w:t>,</w:t>
-            </w:r>
+            <w:r>
+              <w:rPr>
+                <w:rFonts w:ascii="Arial" w:eastAsia="Arial" w:hAnsi="Arial" w:cs="Arial"/>
+              </w:rPr>
+              <w:t xml:space="preserve"> </w:t>
+            </w:r>
+            <w:proofErr w:type="spellStart"/>
+            <w:r>
+              <w:rPr>
+                <w:rFonts w:ascii="Arial" w:eastAsia="Arial" w:hAnsi="Arial" w:cs="Arial"/>
+              </w:rPr>
+              <w:t>null</w:t>
+            </w:r>
+            <w:proofErr w:type="spellEnd"/>
           </w:p>
         </w:tc>
         <w:tc>
@@ -4865,6 +8740,7 @@
           </w:tcPr>
           <w:p>
             <w:pPr>
+              <w:jc w:val="both"/>
               <w:rPr>
                 <w:rFonts w:ascii="Arial" w:eastAsia="Arial" w:hAnsi="Arial" w:cs="Arial"/>
               </w:rPr>
@@ -4888,6 +8764,7 @@
           </w:tcPr>
           <w:p>
             <w:pPr>
+              <w:jc w:val="both"/>
               <w:rPr>
                 <w:rFonts w:ascii="Arial" w:eastAsia="Arial" w:hAnsi="Arial" w:cs="Arial"/>
               </w:rPr>
@@ -4906,6 +8783,7 @@
           </w:tcPr>
           <w:p>
             <w:pPr>
+              <w:jc w:val="both"/>
               <w:rPr>
                 <w:rFonts w:ascii="Arial" w:eastAsia="Arial" w:hAnsi="Arial" w:cs="Arial"/>
               </w:rPr>
@@ -4924,6 +8802,7 @@
           </w:tcPr>
           <w:p>
             <w:pPr>
+              <w:jc w:val="both"/>
               <w:rPr>
                 <w:rFonts w:ascii="Arial" w:eastAsia="Arial" w:hAnsi="Arial" w:cs="Arial"/>
               </w:rPr>
@@ -4942,38 +8821,52 @@
           </w:tcPr>
           <w:p>
             <w:pPr>
-              <w:rPr>
-                <w:rFonts w:ascii="Arial" w:eastAsia="Arial" w:hAnsi="Arial" w:cs="Arial"/>
-              </w:rPr>
-            </w:pPr>
-          </w:p>
-        </w:tc>
-        <w:tc>
-          <w:tcPr>
-            <w:tcW w:w="1504" w:type="dxa"/>
-          </w:tcPr>
-          <w:p>
-            <w:pPr>
+              <w:jc w:val="both"/>
+              <w:rPr>
+                <w:rFonts w:ascii="Arial" w:eastAsia="Arial" w:hAnsi="Arial" w:cs="Arial"/>
+              </w:rPr>
+            </w:pPr>
+          </w:p>
+        </w:tc>
+        <w:tc>
+          <w:tcPr>
+            <w:tcW w:w="1504" w:type="dxa"/>
+          </w:tcPr>
+          <w:p>
+            <w:pPr>
+              <w:jc w:val="both"/>
               <w:rPr>
                 <w:rFonts w:ascii="Arial" w:eastAsia="Arial" w:hAnsi="Arial" w:cs="Arial"/>
               </w:rPr>
             </w:pPr>
             <w:proofErr w:type="spellStart"/>
-            <w:proofErr w:type="gramStart"/>
-            <w:r>
-              <w:rPr>
-                <w:rFonts w:ascii="Arial" w:eastAsia="Arial" w:hAnsi="Arial" w:cs="Arial"/>
-              </w:rPr>
-              <w:t>Null,cadeia</w:t>
-            </w:r>
-            <w:proofErr w:type="gramEnd"/>
-            <w:r>
-              <w:rPr>
-                <w:rFonts w:ascii="Arial" w:eastAsia="Arial" w:hAnsi="Arial" w:cs="Arial"/>
-              </w:rPr>
-              <w:t>,int,decimal</w:t>
+            <w:r>
+              <w:rPr>
+                <w:rFonts w:ascii="Arial" w:eastAsia="Arial" w:hAnsi="Arial" w:cs="Arial"/>
+              </w:rPr>
+              <w:t>Not</w:t>
             </w:r>
             <w:proofErr w:type="spellEnd"/>
+            <w:r>
+              <w:rPr>
+                <w:rFonts w:ascii="Arial" w:eastAsia="Arial" w:hAnsi="Arial" w:cs="Arial"/>
+              </w:rPr>
+              <w:t xml:space="preserve"> </w:t>
+            </w:r>
+            <w:proofErr w:type="spellStart"/>
+            <w:r>
+              <w:rPr>
+                <w:rFonts w:ascii="Arial" w:eastAsia="Arial" w:hAnsi="Arial" w:cs="Arial"/>
+              </w:rPr>
+              <w:t>n</w:t>
+            </w:r>
+            <w:r>
+              <w:rPr>
+                <w:rFonts w:ascii="Arial" w:eastAsia="Arial" w:hAnsi="Arial" w:cs="Arial"/>
+              </w:rPr>
+              <w:t>ull</w:t>
+            </w:r>
+            <w:proofErr w:type="spellEnd"/>
           </w:p>
         </w:tc>
         <w:tc>
@@ -4982,6 +8875,7 @@
           </w:tcPr>
           <w:p>
             <w:pPr>
+              <w:jc w:val="both"/>
               <w:rPr>
                 <w:rFonts w:ascii="Arial" w:eastAsia="Arial" w:hAnsi="Arial" w:cs="Arial"/>
               </w:rPr>
@@ -4996,7 +8890,6 @@
         </w:tc>
       </w:tr>
     </w:tbl>
-    <w:p/>
     <w:p>
       <w:pPr>
         <w:rPr>
@@ -5014,13 +8907,39 @@
           <w:bCs/>
         </w:rPr>
       </w:pPr>
-      <w:r>
+    </w:p>
+    <w:p>
+      <w:pPr>
         <w:rPr>
           <w:rFonts w:ascii="Arial" w:eastAsia="Arial" w:hAnsi="Arial" w:cs="Arial"/>
           <w:b/>
           <w:bCs/>
         </w:rPr>
-        <w:lastRenderedPageBreak/>
+      </w:pPr>
+    </w:p>
+    <w:p>
+      <w:pPr>
+        <w:rPr>
+          <w:rFonts w:ascii="Arial" w:eastAsia="Arial" w:hAnsi="Arial" w:cs="Arial"/>
+          <w:b/>
+          <w:bCs/>
+        </w:rPr>
+      </w:pPr>
+    </w:p>
+    <w:p>
+      <w:pPr>
+        <w:rPr>
+          <w:rFonts w:ascii="Arial" w:eastAsia="Arial" w:hAnsi="Arial" w:cs="Arial"/>
+          <w:b/>
+          <w:bCs/>
+        </w:rPr>
+      </w:pPr>
+      <w:r>
+        <w:rPr>
+          <w:rFonts w:ascii="Arial" w:eastAsia="Arial" w:hAnsi="Arial" w:cs="Arial"/>
+          <w:b/>
+          <w:bCs/>
+        </w:rPr>
         <w:t>Personagem:</w:t>
       </w:r>
     </w:p>
@@ -5174,6 +9093,7 @@
           </w:tcPr>
           <w:p>
             <w:pPr>
+              <w:jc w:val="both"/>
               <w:rPr>
                 <w:rFonts w:ascii="Arial" w:eastAsia="Arial" w:hAnsi="Arial" w:cs="Arial"/>
               </w:rPr>
@@ -5194,6 +9114,7 @@
           </w:tcPr>
           <w:p>
             <w:pPr>
+              <w:jc w:val="both"/>
               <w:rPr>
                 <w:rFonts w:ascii="Arial" w:eastAsia="Arial" w:hAnsi="Arial" w:cs="Arial"/>
               </w:rPr>
@@ -5207,18 +9128,20 @@
           </w:p>
           <w:p>
             <w:pPr>
-              <w:rPr>
-                <w:rFonts w:ascii="Arial" w:eastAsia="Arial" w:hAnsi="Arial" w:cs="Arial"/>
-              </w:rPr>
-            </w:pPr>
-          </w:p>
-        </w:tc>
-        <w:tc>
-          <w:tcPr>
-            <w:tcW w:w="1504" w:type="dxa"/>
-          </w:tcPr>
-          <w:p>
-            <w:pPr>
+              <w:jc w:val="both"/>
+              <w:rPr>
+                <w:rFonts w:ascii="Arial" w:eastAsia="Arial" w:hAnsi="Arial" w:cs="Arial"/>
+              </w:rPr>
+            </w:pPr>
+          </w:p>
+        </w:tc>
+        <w:tc>
+          <w:tcPr>
+            <w:tcW w:w="1504" w:type="dxa"/>
+          </w:tcPr>
+          <w:p>
+            <w:pPr>
+              <w:jc w:val="both"/>
               <w:rPr>
                 <w:rFonts w:ascii="Arial" w:eastAsia="Arial" w:hAnsi="Arial" w:cs="Arial"/>
               </w:rPr>
@@ -5232,18 +9155,20 @@
           </w:p>
           <w:p>
             <w:pPr>
-              <w:rPr>
-                <w:rFonts w:ascii="Arial" w:eastAsia="Arial" w:hAnsi="Arial" w:cs="Arial"/>
-              </w:rPr>
-            </w:pPr>
-          </w:p>
-        </w:tc>
-        <w:tc>
-          <w:tcPr>
-            <w:tcW w:w="1504" w:type="dxa"/>
-          </w:tcPr>
-          <w:p>
-            <w:pPr>
+              <w:jc w:val="both"/>
+              <w:rPr>
+                <w:rFonts w:ascii="Arial" w:eastAsia="Arial" w:hAnsi="Arial" w:cs="Arial"/>
+              </w:rPr>
+            </w:pPr>
+          </w:p>
+        </w:tc>
+        <w:tc>
+          <w:tcPr>
+            <w:tcW w:w="1504" w:type="dxa"/>
+          </w:tcPr>
+          <w:p>
+            <w:pPr>
+              <w:jc w:val="both"/>
               <w:rPr>
                 <w:rFonts w:ascii="Arial" w:eastAsia="Arial" w:hAnsi="Arial" w:cs="Arial"/>
               </w:rPr>
@@ -5257,18 +9182,20 @@
           </w:p>
           <w:p>
             <w:pPr>
-              <w:rPr>
-                <w:rFonts w:ascii="Arial" w:eastAsia="Arial" w:hAnsi="Arial" w:cs="Arial"/>
-              </w:rPr>
-            </w:pPr>
-          </w:p>
-        </w:tc>
-        <w:tc>
-          <w:tcPr>
-            <w:tcW w:w="1504" w:type="dxa"/>
-          </w:tcPr>
-          <w:p>
-            <w:pPr>
+              <w:jc w:val="both"/>
+              <w:rPr>
+                <w:rFonts w:ascii="Arial" w:eastAsia="Arial" w:hAnsi="Arial" w:cs="Arial"/>
+              </w:rPr>
+            </w:pPr>
+          </w:p>
+        </w:tc>
+        <w:tc>
+          <w:tcPr>
+            <w:tcW w:w="1504" w:type="dxa"/>
+          </w:tcPr>
+          <w:p>
+            <w:pPr>
+              <w:jc w:val="both"/>
               <w:rPr>
                 <w:rFonts w:ascii="Arial" w:eastAsia="Arial" w:hAnsi="Arial" w:cs="Arial"/>
               </w:rPr>
@@ -5278,35 +9205,21 @@
               <w:rPr>
                 <w:rFonts w:ascii="Arial" w:eastAsia="Arial" w:hAnsi="Arial" w:cs="Arial"/>
               </w:rPr>
-              <w:t>Null</w:t>
+              <w:t>Not</w:t>
             </w:r>
             <w:proofErr w:type="spellEnd"/>
             <w:r>
               <w:rPr>
                 <w:rFonts w:ascii="Arial" w:eastAsia="Arial" w:hAnsi="Arial" w:cs="Arial"/>
               </w:rPr>
-              <w:t xml:space="preserve">, </w:t>
+              <w:t xml:space="preserve"> </w:t>
             </w:r>
             <w:proofErr w:type="spellStart"/>
-            <w:proofErr w:type="gramStart"/>
-            <w:r>
-              <w:rPr>
-                <w:rFonts w:ascii="Arial" w:eastAsia="Arial" w:hAnsi="Arial" w:cs="Arial"/>
-              </w:rPr>
-              <w:t>c</w:t>
-            </w:r>
-            <w:r>
-              <w:rPr>
-                <w:rFonts w:ascii="Arial" w:eastAsia="Arial" w:hAnsi="Arial" w:cs="Arial"/>
-              </w:rPr>
-              <w:t>adeia,decimal</w:t>
-            </w:r>
-            <w:proofErr w:type="gramEnd"/>
-            <w:r>
-              <w:rPr>
-                <w:rFonts w:ascii="Arial" w:eastAsia="Arial" w:hAnsi="Arial" w:cs="Arial"/>
-              </w:rPr>
-              <w:t>,lógico</w:t>
+            <w:r>
+              <w:rPr>
+                <w:rFonts w:ascii="Arial" w:eastAsia="Arial" w:hAnsi="Arial" w:cs="Arial"/>
+              </w:rPr>
+              <w:t>null</w:t>
             </w:r>
             <w:proofErr w:type="spellEnd"/>
           </w:p>
@@ -5317,6 +9230,7 @@
           </w:tcPr>
           <w:p>
             <w:pPr>
+              <w:jc w:val="both"/>
               <w:rPr>
                 <w:rFonts w:ascii="Arial" w:eastAsia="Arial" w:hAnsi="Arial" w:cs="Arial"/>
               </w:rPr>
@@ -5340,6 +9254,7 @@
           </w:tcPr>
           <w:p>
             <w:pPr>
+              <w:jc w:val="both"/>
               <w:rPr>
                 <w:rFonts w:ascii="Arial" w:eastAsia="Arial" w:hAnsi="Arial" w:cs="Arial"/>
               </w:rPr>
@@ -5360,6 +9275,7 @@
           </w:tcPr>
           <w:p>
             <w:pPr>
+              <w:jc w:val="both"/>
               <w:rPr>
                 <w:rFonts w:ascii="Arial" w:eastAsia="Arial" w:hAnsi="Arial" w:cs="Arial"/>
               </w:rPr>
@@ -5378,6 +9294,7 @@
           </w:tcPr>
           <w:p>
             <w:pPr>
+              <w:jc w:val="both"/>
               <w:rPr>
                 <w:rFonts w:ascii="Arial" w:eastAsia="Arial" w:hAnsi="Arial" w:cs="Arial"/>
               </w:rPr>
@@ -5396,6 +9313,7 @@
           </w:tcPr>
           <w:p>
             <w:pPr>
+              <w:jc w:val="both"/>
               <w:rPr>
                 <w:rFonts w:ascii="Arial" w:eastAsia="Arial" w:hAnsi="Arial" w:cs="Arial"/>
               </w:rPr>
@@ -5426,6 +9344,7 @@
           </w:tcPr>
           <w:p>
             <w:pPr>
+              <w:jc w:val="both"/>
               <w:rPr>
                 <w:rFonts w:ascii="Arial" w:eastAsia="Arial" w:hAnsi="Arial" w:cs="Arial"/>
               </w:rPr>
@@ -5435,35 +9354,21 @@
               <w:rPr>
                 <w:rFonts w:ascii="Arial" w:eastAsia="Arial" w:hAnsi="Arial" w:cs="Arial"/>
               </w:rPr>
-              <w:t>Null</w:t>
+              <w:t>Not</w:t>
             </w:r>
             <w:proofErr w:type="spellEnd"/>
             <w:r>
               <w:rPr>
                 <w:rFonts w:ascii="Arial" w:eastAsia="Arial" w:hAnsi="Arial" w:cs="Arial"/>
               </w:rPr>
-              <w:t xml:space="preserve">, </w:t>
+              <w:t xml:space="preserve"> </w:t>
             </w:r>
             <w:proofErr w:type="spellStart"/>
-            <w:proofErr w:type="gramStart"/>
-            <w:r>
-              <w:rPr>
-                <w:rFonts w:ascii="Arial" w:eastAsia="Arial" w:hAnsi="Arial" w:cs="Arial"/>
-              </w:rPr>
-              <w:t>c</w:t>
-            </w:r>
-            <w:r>
-              <w:rPr>
-                <w:rFonts w:ascii="Arial" w:eastAsia="Arial" w:hAnsi="Arial" w:cs="Arial"/>
-              </w:rPr>
-              <w:t>adeia,decimal</w:t>
-            </w:r>
-            <w:proofErr w:type="gramEnd"/>
-            <w:r>
-              <w:rPr>
-                <w:rFonts w:ascii="Arial" w:eastAsia="Arial" w:hAnsi="Arial" w:cs="Arial"/>
-              </w:rPr>
-              <w:t>,lógico</w:t>
+            <w:r>
+              <w:rPr>
+                <w:rFonts w:ascii="Arial" w:eastAsia="Arial" w:hAnsi="Arial" w:cs="Arial"/>
+              </w:rPr>
+              <w:t>null</w:t>
             </w:r>
             <w:proofErr w:type="spellEnd"/>
           </w:p>
@@ -5474,6 +9379,7 @@
           </w:tcPr>
           <w:p>
             <w:pPr>
+              <w:jc w:val="both"/>
               <w:rPr>
                 <w:rFonts w:ascii="Arial" w:eastAsia="Arial" w:hAnsi="Arial" w:cs="Arial"/>
               </w:rPr>
@@ -5497,6 +9403,7 @@
           </w:tcPr>
           <w:p>
             <w:pPr>
+              <w:jc w:val="both"/>
               <w:rPr>
                 <w:rFonts w:ascii="Arial" w:eastAsia="Arial" w:hAnsi="Arial" w:cs="Arial"/>
               </w:rPr>
@@ -5517,6 +9424,7 @@
           </w:tcPr>
           <w:p>
             <w:pPr>
+              <w:jc w:val="both"/>
               <w:rPr>
                 <w:rFonts w:ascii="Arial" w:eastAsia="Arial" w:hAnsi="Arial" w:cs="Arial"/>
               </w:rPr>
@@ -5535,6 +9443,7 @@
           </w:tcPr>
           <w:p>
             <w:pPr>
+              <w:jc w:val="both"/>
               <w:rPr>
                 <w:rFonts w:ascii="Arial" w:eastAsia="Arial" w:hAnsi="Arial" w:cs="Arial"/>
               </w:rPr>
@@ -5553,6 +9462,7 @@
           </w:tcPr>
           <w:p>
             <w:pPr>
+              <w:jc w:val="both"/>
               <w:rPr>
                 <w:rFonts w:ascii="Arial" w:eastAsia="Arial" w:hAnsi="Arial" w:cs="Arial"/>
               </w:rPr>
@@ -5585,44 +9495,33 @@
           </w:tcPr>
           <w:p>
             <w:pPr>
+              <w:jc w:val="both"/>
               <w:rPr>
                 <w:rFonts w:ascii="Arial" w:eastAsia="Arial" w:hAnsi="Arial" w:cs="Arial"/>
               </w:rPr>
             </w:pPr>
             <w:proofErr w:type="spellStart"/>
-            <w:proofErr w:type="gramStart"/>
-            <w:r>
-              <w:rPr>
-                <w:rFonts w:ascii="Arial" w:eastAsia="Arial" w:hAnsi="Arial" w:cs="Arial"/>
-              </w:rPr>
-              <w:t>Null</w:t>
-            </w:r>
-            <w:r>
-              <w:rPr>
-                <w:rFonts w:ascii="Arial" w:eastAsia="Arial" w:hAnsi="Arial" w:cs="Arial"/>
-              </w:rPr>
-              <w:t>,</w:t>
-            </w:r>
-            <w:r>
-              <w:rPr>
-                <w:rFonts w:ascii="Arial" w:eastAsia="Arial" w:hAnsi="Arial" w:cs="Arial"/>
-              </w:rPr>
-              <w:t>c</w:t>
-            </w:r>
-            <w:r>
-              <w:rPr>
-                <w:rFonts w:ascii="Arial" w:eastAsia="Arial" w:hAnsi="Arial" w:cs="Arial"/>
-              </w:rPr>
-              <w:t>adeia</w:t>
-            </w:r>
-            <w:proofErr w:type="gramEnd"/>
-            <w:r>
-              <w:rPr>
-                <w:rFonts w:ascii="Arial" w:eastAsia="Arial" w:hAnsi="Arial" w:cs="Arial"/>
-              </w:rPr>
-              <w:t>,decimal,lógico</w:t>
+            <w:r>
+              <w:rPr>
+                <w:rFonts w:ascii="Arial" w:eastAsia="Arial" w:hAnsi="Arial" w:cs="Arial"/>
+              </w:rPr>
+              <w:t>Not</w:t>
             </w:r>
             <w:proofErr w:type="spellEnd"/>
+            <w:r>
+              <w:rPr>
+                <w:rFonts w:ascii="Arial" w:eastAsia="Arial" w:hAnsi="Arial" w:cs="Arial"/>
+              </w:rPr>
+              <w:t xml:space="preserve"> </w:t>
+            </w:r>
+            <w:proofErr w:type="spellStart"/>
+            <w:r>
+              <w:rPr>
+                <w:rFonts w:ascii="Arial" w:eastAsia="Arial" w:hAnsi="Arial" w:cs="Arial"/>
+              </w:rPr>
+              <w:t>null</w:t>
+            </w:r>
+            <w:proofErr w:type="spellEnd"/>
           </w:p>
         </w:tc>
         <w:tc>
@@ -5631,6 +9530,7 @@
           </w:tcPr>
           <w:p>
             <w:pPr>
+              <w:jc w:val="both"/>
               <w:rPr>
                 <w:rFonts w:ascii="Arial" w:eastAsia="Arial" w:hAnsi="Arial" w:cs="Arial"/>
               </w:rPr>
@@ -5668,6 +9568,7 @@
           </w:tcPr>
           <w:p>
             <w:pPr>
+              <w:jc w:val="both"/>
               <w:rPr>
                 <w:rFonts w:ascii="Arial" w:eastAsia="Arial" w:hAnsi="Arial" w:cs="Arial"/>
               </w:rPr>
@@ -5696,6 +9597,7 @@
           </w:tcPr>
           <w:p>
             <w:pPr>
+              <w:jc w:val="both"/>
               <w:rPr>
                 <w:rFonts w:ascii="Arial" w:eastAsia="Arial" w:hAnsi="Arial" w:cs="Arial"/>
               </w:rPr>
@@ -5714,6 +9616,7 @@
           </w:tcPr>
           <w:p>
             <w:pPr>
+              <w:jc w:val="both"/>
               <w:rPr>
                 <w:rFonts w:ascii="Arial" w:eastAsia="Arial" w:hAnsi="Arial" w:cs="Arial"/>
               </w:rPr>
@@ -5732,6 +9635,7 @@
           </w:tcPr>
           <w:p>
             <w:pPr>
+              <w:jc w:val="both"/>
               <w:rPr>
                 <w:rFonts w:ascii="Arial" w:eastAsia="Arial" w:hAnsi="Arial" w:cs="Arial"/>
               </w:rPr>
@@ -5764,38 +9668,33 @@
           </w:tcPr>
           <w:p>
             <w:pPr>
+              <w:jc w:val="both"/>
               <w:rPr>
                 <w:rFonts w:ascii="Arial" w:eastAsia="Arial" w:hAnsi="Arial" w:cs="Arial"/>
               </w:rPr>
             </w:pPr>
             <w:proofErr w:type="spellStart"/>
-            <w:proofErr w:type="gramStart"/>
-            <w:r>
-              <w:rPr>
-                <w:rFonts w:ascii="Arial" w:eastAsia="Arial" w:hAnsi="Arial" w:cs="Arial"/>
-              </w:rPr>
-              <w:t>Null,</w:t>
-            </w:r>
-            <w:r>
-              <w:rPr>
-                <w:rFonts w:ascii="Arial" w:eastAsia="Arial" w:hAnsi="Arial" w:cs="Arial"/>
-              </w:rPr>
-              <w:t>c</w:t>
-            </w:r>
-            <w:r>
-              <w:rPr>
-                <w:rFonts w:ascii="Arial" w:eastAsia="Arial" w:hAnsi="Arial" w:cs="Arial"/>
-              </w:rPr>
-              <w:t>adeia</w:t>
-            </w:r>
-            <w:proofErr w:type="gramEnd"/>
-            <w:r>
-              <w:rPr>
-                <w:rFonts w:ascii="Arial" w:eastAsia="Arial" w:hAnsi="Arial" w:cs="Arial"/>
-              </w:rPr>
-              <w:t>,lógico,decimal</w:t>
+            <w:r>
+              <w:rPr>
+                <w:rFonts w:ascii="Arial" w:eastAsia="Arial" w:hAnsi="Arial" w:cs="Arial"/>
+              </w:rPr>
+              <w:t>Not</w:t>
             </w:r>
             <w:proofErr w:type="spellEnd"/>
+            <w:r>
+              <w:rPr>
+                <w:rFonts w:ascii="Arial" w:eastAsia="Arial" w:hAnsi="Arial" w:cs="Arial"/>
+              </w:rPr>
+              <w:t xml:space="preserve"> </w:t>
+            </w:r>
+            <w:proofErr w:type="spellStart"/>
+            <w:r>
+              <w:rPr>
+                <w:rFonts w:ascii="Arial" w:eastAsia="Arial" w:hAnsi="Arial" w:cs="Arial"/>
+              </w:rPr>
+              <w:t>null</w:t>
+            </w:r>
+            <w:proofErr w:type="spellEnd"/>
           </w:p>
         </w:tc>
         <w:tc>
@@ -5804,6 +9703,7 @@
           </w:tcPr>
           <w:p>
             <w:pPr>
+              <w:jc w:val="both"/>
               <w:rPr>
                 <w:rFonts w:ascii="Arial" w:eastAsia="Arial" w:hAnsi="Arial" w:cs="Arial"/>
               </w:rPr>
@@ -5841,6 +9741,7 @@
           </w:tcPr>
           <w:p>
             <w:pPr>
+              <w:jc w:val="both"/>
               <w:rPr>
                 <w:rFonts w:ascii="Arial" w:eastAsia="Arial" w:hAnsi="Arial" w:cs="Arial"/>
               </w:rPr>
@@ -5861,6 +9762,7 @@
           </w:tcPr>
           <w:p>
             <w:pPr>
+              <w:jc w:val="both"/>
               <w:rPr>
                 <w:rFonts w:ascii="Arial" w:eastAsia="Arial" w:hAnsi="Arial" w:cs="Arial"/>
               </w:rPr>
@@ -5879,6 +9781,7 @@
           </w:tcPr>
           <w:p>
             <w:pPr>
+              <w:jc w:val="both"/>
               <w:rPr>
                 <w:rFonts w:ascii="Arial" w:eastAsia="Arial" w:hAnsi="Arial" w:cs="Arial"/>
               </w:rPr>
@@ -5897,6 +9800,7 @@
           </w:tcPr>
           <w:p>
             <w:pPr>
+              <w:jc w:val="both"/>
               <w:rPr>
                 <w:rFonts w:ascii="Arial" w:eastAsia="Arial" w:hAnsi="Arial" w:cs="Arial"/>
               </w:rPr>
@@ -5929,38 +9833,33 @@
           </w:tcPr>
           <w:p>
             <w:pPr>
+              <w:jc w:val="both"/>
               <w:rPr>
                 <w:rFonts w:ascii="Arial" w:eastAsia="Arial" w:hAnsi="Arial" w:cs="Arial"/>
               </w:rPr>
             </w:pPr>
             <w:proofErr w:type="spellStart"/>
-            <w:proofErr w:type="gramStart"/>
-            <w:r>
-              <w:rPr>
-                <w:rFonts w:ascii="Arial" w:eastAsia="Arial" w:hAnsi="Arial" w:cs="Arial"/>
-              </w:rPr>
-              <w:t>Null,</w:t>
-            </w:r>
-            <w:r>
-              <w:rPr>
-                <w:rFonts w:ascii="Arial" w:eastAsia="Arial" w:hAnsi="Arial" w:cs="Arial"/>
-              </w:rPr>
-              <w:t>c</w:t>
-            </w:r>
-            <w:r>
-              <w:rPr>
-                <w:rFonts w:ascii="Arial" w:eastAsia="Arial" w:hAnsi="Arial" w:cs="Arial"/>
-              </w:rPr>
-              <w:t>adeia</w:t>
+            <w:r>
+              <w:rPr>
+                <w:rFonts w:ascii="Arial" w:eastAsia="Arial" w:hAnsi="Arial" w:cs="Arial"/>
+              </w:rPr>
+              <w:t>Not</w:t>
             </w:r>
             <w:proofErr w:type="spellEnd"/>
-            <w:proofErr w:type="gramEnd"/>
-            <w:r>
-              <w:rPr>
-                <w:rFonts w:ascii="Arial" w:eastAsia="Arial" w:hAnsi="Arial" w:cs="Arial"/>
-              </w:rPr>
-              <w:t>, lógico, decimal</w:t>
-            </w:r>
+            <w:r>
+              <w:rPr>
+                <w:rFonts w:ascii="Arial" w:eastAsia="Arial" w:hAnsi="Arial" w:cs="Arial"/>
+              </w:rPr>
+              <w:t xml:space="preserve"> </w:t>
+            </w:r>
+            <w:proofErr w:type="spellStart"/>
+            <w:r>
+              <w:rPr>
+                <w:rFonts w:ascii="Arial" w:eastAsia="Arial" w:hAnsi="Arial" w:cs="Arial"/>
+              </w:rPr>
+              <w:t>null</w:t>
+            </w:r>
+            <w:proofErr w:type="spellEnd"/>
           </w:p>
         </w:tc>
         <w:tc>
@@ -5969,6 +9868,7 @@
           </w:tcPr>
           <w:p>
             <w:pPr>
+              <w:jc w:val="both"/>
               <w:rPr>
                 <w:rFonts w:ascii="Arial" w:eastAsia="Arial" w:hAnsi="Arial" w:cs="Arial"/>
               </w:rPr>
@@ -5997,51 +9897,6 @@
         </w:tc>
       </w:tr>
     </w:tbl>
-    <w:p>
-      <w:pPr>
-        <w:rPr>
-          <w:rFonts w:ascii="Arial" w:eastAsia="Arial" w:hAnsi="Arial" w:cs="Arial"/>
-          <w:b/>
-          <w:bCs/>
-        </w:rPr>
-      </w:pPr>
-    </w:p>
-    <w:p>
-      <w:pPr>
-        <w:rPr>
-          <w:rFonts w:ascii="Arial" w:eastAsia="Arial" w:hAnsi="Arial" w:cs="Arial"/>
-          <w:b/>
-          <w:bCs/>
-        </w:rPr>
-      </w:pPr>
-    </w:p>
-    <w:p>
-      <w:pPr>
-        <w:rPr>
-          <w:rFonts w:ascii="Arial" w:eastAsia="Arial" w:hAnsi="Arial" w:cs="Arial"/>
-          <w:b/>
-          <w:bCs/>
-        </w:rPr>
-      </w:pPr>
-    </w:p>
-    <w:p>
-      <w:pPr>
-        <w:rPr>
-          <w:rFonts w:ascii="Arial" w:eastAsia="Arial" w:hAnsi="Arial" w:cs="Arial"/>
-          <w:b/>
-          <w:bCs/>
-        </w:rPr>
-      </w:pPr>
-    </w:p>
-    <w:p>
-      <w:pPr>
-        <w:rPr>
-          <w:rFonts w:ascii="Arial" w:eastAsia="Arial" w:hAnsi="Arial" w:cs="Arial"/>
-          <w:b/>
-          <w:bCs/>
-        </w:rPr>
-      </w:pPr>
-    </w:p>
     <w:p>
       <w:pPr>
         <w:rPr>
@@ -6212,6 +10067,7 @@
           </w:tcPr>
           <w:p>
             <w:pPr>
+              <w:jc w:val="both"/>
               <w:rPr>
                 <w:rFonts w:ascii="Arial" w:eastAsia="Arial" w:hAnsi="Arial" w:cs="Arial"/>
               </w:rPr>
@@ -6232,6 +10088,7 @@
           </w:tcPr>
           <w:p>
             <w:pPr>
+              <w:jc w:val="both"/>
               <w:rPr>
                 <w:rFonts w:ascii="Arial" w:eastAsia="Arial" w:hAnsi="Arial" w:cs="Arial"/>
               </w:rPr>
@@ -6245,18 +10102,20 @@
           </w:p>
           <w:p>
             <w:pPr>
-              <w:rPr>
-                <w:rFonts w:ascii="Arial" w:eastAsia="Arial" w:hAnsi="Arial" w:cs="Arial"/>
-              </w:rPr>
-            </w:pPr>
-          </w:p>
-        </w:tc>
-        <w:tc>
-          <w:tcPr>
-            <w:tcW w:w="1504" w:type="dxa"/>
-          </w:tcPr>
-          <w:p>
-            <w:pPr>
+              <w:jc w:val="both"/>
+              <w:rPr>
+                <w:rFonts w:ascii="Arial" w:eastAsia="Arial" w:hAnsi="Arial" w:cs="Arial"/>
+              </w:rPr>
+            </w:pPr>
+          </w:p>
+        </w:tc>
+        <w:tc>
+          <w:tcPr>
+            <w:tcW w:w="1504" w:type="dxa"/>
+          </w:tcPr>
+          <w:p>
+            <w:pPr>
+              <w:jc w:val="both"/>
               <w:rPr>
                 <w:rFonts w:ascii="Arial" w:eastAsia="Arial" w:hAnsi="Arial" w:cs="Arial"/>
               </w:rPr>
@@ -6270,18 +10129,20 @@
           </w:p>
           <w:p>
             <w:pPr>
-              <w:rPr>
-                <w:rFonts w:ascii="Arial" w:eastAsia="Arial" w:hAnsi="Arial" w:cs="Arial"/>
-              </w:rPr>
-            </w:pPr>
-          </w:p>
-        </w:tc>
-        <w:tc>
-          <w:tcPr>
-            <w:tcW w:w="1504" w:type="dxa"/>
-          </w:tcPr>
-          <w:p>
-            <w:pPr>
+              <w:jc w:val="both"/>
+              <w:rPr>
+                <w:rFonts w:ascii="Arial" w:eastAsia="Arial" w:hAnsi="Arial" w:cs="Arial"/>
+              </w:rPr>
+            </w:pPr>
+          </w:p>
+        </w:tc>
+        <w:tc>
+          <w:tcPr>
+            <w:tcW w:w="1504" w:type="dxa"/>
+          </w:tcPr>
+          <w:p>
+            <w:pPr>
+              <w:jc w:val="both"/>
               <w:rPr>
                 <w:rFonts w:ascii="Arial" w:eastAsia="Arial" w:hAnsi="Arial" w:cs="Arial"/>
               </w:rPr>
@@ -6307,18 +10168,20 @@
           </w:p>
           <w:p>
             <w:pPr>
-              <w:rPr>
-                <w:rFonts w:ascii="Arial" w:eastAsia="Arial" w:hAnsi="Arial" w:cs="Arial"/>
-              </w:rPr>
-            </w:pPr>
-          </w:p>
-        </w:tc>
-        <w:tc>
-          <w:tcPr>
-            <w:tcW w:w="1504" w:type="dxa"/>
-          </w:tcPr>
-          <w:p>
-            <w:pPr>
+              <w:jc w:val="both"/>
+              <w:rPr>
+                <w:rFonts w:ascii="Arial" w:eastAsia="Arial" w:hAnsi="Arial" w:cs="Arial"/>
+              </w:rPr>
+            </w:pPr>
+          </w:p>
+        </w:tc>
+        <w:tc>
+          <w:tcPr>
+            <w:tcW w:w="1504" w:type="dxa"/>
+          </w:tcPr>
+          <w:p>
+            <w:pPr>
+              <w:jc w:val="both"/>
               <w:rPr>
                 <w:rFonts w:ascii="Arial" w:eastAsia="Arial" w:hAnsi="Arial" w:cs="Arial"/>
               </w:rPr>
@@ -6359,6 +10222,7 @@
           </w:tcPr>
           <w:p>
             <w:pPr>
+              <w:jc w:val="both"/>
               <w:rPr>
                 <w:rFonts w:ascii="Arial" w:eastAsia="Arial" w:hAnsi="Arial" w:cs="Arial"/>
               </w:rPr>
@@ -6372,6 +10236,7 @@
           </w:p>
           <w:p>
             <w:pPr>
+              <w:jc w:val="both"/>
               <w:rPr>
                 <w:rFonts w:ascii="Arial" w:eastAsia="Arial" w:hAnsi="Arial" w:cs="Arial"/>
               </w:rPr>
@@ -6389,6 +10254,7 @@
           </w:tcPr>
           <w:p>
             <w:pPr>
+              <w:jc w:val="both"/>
               <w:rPr>
                 <w:rFonts w:ascii="Arial" w:eastAsia="Arial" w:hAnsi="Arial" w:cs="Arial"/>
               </w:rPr>
@@ -6409,6 +10275,7 @@
           </w:tcPr>
           <w:p>
             <w:pPr>
+              <w:jc w:val="both"/>
               <w:rPr>
                 <w:rFonts w:ascii="Arial" w:eastAsia="Arial" w:hAnsi="Arial" w:cs="Arial"/>
               </w:rPr>
@@ -6427,6 +10294,7 @@
           </w:tcPr>
           <w:p>
             <w:pPr>
+              <w:jc w:val="both"/>
               <w:rPr>
                 <w:rFonts w:ascii="Arial" w:eastAsia="Arial" w:hAnsi="Arial" w:cs="Arial"/>
               </w:rPr>
@@ -6445,18 +10313,20 @@
           </w:tcPr>
           <w:p>
             <w:pPr>
-              <w:rPr>
-                <w:rFonts w:ascii="Arial" w:eastAsia="Arial" w:hAnsi="Arial" w:cs="Arial"/>
-              </w:rPr>
-            </w:pPr>
-          </w:p>
-        </w:tc>
-        <w:tc>
-          <w:tcPr>
-            <w:tcW w:w="1504" w:type="dxa"/>
-          </w:tcPr>
-          <w:p>
-            <w:pPr>
+              <w:jc w:val="both"/>
+              <w:rPr>
+                <w:rFonts w:ascii="Arial" w:eastAsia="Arial" w:hAnsi="Arial" w:cs="Arial"/>
+              </w:rPr>
+            </w:pPr>
+          </w:p>
+        </w:tc>
+        <w:tc>
+          <w:tcPr>
+            <w:tcW w:w="1504" w:type="dxa"/>
+          </w:tcPr>
+          <w:p>
+            <w:pPr>
+              <w:jc w:val="both"/>
               <w:rPr>
                 <w:rFonts w:ascii="Arial" w:eastAsia="Arial" w:hAnsi="Arial" w:cs="Arial"/>
               </w:rPr>
@@ -6485,6 +10355,7 @@
           </w:tcPr>
           <w:p>
             <w:pPr>
+              <w:jc w:val="both"/>
               <w:rPr>
                 <w:rFonts w:ascii="Arial" w:eastAsia="Arial" w:hAnsi="Arial" w:cs="Arial"/>
               </w:rPr>
@@ -6499,6 +10370,42 @@
         </w:tc>
       </w:tr>
     </w:tbl>
+    <w:p>
+      <w:pPr>
+        <w:rPr>
+          <w:rFonts w:ascii="Arial" w:eastAsia="Arial" w:hAnsi="Arial" w:cs="Arial"/>
+          <w:b/>
+          <w:bCs/>
+        </w:rPr>
+      </w:pPr>
+    </w:p>
+    <w:p>
+      <w:pPr>
+        <w:rPr>
+          <w:rFonts w:ascii="Arial" w:eastAsia="Arial" w:hAnsi="Arial" w:cs="Arial"/>
+          <w:b/>
+          <w:bCs/>
+        </w:rPr>
+      </w:pPr>
+    </w:p>
+    <w:p>
+      <w:pPr>
+        <w:rPr>
+          <w:rFonts w:ascii="Arial" w:eastAsia="Arial" w:hAnsi="Arial" w:cs="Arial"/>
+          <w:b/>
+          <w:bCs/>
+        </w:rPr>
+      </w:pPr>
+    </w:p>
+    <w:p>
+      <w:pPr>
+        <w:rPr>
+          <w:rFonts w:ascii="Arial" w:eastAsia="Arial" w:hAnsi="Arial" w:cs="Arial"/>
+          <w:b/>
+          <w:bCs/>
+        </w:rPr>
+      </w:pPr>
+    </w:p>
     <w:p>
       <w:pPr>
         <w:rPr>
@@ -6680,6 +10587,7 @@
           </w:tcPr>
           <w:p>
             <w:pPr>
+              <w:jc w:val="both"/>
               <w:rPr>
                 <w:rFonts w:ascii="Arial" w:eastAsia="Arial" w:hAnsi="Arial" w:cs="Arial"/>
               </w:rPr>
@@ -6700,6 +10608,7 @@
           </w:tcPr>
           <w:p>
             <w:pPr>
+              <w:jc w:val="both"/>
               <w:rPr>
                 <w:rFonts w:ascii="Arial" w:eastAsia="Arial" w:hAnsi="Arial" w:cs="Arial"/>
               </w:rPr>
@@ -6713,18 +10622,20 @@
           </w:p>
           <w:p>
             <w:pPr>
-              <w:rPr>
-                <w:rFonts w:ascii="Arial" w:eastAsia="Arial" w:hAnsi="Arial" w:cs="Arial"/>
-              </w:rPr>
-            </w:pPr>
-          </w:p>
-        </w:tc>
-        <w:tc>
-          <w:tcPr>
-            <w:tcW w:w="1504" w:type="dxa"/>
-          </w:tcPr>
-          <w:p>
-            <w:pPr>
+              <w:jc w:val="both"/>
+              <w:rPr>
+                <w:rFonts w:ascii="Arial" w:eastAsia="Arial" w:hAnsi="Arial" w:cs="Arial"/>
+              </w:rPr>
+            </w:pPr>
+          </w:p>
+        </w:tc>
+        <w:tc>
+          <w:tcPr>
+            <w:tcW w:w="1504" w:type="dxa"/>
+          </w:tcPr>
+          <w:p>
+            <w:pPr>
+              <w:jc w:val="both"/>
               <w:rPr>
                 <w:rFonts w:ascii="Arial" w:eastAsia="Arial" w:hAnsi="Arial" w:cs="Arial"/>
               </w:rPr>
@@ -6738,18 +10649,20 @@
           </w:p>
           <w:p>
             <w:pPr>
-              <w:rPr>
-                <w:rFonts w:ascii="Arial" w:eastAsia="Arial" w:hAnsi="Arial" w:cs="Arial"/>
-              </w:rPr>
-            </w:pPr>
-          </w:p>
-        </w:tc>
-        <w:tc>
-          <w:tcPr>
-            <w:tcW w:w="1504" w:type="dxa"/>
-          </w:tcPr>
-          <w:p>
-            <w:pPr>
+              <w:jc w:val="both"/>
+              <w:rPr>
+                <w:rFonts w:ascii="Arial" w:eastAsia="Arial" w:hAnsi="Arial" w:cs="Arial"/>
+              </w:rPr>
+            </w:pPr>
+          </w:p>
+        </w:tc>
+        <w:tc>
+          <w:tcPr>
+            <w:tcW w:w="1504" w:type="dxa"/>
+          </w:tcPr>
+          <w:p>
+            <w:pPr>
+              <w:jc w:val="both"/>
               <w:rPr>
                 <w:rFonts w:ascii="Arial" w:eastAsia="Arial" w:hAnsi="Arial" w:cs="Arial"/>
               </w:rPr>
@@ -6775,50 +10688,46 @@
           </w:p>
           <w:p>
             <w:pPr>
-              <w:rPr>
-                <w:rFonts w:ascii="Arial" w:eastAsia="Arial" w:hAnsi="Arial" w:cs="Arial"/>
-              </w:rPr>
-            </w:pPr>
-          </w:p>
-        </w:tc>
-        <w:tc>
-          <w:tcPr>
-            <w:tcW w:w="1504" w:type="dxa"/>
-          </w:tcPr>
-          <w:p>
-            <w:pPr>
+              <w:jc w:val="both"/>
+              <w:rPr>
+                <w:rFonts w:ascii="Arial" w:eastAsia="Arial" w:hAnsi="Arial" w:cs="Arial"/>
+              </w:rPr>
+            </w:pPr>
+          </w:p>
+        </w:tc>
+        <w:tc>
+          <w:tcPr>
+            <w:tcW w:w="1504" w:type="dxa"/>
+          </w:tcPr>
+          <w:p>
+            <w:pPr>
+              <w:jc w:val="both"/>
               <w:rPr>
                 <w:rFonts w:ascii="Arial" w:eastAsia="Arial" w:hAnsi="Arial" w:cs="Arial"/>
               </w:rPr>
             </w:pPr>
             <w:proofErr w:type="spellStart"/>
-            <w:proofErr w:type="gramStart"/>
-            <w:r>
-              <w:rPr>
-                <w:rFonts w:ascii="Arial" w:eastAsia="Arial" w:hAnsi="Arial" w:cs="Arial"/>
-              </w:rPr>
-              <w:t>N</w:t>
-            </w:r>
-            <w:r>
-              <w:rPr>
-                <w:rFonts w:ascii="Arial" w:eastAsia="Arial" w:hAnsi="Arial" w:cs="Arial"/>
-              </w:rPr>
-              <w:t>ull</w:t>
-            </w:r>
-            <w:r>
-              <w:rPr>
-                <w:rFonts w:ascii="Arial" w:eastAsia="Arial" w:hAnsi="Arial" w:cs="Arial"/>
-              </w:rPr>
-              <w:t>,Cadeia</w:t>
-            </w:r>
-            <w:proofErr w:type="gramEnd"/>
-            <w:r>
-              <w:rPr>
-                <w:rFonts w:ascii="Arial" w:eastAsia="Arial" w:hAnsi="Arial" w:cs="Arial"/>
-              </w:rPr>
-              <w:t>,lógico</w:t>
+            <w:r>
+              <w:rPr>
+                <w:rFonts w:ascii="Arial" w:eastAsia="Arial" w:hAnsi="Arial" w:cs="Arial"/>
+              </w:rPr>
+              <w:t>Not</w:t>
             </w:r>
             <w:proofErr w:type="spellEnd"/>
+            <w:r>
+              <w:rPr>
+                <w:rFonts w:ascii="Arial" w:eastAsia="Arial" w:hAnsi="Arial" w:cs="Arial"/>
+              </w:rPr>
+              <w:t xml:space="preserve"> </w:t>
+            </w:r>
+            <w:proofErr w:type="spellStart"/>
+            <w:r>
+              <w:rPr>
+                <w:rFonts w:ascii="Arial" w:eastAsia="Arial" w:hAnsi="Arial" w:cs="Arial"/>
+              </w:rPr>
+              <w:t>null</w:t>
+            </w:r>
+            <w:proofErr w:type="spellEnd"/>
           </w:p>
         </w:tc>
         <w:tc>
@@ -6827,6 +10736,7 @@
           </w:tcPr>
           <w:p>
             <w:pPr>
+              <w:jc w:val="both"/>
               <w:rPr>
                 <w:rFonts w:ascii="Arial" w:eastAsia="Arial" w:hAnsi="Arial" w:cs="Arial"/>
               </w:rPr>
@@ -6850,6 +10760,7 @@
           </w:tcPr>
           <w:p>
             <w:pPr>
+              <w:jc w:val="both"/>
               <w:rPr>
                 <w:rFonts w:ascii="Arial" w:eastAsia="Arial" w:hAnsi="Arial" w:cs="Arial"/>
               </w:rPr>
@@ -6870,6 +10781,7 @@
           </w:tcPr>
           <w:p>
             <w:pPr>
+              <w:jc w:val="both"/>
               <w:rPr>
                 <w:rFonts w:ascii="Arial" w:eastAsia="Arial" w:hAnsi="Arial" w:cs="Arial"/>
               </w:rPr>
@@ -6888,6 +10800,7 @@
           </w:tcPr>
           <w:p>
             <w:pPr>
+              <w:jc w:val="both"/>
               <w:rPr>
                 <w:rFonts w:ascii="Arial" w:eastAsia="Arial" w:hAnsi="Arial" w:cs="Arial"/>
               </w:rPr>
@@ -6906,18 +10819,20 @@
           </w:tcPr>
           <w:p>
             <w:pPr>
-              <w:rPr>
-                <w:rFonts w:ascii="Arial" w:eastAsia="Arial" w:hAnsi="Arial" w:cs="Arial"/>
-              </w:rPr>
-            </w:pPr>
-          </w:p>
-        </w:tc>
-        <w:tc>
-          <w:tcPr>
-            <w:tcW w:w="1504" w:type="dxa"/>
-          </w:tcPr>
-          <w:p>
-            <w:pPr>
+              <w:jc w:val="both"/>
+              <w:rPr>
+                <w:rFonts w:ascii="Arial" w:eastAsia="Arial" w:hAnsi="Arial" w:cs="Arial"/>
+              </w:rPr>
+            </w:pPr>
+          </w:p>
+        </w:tc>
+        <w:tc>
+          <w:tcPr>
+            <w:tcW w:w="1504" w:type="dxa"/>
+          </w:tcPr>
+          <w:p>
+            <w:pPr>
+              <w:jc w:val="both"/>
               <w:rPr>
                 <w:rFonts w:ascii="Arial" w:eastAsia="Arial" w:hAnsi="Arial" w:cs="Arial"/>
               </w:rPr>
@@ -6927,21 +10842,23 @@
               <w:rPr>
                 <w:rFonts w:ascii="Arial" w:eastAsia="Arial" w:hAnsi="Arial" w:cs="Arial"/>
               </w:rPr>
-              <w:t>Null</w:t>
+              <w:t>Not</w:t>
             </w:r>
             <w:proofErr w:type="spellEnd"/>
             <w:r>
               <w:rPr>
                 <w:rFonts w:ascii="Arial" w:eastAsia="Arial" w:hAnsi="Arial" w:cs="Arial"/>
               </w:rPr>
-              <w:t>, cadeia</w:t>
-            </w:r>
-            <w:r>
-              <w:rPr>
-                <w:rFonts w:ascii="Arial" w:eastAsia="Arial" w:hAnsi="Arial" w:cs="Arial"/>
-              </w:rPr>
-              <w:t>, lógico</w:t>
-            </w:r>
+              <w:t xml:space="preserve"> </w:t>
+            </w:r>
+            <w:proofErr w:type="spellStart"/>
+            <w:r>
+              <w:rPr>
+                <w:rFonts w:ascii="Arial" w:eastAsia="Arial" w:hAnsi="Arial" w:cs="Arial"/>
+              </w:rPr>
+              <w:t>null</w:t>
+            </w:r>
+            <w:proofErr w:type="spellEnd"/>
           </w:p>
         </w:tc>
         <w:tc>
@@ -6950,6 +10867,7 @@
           </w:tcPr>
           <w:p>
             <w:pPr>
+              <w:jc w:val="both"/>
               <w:rPr>
                 <w:rFonts w:ascii="Arial" w:eastAsia="Arial" w:hAnsi="Arial" w:cs="Arial"/>
               </w:rPr>
@@ -6964,6 +10882,24 @@
         </w:tc>
       </w:tr>
     </w:tbl>
+    <w:p>
+      <w:pPr>
+        <w:rPr>
+          <w:rFonts w:ascii="Arial" w:eastAsia="Arial" w:hAnsi="Arial" w:cs="Arial"/>
+          <w:b/>
+          <w:bCs/>
+        </w:rPr>
+      </w:pPr>
+    </w:p>
+    <w:p>
+      <w:pPr>
+        <w:rPr>
+          <w:rFonts w:ascii="Arial" w:eastAsia="Arial" w:hAnsi="Arial" w:cs="Arial"/>
+          <w:b/>
+          <w:bCs/>
+        </w:rPr>
+      </w:pPr>
+    </w:p>
     <w:p>
       <w:pPr>
         <w:rPr>
@@ -7929,12 +11865,49 @@
           <w:bCs/>
         </w:rPr>
       </w:pPr>
-      <w:r>
+    </w:p>
+    <w:p>
+      <w:pPr>
         <w:rPr>
           <w:rFonts w:ascii="Arial" w:eastAsia="Arial" w:hAnsi="Arial" w:cs="Arial"/>
           <w:b/>
           <w:bCs/>
         </w:rPr>
+      </w:pPr>
+    </w:p>
+    <w:p>
+      <w:pPr>
+        <w:rPr>
+          <w:rFonts w:ascii="Arial" w:eastAsia="Arial" w:hAnsi="Arial" w:cs="Arial"/>
+          <w:b/>
+          <w:bCs/>
+        </w:rPr>
+      </w:pPr>
+    </w:p>
+    <w:p>
+      <w:pPr>
+        <w:rPr>
+          <w:rFonts w:ascii="Arial" w:eastAsia="Arial" w:hAnsi="Arial" w:cs="Arial"/>
+          <w:b/>
+          <w:bCs/>
+        </w:rPr>
+      </w:pPr>
+    </w:p>
+    <w:p>
+      <w:pPr>
+        <w:rPr>
+          <w:rFonts w:ascii="Arial" w:eastAsia="Arial" w:hAnsi="Arial" w:cs="Arial"/>
+          <w:b/>
+          <w:bCs/>
+        </w:rPr>
+      </w:pPr>
+      <w:r>
+        <w:rPr>
+          <w:rFonts w:ascii="Arial" w:eastAsia="Arial" w:hAnsi="Arial" w:cs="Arial"/>
+          <w:b/>
+          <w:bCs/>
+        </w:rPr>
+        <w:lastRenderedPageBreak/>
         <w:t>Arma:</w:t>
       </w:r>
     </w:p>
@@ -8363,14 +12336,7 @@
               <w:rPr>
                 <w:rFonts w:ascii="Arial" w:eastAsia="Arial" w:hAnsi="Arial" w:cs="Arial"/>
               </w:rPr>
-              <w:t xml:space="preserve">Determina quanto de </w:t>
-            </w:r>
-            <w:r>
-              <w:rPr>
-                <w:rFonts w:ascii="Arial" w:eastAsia="Arial" w:hAnsi="Arial" w:cs="Arial"/>
-              </w:rPr>
-              <w:lastRenderedPageBreak/>
-              <w:t>dano cada arma da</w:t>
+              <w:t>Determina quanto de dano cada arma da</w:t>
             </w:r>
           </w:p>
         </w:tc>
@@ -8384,6 +12350,8 @@
           <w:bCs/>
         </w:rPr>
       </w:pPr>
+      <w:bookmarkStart w:id="0" w:name="_GoBack"/>
+      <w:bookmarkEnd w:id="0"/>
     </w:p>
     <w:p>
       <w:pPr>
@@ -14944,6 +18912,7 @@
     <w:lsdException w:name="HTML Sample" w:semiHidden="1" w:unhideWhenUsed="1"/>
     <w:lsdException w:name="HTML Typewriter" w:semiHidden="1" w:unhideWhenUsed="1"/>
     <w:lsdException w:name="HTML Variable" w:semiHidden="1" w:unhideWhenUsed="1"/>
+    <w:lsdException w:name="Normal Table" w:semiHidden="1" w:unhideWhenUsed="1"/>
     <w:lsdException w:name="annotation subject" w:semiHidden="1" w:unhideWhenUsed="1"/>
     <w:lsdException w:name="No List" w:semiHidden="1" w:unhideWhenUsed="1"/>
     <w:lsdException w:name="Outline List 1" w:semiHidden="1" w:unhideWhenUsed="1"/>
@@ -14987,8 +18956,10 @@
     <w:lsdException w:name="Table Elegant" w:semiHidden="1" w:unhideWhenUsed="1"/>
     <w:lsdException w:name="Table Professional" w:semiHidden="1" w:unhideWhenUsed="1"/>
     <w:lsdException w:name="Table Subtle 1" w:semiHidden="1" w:unhideWhenUsed="1"/>
+    <w:lsdException w:name="Table Subtle 2" w:semiHidden="1" w:unhideWhenUsed="1"/>
     <w:lsdException w:name="Table Web 1" w:semiHidden="1" w:unhideWhenUsed="1"/>
     <w:lsdException w:name="Table Web 2" w:semiHidden="1" w:unhideWhenUsed="1"/>
+    <w:lsdException w:name="Table Web 3" w:semiHidden="1" w:unhideWhenUsed="1"/>
     <w:lsdException w:name="Balloon Text" w:semiHidden="1" w:unhideWhenUsed="1"/>
     <w:lsdException w:name="Table Grid" w:uiPriority="39"/>
     <w:lsdException w:name="Table Theme" w:semiHidden="1" w:unhideWhenUsed="1"/>
@@ -15678,4 +19649,16 @@
     </a:ext>
   </a:extLst>
 </a:theme>
+</file>
+
+<file path=customXml/item1.xml><?xml version="1.0" encoding="utf-8"?>
+<b:Sources xmlns:b="http://schemas.openxmlformats.org/officeDocument/2006/bibliography" xmlns="http://schemas.openxmlformats.org/officeDocument/2006/bibliography" SelectedStyle="\APASixthEditionOfficeOnline.xsl" StyleName="APA" Version="6"/>
+</file>
+
+<file path=customXml/itemProps1.xml><?xml version="1.0" encoding="utf-8"?>
+<ds:datastoreItem xmlns:ds="http://schemas.openxmlformats.org/officeDocument/2006/customXml" ds:itemID="{D8919A7A-4335-438C-8638-842293F75B58}">
+  <ds:schemaRefs>
+    <ds:schemaRef ds:uri="http://schemas.openxmlformats.org/officeDocument/2006/bibliography"/>
+  </ds:schemaRefs>
+</ds:datastoreItem>
 </file>